--- a/amazing/src/h5/1.Ajax手册.docx
+++ b/amazing/src/h5/1.Ajax手册.docx
@@ -84,11 +84,6 @@
       </w:r>
     </w:p>
     <w:p>
-      <w:pPr>
-        <w:rPr>
-          <w:rFonts w:hint="eastAsia"/>
-        </w:rPr>
-      </w:pPr>
       <w:r>
         <w:rPr>
           <w:rFonts w:hint="eastAsia"/>
@@ -163,6 +158,7 @@
         </w:numPr>
         <w:ind w:firstLineChars="0"/>
       </w:pPr>
+      <w:proofErr w:type="spellStart"/>
       <w:r>
         <w:t>I</w:t>
       </w:r>
@@ -170,7 +166,14 @@
         <w:rPr>
           <w:rFonts w:hint="eastAsia"/>
         </w:rPr>
-        <w:t>frame与</w:t>
+        <w:t>frame</w:t>
+      </w:r>
+      <w:proofErr w:type="spellEnd"/>
+      <w:r>
+        <w:rPr>
+          <w:rFonts w:hint="eastAsia"/>
+        </w:rPr>
+        <w:t>与</w:t>
       </w:r>
       <w:r>
         <w:t>局部刷新</w:t>
@@ -185,6 +188,7 @@
         </w:numPr>
         <w:ind w:firstLineChars="0"/>
       </w:pPr>
+      <w:proofErr w:type="spellStart"/>
       <w:r>
         <w:t>J</w:t>
       </w:r>
@@ -194,6 +198,7 @@
         </w:rPr>
         <w:t>s</w:t>
       </w:r>
+      <w:proofErr w:type="spellEnd"/>
       <w:r>
         <w:t>动态加载与无刷新</w:t>
       </w:r>
@@ -344,7 +349,39 @@
         <w:ind w:firstLineChars="0"/>
       </w:pPr>
       <w:r>
-        <w:t xml:space="preserve">  var hh = document.createElement(‘img’);</w:t>
+        <w:t xml:space="preserve">  </w:t>
+      </w:r>
+      <w:proofErr w:type="spellStart"/>
+      <w:r>
+        <w:t>var</w:t>
+      </w:r>
+      <w:proofErr w:type="spellEnd"/>
+      <w:r>
+        <w:t xml:space="preserve"> </w:t>
+      </w:r>
+      <w:proofErr w:type="spellStart"/>
+      <w:r>
+        <w:t>hh</w:t>
+      </w:r>
+      <w:proofErr w:type="spellEnd"/>
+      <w:r>
+        <w:t xml:space="preserve"> = </w:t>
+      </w:r>
+      <w:proofErr w:type="spellStart"/>
+      <w:r>
+        <w:t>document.createElement</w:t>
+      </w:r>
+      <w:proofErr w:type="spellEnd"/>
+      <w:r>
+        <w:t>(‘</w:t>
+      </w:r>
+      <w:proofErr w:type="spellStart"/>
+      <w:r>
+        <w:t>img</w:t>
+      </w:r>
+      <w:proofErr w:type="spellEnd"/>
+      <w:r>
+        <w:t>’);</w:t>
       </w:r>
     </w:p>
     <w:p>
@@ -357,7 +394,23 @@
         <w:ind w:firstLineChars="0"/>
       </w:pPr>
       <w:r>
-        <w:t xml:space="preserve">  hh.setAttribute(‘src’,’./01-vote.php’)</w:t>
+        <w:t xml:space="preserve">  </w:t>
+      </w:r>
+      <w:proofErr w:type="spellStart"/>
+      <w:r>
+        <w:t>hh.setAttribute</w:t>
+      </w:r>
+      <w:proofErr w:type="spellEnd"/>
+      <w:r>
+        <w:t>(‘</w:t>
+      </w:r>
+      <w:proofErr w:type="spellStart"/>
+      <w:r>
+        <w:t>src</w:t>
+      </w:r>
+      <w:proofErr w:type="spellEnd"/>
+      <w:r>
+        <w:t>’,’./01-vote.php’)</w:t>
       </w:r>
       <w:r>
         <w:t>;</w:t>
@@ -384,14 +437,37 @@
           <w:numId w:val="2"/>
         </w:numPr>
         <w:ind w:firstLineChars="0"/>
-      </w:pPr>
-      <w:r>
-        <w:rPr>
-          <w:rFonts w:hint="eastAsia"/>
-        </w:rPr>
-        <w:t>利用css,js加</w:t>
-      </w:r>
-      <w:r>
+        <w:rPr>
+          <w:u w:val="single"/>
+        </w:rPr>
+      </w:pPr>
+      <w:r>
+        <w:rPr>
+          <w:rFonts w:hint="eastAsia"/>
+          <w:u w:val="single"/>
+        </w:rPr>
+        <w:t>利用</w:t>
+      </w:r>
+      <w:proofErr w:type="spellStart"/>
+      <w:r>
+        <w:rPr>
+          <w:rFonts w:hint="eastAsia"/>
+          <w:u w:val="single"/>
+        </w:rPr>
+        <w:t>css,js</w:t>
+      </w:r>
+      <w:proofErr w:type="spellEnd"/>
+      <w:r>
+        <w:rPr>
+          <w:rFonts w:hint="eastAsia"/>
+          <w:u w:val="single"/>
+        </w:rPr>
+        <w:t>加</w:t>
+      </w:r>
+      <w:r>
+        <w:rPr>
+          <w:u w:val="single"/>
+        </w:rPr>
         <w:t>载，同上</w:t>
       </w:r>
     </w:p>
@@ -408,8 +484,16 @@
         <w:rPr>
           <w:rFonts w:hint="eastAsia"/>
         </w:rPr>
-        <w:t>方法4：利用iframe</w:t>
-      </w:r>
+        <w:t>方法4：利用</w:t>
+      </w:r>
+      <w:proofErr w:type="spellStart"/>
+      <w:r>
+        <w:rPr>
+          <w:rFonts w:hint="eastAsia"/>
+        </w:rPr>
+        <w:t>iframe</w:t>
+      </w:r>
+      <w:proofErr w:type="spellEnd"/>
     </w:p>
     <w:p>
       <w:pPr>
@@ -421,7 +505,15 @@
         <w:ind w:firstLineChars="0"/>
       </w:pPr>
       <w:r>
-        <w:t>Width=”0” height=”0” frameBorder=”0”</w:t>
+        <w:t xml:space="preserve">Width=”0” height=”0” </w:t>
+      </w:r>
+      <w:proofErr w:type="spellStart"/>
+      <w:r>
+        <w:t>frameBorder</w:t>
+      </w:r>
+      <w:proofErr w:type="spellEnd"/>
+      <w:r>
+        <w:t>=”0”</w:t>
       </w:r>
     </w:p>
     <w:p>
@@ -432,15 +524,12 @@
           <w:numId w:val="2"/>
         </w:numPr>
         <w:ind w:firstLineChars="0"/>
-        <w:rPr>
-          <w:rFonts w:hint="eastAsia"/>
-        </w:rPr>
-      </w:pPr>
-      <w:r>
-        <w:rPr>
-          <w:rFonts w:hint="eastAsia"/>
-        </w:rPr>
-        <w:t>所为</w:t>
+      </w:pPr>
+      <w:r>
+        <w:rPr>
+          <w:rFonts w:hint="eastAsia"/>
+        </w:rPr>
+        <w:t>所谓</w:t>
       </w:r>
       <w:r>
         <w:t>AJAX</w:t>
@@ -461,7 +550,15 @@
         <w:t>）</w:t>
       </w:r>
       <w:r>
-        <w:t>页面不刷新，利用XMLHttpRequest发送HTTP请求</w:t>
+        <w:t>页面不刷新，利用</w:t>
+      </w:r>
+      <w:proofErr w:type="spellStart"/>
+      <w:r>
+        <w:t>XMLHttpRequest</w:t>
+      </w:r>
+      <w:proofErr w:type="spellEnd"/>
+      <w:r>
+        <w:t>发送HTTP请求</w:t>
       </w:r>
     </w:p>
     <w:p>
@@ -481,17 +578,849 @@
       </w:r>
       <w:r>
         <w:t>前的</w:t>
+      </w:r>
+      <w:r>
+        <w:rPr>
+          <w:rFonts w:hint="eastAsia"/>
+        </w:rPr>
+        <w:t>AJAX不</w:t>
+      </w:r>
+      <w:r>
+        <w:t>能上传文件</w:t>
+      </w:r>
+    </w:p>
+    <w:p>
+      <w:pPr>
+        <w:pStyle w:val="a3"/>
+        <w:numPr>
+          <w:ilvl w:val="1"/>
+          <w:numId w:val="2"/>
+        </w:numPr>
+        <w:ind w:firstLineChars="0"/>
+      </w:pPr>
+      <w:r>
+        <w:rPr>
+          <w:rFonts w:hint="eastAsia"/>
+        </w:rPr>
+        <w:t>总</w:t>
+      </w:r>
+      <w:r>
+        <w:t>结：</w:t>
+      </w:r>
+      <w:r>
+        <w:rPr>
+          <w:rFonts w:hint="eastAsia"/>
+        </w:rPr>
+        <w:t>不</w:t>
+      </w:r>
+      <w:r>
+        <w:t>使用</w:t>
+      </w:r>
+      <w:r>
+        <w:rPr>
+          <w:rFonts w:hint="eastAsia"/>
+        </w:rPr>
+        <w:t>XHR，</w:t>
+      </w:r>
+      <w:r>
+        <w:t>用JS实现后台服务器</w:t>
+      </w:r>
+      <w:r>
+        <w:rPr>
+          <w:rFonts w:hint="eastAsia"/>
+        </w:rPr>
+        <w:t>请求</w:t>
+      </w:r>
+      <w:r>
+        <w:t>，同时不刷新页面或跳转。</w:t>
+      </w:r>
+    </w:p>
+    <w:p>
+      <w:pPr>
+        <w:pStyle w:val="a3"/>
+        <w:numPr>
+          <w:ilvl w:val="1"/>
+          <w:numId w:val="2"/>
+        </w:numPr>
+        <w:ind w:firstLineChars="0"/>
+      </w:pPr>
+    </w:p>
+    <w:p>
+      <w:pPr>
+        <w:pStyle w:val="a3"/>
+        <w:numPr>
+          <w:ilvl w:val="0"/>
+          <w:numId w:val="2"/>
+        </w:numPr>
+        <w:ind w:firstLineChars="0"/>
+      </w:pPr>
+      <w:r>
+        <w:rPr>
+          <w:rFonts w:hint="eastAsia"/>
+        </w:rPr>
+        <w:t>现代</w:t>
+      </w:r>
+      <w:r>
+        <w:t>Ajax</w:t>
+      </w:r>
+    </w:p>
+    <w:p>
+      <w:pPr>
+        <w:pStyle w:val="a3"/>
+        <w:numPr>
+          <w:ilvl w:val="1"/>
+          <w:numId w:val="2"/>
+        </w:numPr>
+        <w:ind w:firstLineChars="0"/>
+      </w:pPr>
+      <w:proofErr w:type="spellStart"/>
+      <w:r>
+        <w:rPr>
+          <w:rFonts w:hint="eastAsia"/>
+        </w:rPr>
+        <w:t>XMLH</w:t>
+      </w:r>
+      <w:r>
+        <w:t>ttpRequest</w:t>
+      </w:r>
+      <w:proofErr w:type="spellEnd"/>
+      <w:r>
+        <w:rPr>
+          <w:rFonts w:hint="eastAsia"/>
+        </w:rPr>
+        <w:t>对象谈</w:t>
+      </w:r>
+      <w:r>
+        <w:rPr>
+          <w:rFonts w:hint="eastAsia"/>
+        </w:rPr>
+        <w:t>：</w:t>
+      </w:r>
+    </w:p>
+    <w:p>
+      <w:pPr>
+        <w:pStyle w:val="a3"/>
+        <w:numPr>
+          <w:ilvl w:val="2"/>
+          <w:numId w:val="2"/>
+        </w:numPr>
+        <w:ind w:firstLineChars="0"/>
+      </w:pPr>
+      <w:r>
+        <w:rPr>
+          <w:rFonts w:hint="eastAsia"/>
+        </w:rPr>
+        <w:t>一</w:t>
+      </w:r>
+      <w:r>
+        <w:t>个专门</w:t>
+      </w:r>
+      <w:r>
+        <w:rPr>
+          <w:rFonts w:hint="eastAsia"/>
+        </w:rPr>
+        <w:t>的HTTP请求</w:t>
+      </w:r>
+      <w:r>
+        <w:t>工具</w:t>
+      </w:r>
+    </w:p>
+    <w:p>
+      <w:pPr>
+        <w:pStyle w:val="a3"/>
+        <w:numPr>
+          <w:ilvl w:val="2"/>
+          <w:numId w:val="2"/>
+        </w:numPr>
+        <w:ind w:firstLineChars="0"/>
+      </w:pPr>
+      <w:r>
+        <w:t xml:space="preserve">Console.log(new </w:t>
+      </w:r>
+      <w:proofErr w:type="spellStart"/>
+      <w:r>
+        <w:t>XMLHttpRequest</w:t>
+      </w:r>
+      <w:proofErr w:type="spellEnd"/>
+      <w:r>
+        <w:t>()); F12</w:t>
+      </w:r>
+      <w:r>
+        <w:rPr>
+          <w:rFonts w:hint="eastAsia"/>
+        </w:rPr>
+        <w:t>进</w:t>
+      </w:r>
+      <w:r>
+        <w:t>入</w:t>
+      </w:r>
+      <w:r>
+        <w:rPr>
+          <w:rFonts w:hint="eastAsia"/>
+        </w:rPr>
+        <w:t>con</w:t>
+      </w:r>
+      <w:r>
+        <w:t>sole</w:t>
+      </w:r>
+      <w:r>
+        <w:rPr>
+          <w:rFonts w:hint="eastAsia"/>
+        </w:rPr>
+        <w:t>控制</w:t>
+      </w:r>
+      <w:r>
+        <w:t>台</w:t>
+      </w:r>
+    </w:p>
+    <w:p>
+      <w:pPr>
+        <w:pStyle w:val="a3"/>
+        <w:numPr>
+          <w:ilvl w:val="2"/>
+          <w:numId w:val="2"/>
+        </w:numPr>
+        <w:ind w:firstLineChars="0"/>
+      </w:pPr>
+      <w:r>
+        <w:rPr>
+          <w:rFonts w:hint="eastAsia"/>
+        </w:rPr>
+        <w:t>创建对象</w:t>
+      </w:r>
+    </w:p>
+    <w:p>
+      <w:pPr>
+        <w:pStyle w:val="a3"/>
+        <w:numPr>
+          <w:ilvl w:val="3"/>
+          <w:numId w:val="2"/>
+        </w:numPr>
+        <w:ind w:firstLineChars="0"/>
+      </w:pPr>
+      <w:r>
+        <w:rPr>
+          <w:rFonts w:hint="eastAsia"/>
+        </w:rPr>
+        <w:t>现代</w:t>
+      </w:r>
+      <w:r>
+        <w:t>版本：</w:t>
+      </w:r>
+      <w:r>
+        <w:t>n</w:t>
+      </w:r>
+      <w:r>
+        <w:rPr>
+          <w:rFonts w:hint="eastAsia"/>
+        </w:rPr>
+        <w:t>ew</w:t>
+      </w:r>
+      <w:r>
+        <w:t xml:space="preserve"> </w:t>
+      </w:r>
+      <w:proofErr w:type="spellStart"/>
+      <w:r>
+        <w:t>XMLHttpRequest</w:t>
+      </w:r>
+      <w:proofErr w:type="spellEnd"/>
+      <w:r>
+        <w:t>()</w:t>
+      </w:r>
+    </w:p>
+    <w:p>
+      <w:pPr>
+        <w:pStyle w:val="a3"/>
+        <w:numPr>
+          <w:ilvl w:val="3"/>
+          <w:numId w:val="2"/>
+        </w:numPr>
+        <w:ind w:firstLineChars="0"/>
+      </w:pPr>
+      <w:r>
+        <w:rPr>
+          <w:rFonts w:hint="eastAsia"/>
+        </w:rPr>
+        <w:t>低</w:t>
+      </w:r>
+      <w:r>
+        <w:t>版本IE</w:t>
+      </w:r>
+      <w:r>
+        <w:rPr>
+          <w:rFonts w:hint="eastAsia"/>
+        </w:rPr>
+        <w:t>：</w:t>
+      </w:r>
+      <w:r>
+        <w:t xml:space="preserve">new </w:t>
+      </w:r>
+      <w:proofErr w:type="spellStart"/>
+      <w:r>
+        <w:t>ActiveXObject</w:t>
+      </w:r>
+      <w:proofErr w:type="spellEnd"/>
+      <w:r>
+        <w:t>('</w:t>
+      </w:r>
+      <w:proofErr w:type="spellStart"/>
+      <w:r>
+        <w:t>Microsoft.XMLHTTP</w:t>
+      </w:r>
+      <w:proofErr w:type="spellEnd"/>
+      <w:r>
+        <w:t>')</w:t>
+      </w:r>
+    </w:p>
+    <w:p>
+      <w:pPr>
+        <w:pStyle w:val="a3"/>
+        <w:numPr>
+          <w:ilvl w:val="3"/>
+          <w:numId w:val="2"/>
+        </w:numPr>
+        <w:ind w:firstLineChars="0"/>
+      </w:pPr>
+      <w:r>
+        <w:t>f</w:t>
+      </w:r>
+      <w:r>
+        <w:t xml:space="preserve">unction </w:t>
+      </w:r>
+      <w:proofErr w:type="spellStart"/>
+      <w:r>
+        <w:t>createXHR</w:t>
+      </w:r>
+      <w:proofErr w:type="spellEnd"/>
+      <w:r>
+        <w:t>(){</w:t>
+      </w:r>
+    </w:p>
+    <w:p>
+      <w:pPr>
+        <w:pStyle w:val="a3"/>
+        <w:numPr>
+          <w:ilvl w:val="3"/>
+          <w:numId w:val="2"/>
+        </w:numPr>
+        <w:ind w:firstLineChars="0"/>
+      </w:pPr>
+      <w:r>
+        <w:t xml:space="preserve">  </w:t>
+      </w:r>
+      <w:proofErr w:type="spellStart"/>
+      <w:r>
+        <w:t>v</w:t>
+      </w:r>
+      <w:r>
+        <w:t>ar</w:t>
+      </w:r>
+      <w:proofErr w:type="spellEnd"/>
+      <w:r>
+        <w:t xml:space="preserve"> </w:t>
+      </w:r>
+      <w:proofErr w:type="spellStart"/>
+      <w:r>
+        <w:t>xhr</w:t>
+      </w:r>
+      <w:proofErr w:type="spellEnd"/>
+      <w:r>
+        <w:t xml:space="preserve"> = null;</w:t>
+      </w:r>
+    </w:p>
+    <w:p>
+      <w:pPr>
+        <w:pStyle w:val="a3"/>
+        <w:numPr>
+          <w:ilvl w:val="3"/>
+          <w:numId w:val="2"/>
+        </w:numPr>
+        <w:ind w:firstLineChars="0"/>
+      </w:pPr>
+      <w:r>
+        <w:t xml:space="preserve">  </w:t>
+      </w:r>
+      <w:r>
+        <w:t>i</w:t>
+      </w:r>
+      <w:r>
+        <w:t>f(</w:t>
+      </w:r>
+      <w:proofErr w:type="spellStart"/>
+      <w:r>
+        <w:t>window.XMLHttpRequest</w:t>
+      </w:r>
+      <w:proofErr w:type="spellEnd"/>
+      <w:r>
+        <w:t>){</w:t>
+      </w:r>
+    </w:p>
+    <w:p>
+      <w:pPr>
+        <w:pStyle w:val="a3"/>
+        <w:numPr>
+          <w:ilvl w:val="3"/>
+          <w:numId w:val="2"/>
+        </w:numPr>
+        <w:ind w:firstLineChars="0"/>
+      </w:pPr>
+      <w:r>
+        <w:t xml:space="preserve">    </w:t>
+      </w:r>
+      <w:proofErr w:type="spellStart"/>
+      <w:r>
+        <w:t>x</w:t>
+      </w:r>
+      <w:r>
+        <w:t>hr</w:t>
+      </w:r>
+      <w:proofErr w:type="spellEnd"/>
+      <w:r>
+        <w:t xml:space="preserve"> = </w:t>
+      </w:r>
+      <w:r>
+        <w:t>n</w:t>
+      </w:r>
+      <w:r>
+        <w:rPr>
+          <w:rFonts w:hint="eastAsia"/>
+        </w:rPr>
+        <w:t>ew</w:t>
+      </w:r>
+      <w:r>
+        <w:t xml:space="preserve"> </w:t>
+      </w:r>
+      <w:proofErr w:type="spellStart"/>
+      <w:r>
+        <w:t>XMLHttpRequest</w:t>
+      </w:r>
+      <w:proofErr w:type="spellEnd"/>
+      <w:r>
+        <w:t>()</w:t>
+      </w:r>
+    </w:p>
+    <w:p>
+      <w:pPr>
+        <w:pStyle w:val="a3"/>
+        <w:numPr>
+          <w:ilvl w:val="3"/>
+          <w:numId w:val="2"/>
+        </w:numPr>
+        <w:ind w:firstLineChars="0"/>
+      </w:pPr>
+      <w:r>
+        <w:lastRenderedPageBreak/>
+        <w:t xml:space="preserve">  }else if(</w:t>
+      </w:r>
+      <w:proofErr w:type="spellStart"/>
+      <w:r>
+        <w:t>window.ActiveXObject</w:t>
+      </w:r>
+      <w:proofErr w:type="spellEnd"/>
+      <w:r>
+        <w:t>){</w:t>
+      </w:r>
+    </w:p>
+    <w:p>
+      <w:pPr>
+        <w:pStyle w:val="a3"/>
+        <w:numPr>
+          <w:ilvl w:val="3"/>
+          <w:numId w:val="2"/>
+        </w:numPr>
+        <w:ind w:firstLineChars="0"/>
+      </w:pPr>
+      <w:r>
+        <w:t xml:space="preserve">    </w:t>
+      </w:r>
+      <w:proofErr w:type="spellStart"/>
+      <w:r>
+        <w:t>x</w:t>
+      </w:r>
+      <w:r>
+        <w:t>hr</w:t>
+      </w:r>
+      <w:proofErr w:type="spellEnd"/>
+      <w:r>
+        <w:t xml:space="preserve"> = </w:t>
+      </w:r>
+      <w:r>
+        <w:t xml:space="preserve">new </w:t>
+      </w:r>
+      <w:proofErr w:type="spellStart"/>
+      <w:r>
+        <w:t>ActiveXObject</w:t>
+      </w:r>
+      <w:proofErr w:type="spellEnd"/>
+      <w:r>
+        <w:t>('</w:t>
+      </w:r>
+      <w:proofErr w:type="spellStart"/>
+      <w:r>
+        <w:t>Microsoft.XMLHTTP</w:t>
+      </w:r>
+      <w:proofErr w:type="spellEnd"/>
+      <w:r>
+        <w:t>')</w:t>
+      </w:r>
+      <w:r>
+        <w:t>;</w:t>
+      </w:r>
+    </w:p>
+    <w:p>
+      <w:pPr>
+        <w:pStyle w:val="a3"/>
+        <w:numPr>
+          <w:ilvl w:val="3"/>
+          <w:numId w:val="2"/>
+        </w:numPr>
+        <w:ind w:firstLineChars="0"/>
+      </w:pPr>
+      <w:r>
+        <w:t xml:space="preserve">  }</w:t>
+      </w:r>
+    </w:p>
+    <w:p>
+      <w:pPr>
+        <w:pStyle w:val="a3"/>
+        <w:numPr>
+          <w:ilvl w:val="3"/>
+          <w:numId w:val="2"/>
+        </w:numPr>
+        <w:ind w:firstLineChars="0"/>
+      </w:pPr>
+      <w:r>
+        <w:t xml:space="preserve">  </w:t>
+      </w:r>
+      <w:r>
+        <w:t>r</w:t>
+      </w:r>
+      <w:r>
+        <w:t xml:space="preserve">eturn </w:t>
+      </w:r>
+      <w:proofErr w:type="spellStart"/>
+      <w:r>
+        <w:t>xhr</w:t>
+      </w:r>
+      <w:proofErr w:type="spellEnd"/>
+      <w:r>
+        <w:t>;</w:t>
+      </w:r>
+    </w:p>
+    <w:p>
+      <w:pPr>
+        <w:pStyle w:val="a3"/>
+        <w:numPr>
+          <w:ilvl w:val="3"/>
+          <w:numId w:val="2"/>
+        </w:numPr>
+        <w:ind w:firstLineChars="0"/>
+      </w:pPr>
+      <w:r>
+        <w:t>}</w:t>
+      </w:r>
+    </w:p>
+    <w:p>
+      <w:pPr>
+        <w:pStyle w:val="a3"/>
+        <w:numPr>
+          <w:ilvl w:val="2"/>
+          <w:numId w:val="2"/>
+        </w:numPr>
+        <w:ind w:firstLineChars="0"/>
+      </w:pPr>
+      <w:r>
+        <w:rPr>
+          <w:rFonts w:hint="eastAsia"/>
+        </w:rPr>
+        <w:t>请求</w:t>
+      </w:r>
+      <w:r>
+        <w:t>后台</w:t>
+      </w:r>
+      <w:r>
+        <w:rPr>
+          <w:rFonts w:hint="eastAsia"/>
+        </w:rPr>
+        <w:t>服务器资源</w:t>
+      </w:r>
+    </w:p>
+    <w:p>
+      <w:pPr>
+        <w:pStyle w:val="a3"/>
+        <w:numPr>
+          <w:ilvl w:val="3"/>
+          <w:numId w:val="2"/>
+        </w:numPr>
+        <w:ind w:firstLineChars="0"/>
+      </w:pPr>
+      <w:r>
+        <w:rPr>
+          <w:rFonts w:hint="eastAsia"/>
+        </w:rPr>
+        <w:t>用</w:t>
+      </w:r>
+      <w:r>
+        <w:t>什么</w:t>
+      </w:r>
+      <w:r>
+        <w:rPr>
+          <w:rFonts w:hint="eastAsia"/>
+        </w:rPr>
+        <w:t>方法</w:t>
+      </w:r>
+      <w:r>
+        <w:t>请求</w:t>
+      </w:r>
+      <w:r>
+        <w:rPr>
+          <w:rFonts w:hint="eastAsia"/>
+        </w:rPr>
+        <w:t>：GET/</w:t>
+      </w:r>
+      <w:r>
+        <w:t>POST/PUT/DELETE/HEAD</w:t>
+      </w:r>
+    </w:p>
+    <w:p>
+      <w:pPr>
+        <w:pStyle w:val="a3"/>
+        <w:numPr>
+          <w:ilvl w:val="3"/>
+          <w:numId w:val="2"/>
+        </w:numPr>
+        <w:ind w:firstLineChars="0"/>
+      </w:pPr>
+      <w:r>
+        <w:rPr>
+          <w:rFonts w:hint="eastAsia"/>
+        </w:rPr>
+        <w:t>请</w:t>
+      </w:r>
+      <w:r>
+        <w:t>求哪个资源：</w:t>
+      </w:r>
+      <w:r>
+        <w:rPr>
+          <w:rFonts w:hint="eastAsia"/>
+        </w:rPr>
+        <w:t xml:space="preserve">  </w:t>
+      </w:r>
+      <w:r>
+        <w:t>URL</w:t>
+      </w:r>
+    </w:p>
+    <w:p>
+      <w:pPr>
+        <w:pStyle w:val="a3"/>
+        <w:numPr>
+          <w:ilvl w:val="3"/>
+          <w:numId w:val="2"/>
+        </w:numPr>
+        <w:ind w:firstLineChars="0"/>
+      </w:pPr>
+      <w:r>
+        <w:rPr>
+          <w:rFonts w:hint="eastAsia"/>
+        </w:rPr>
+        <w:t>同</w:t>
+      </w:r>
+      <w:r>
+        <w:t>步方式</w:t>
+      </w:r>
+      <w:r>
+        <w:tab/>
+      </w:r>
+      <w:r>
+        <w:rPr>
+          <w:rFonts w:hint="eastAsia"/>
+        </w:rPr>
+        <w:t>：</w:t>
+      </w:r>
+      <w:r>
+        <w:tab/>
+      </w:r>
+      <w:r>
+        <w:rPr>
+          <w:rFonts w:hint="eastAsia"/>
+        </w:rPr>
+        <w:t>同</w:t>
+      </w:r>
+      <w:r>
+        <w:t>步/</w:t>
+      </w:r>
+      <w:r>
+        <w:rPr>
+          <w:rFonts w:hint="eastAsia"/>
+        </w:rPr>
+        <w:t>异</w:t>
+      </w:r>
+      <w:r>
+        <w:t>步</w:t>
+      </w:r>
+    </w:p>
+    <w:p>
+      <w:pPr>
+        <w:pStyle w:val="a3"/>
+        <w:numPr>
+          <w:ilvl w:val="3"/>
+          <w:numId w:val="2"/>
+        </w:numPr>
+        <w:ind w:firstLineChars="0"/>
+      </w:pPr>
+      <w:r>
+        <w:rPr>
+          <w:rFonts w:hint="eastAsia"/>
+        </w:rPr>
+        <w:t>fun</w:t>
+      </w:r>
+      <w:r>
+        <w:t>ction vote(){</w:t>
+      </w:r>
+    </w:p>
+    <w:p>
+      <w:pPr>
+        <w:pStyle w:val="a3"/>
+        <w:numPr>
+          <w:ilvl w:val="3"/>
+          <w:numId w:val="2"/>
+        </w:numPr>
+        <w:ind w:firstLineChars="0"/>
+      </w:pPr>
+      <w:r>
+        <w:t xml:space="preserve">  </w:t>
+      </w:r>
+      <w:proofErr w:type="spellStart"/>
+      <w:r>
+        <w:t>var</w:t>
+      </w:r>
+      <w:proofErr w:type="spellEnd"/>
+      <w:r>
+        <w:t xml:space="preserve"> </w:t>
+      </w:r>
+      <w:proofErr w:type="spellStart"/>
+      <w:r>
+        <w:t>xhr</w:t>
+      </w:r>
+      <w:proofErr w:type="spellEnd"/>
+      <w:r>
+        <w:t xml:space="preserve"> = </w:t>
+      </w:r>
+      <w:proofErr w:type="spellStart"/>
+      <w:r>
+        <w:t>createXHR</w:t>
+      </w:r>
+      <w:proofErr w:type="spellEnd"/>
+      <w:r>
+        <w:t>();</w:t>
+      </w:r>
+    </w:p>
+    <w:p>
+      <w:pPr>
+        <w:pStyle w:val="a3"/>
+        <w:numPr>
+          <w:ilvl w:val="3"/>
+          <w:numId w:val="2"/>
+        </w:numPr>
+        <w:ind w:firstLineChars="0"/>
+      </w:pPr>
+      <w:r>
+        <w:t xml:space="preserve">  </w:t>
+      </w:r>
+      <w:proofErr w:type="spellStart"/>
+      <w:r>
+        <w:t>xhr.open</w:t>
+      </w:r>
+      <w:proofErr w:type="spellEnd"/>
+      <w:r>
+        <w:t xml:space="preserve">(‘GET’,’./01-vote.php’,true); </w:t>
+      </w:r>
+      <w:hyperlink r:id="rId5" w:history="1">
+        <w:r>
+          <w:rPr>
+            <w:rStyle w:val="a4"/>
+          </w:rPr>
+          <w:t>\\true</w:t>
+        </w:r>
+      </w:hyperlink>
+      <w:r>
+        <w:t>:</w:t>
+      </w:r>
+      <w:r>
+        <w:rPr>
+          <w:rFonts w:hint="eastAsia"/>
+        </w:rPr>
+        <w:t>异</w:t>
+      </w:r>
+      <w:r>
+        <w:t>步</w:t>
+      </w:r>
+    </w:p>
+    <w:p>
+      <w:pPr>
+        <w:pStyle w:val="a3"/>
+        <w:numPr>
+          <w:ilvl w:val="3"/>
+          <w:numId w:val="2"/>
+        </w:numPr>
+        <w:ind w:firstLineChars="0"/>
+      </w:pPr>
+      <w:r>
+        <w:rPr>
+          <w:rFonts w:hint="eastAsia"/>
+        </w:rPr>
+        <w:t xml:space="preserve">  </w:t>
+      </w:r>
+      <w:proofErr w:type="spellStart"/>
+      <w:r>
+        <w:t>xhr.send</w:t>
+      </w:r>
+      <w:proofErr w:type="spellEnd"/>
+      <w:r>
+        <w:t>(null);</w:t>
+      </w:r>
+    </w:p>
+    <w:p>
+      <w:pPr>
+        <w:pStyle w:val="a3"/>
+        <w:numPr>
+          <w:ilvl w:val="3"/>
+          <w:numId w:val="2"/>
+        </w:numPr>
+        <w:ind w:firstLineChars="0"/>
+      </w:pPr>
+      <w:r>
+        <w:t>}</w:t>
       </w:r>
       <w:bookmarkStart w:id="0" w:name="_GoBack"/>
       <w:bookmarkEnd w:id="0"/>
-      <w:r>
-        <w:rPr>
-          <w:rFonts w:hint="eastAsia"/>
-        </w:rPr>
-        <w:t>AJAX不</w:t>
-      </w:r>
-      <w:r>
-        <w:t>能上传文件</w:t>
+    </w:p>
+    <w:p>
+      <w:pPr>
+        <w:pStyle w:val="a3"/>
+        <w:numPr>
+          <w:ilvl w:val="2"/>
+          <w:numId w:val="2"/>
+        </w:numPr>
+        <w:ind w:firstLineChars="0"/>
+      </w:pPr>
+      <w:r>
+        <w:rPr>
+          <w:rFonts w:hint="eastAsia"/>
+        </w:rPr>
+        <w:t>请求</w:t>
+      </w:r>
+      <w:r>
+        <w:rPr>
+          <w:rFonts w:hint="eastAsia"/>
+        </w:rPr>
+        <w:t>的</w:t>
+      </w:r>
+      <w:r>
+        <w:rPr>
+          <w:rFonts w:hint="eastAsia"/>
+        </w:rPr>
+        <w:t>结果的利用</w:t>
       </w:r>
     </w:p>
     <w:p>
@@ -503,41 +1432,19 @@
         </w:numPr>
         <w:ind w:firstLineChars="0"/>
       </w:pPr>
-      <w:r>
-        <w:rPr>
-          <w:rFonts w:hint="eastAsia"/>
-        </w:rPr>
-        <w:t>总</w:t>
-      </w:r>
-      <w:r>
-        <w:t>结：</w:t>
-      </w:r>
-      <w:r>
-        <w:rPr>
-          <w:rFonts w:hint="eastAsia"/>
-        </w:rPr>
-        <w:t>不</w:t>
-      </w:r>
-      <w:r>
-        <w:t>使用</w:t>
-      </w:r>
-      <w:r>
-        <w:rPr>
-          <w:rFonts w:hint="eastAsia"/>
-        </w:rPr>
-        <w:t>XHR，</w:t>
-      </w:r>
-      <w:r>
-        <w:t>用JS实现后台服务器</w:t>
-      </w:r>
-      <w:r>
-        <w:rPr>
-          <w:rFonts w:hint="eastAsia"/>
-        </w:rPr>
-        <w:t>请求</w:t>
-      </w:r>
-      <w:r>
-        <w:t>，同时不刷新页面或跳转。</w:t>
+      <w:proofErr w:type="spellStart"/>
+      <w:r>
+        <w:rPr>
+          <w:rFonts w:hint="eastAsia"/>
+        </w:rPr>
+        <w:t>XMLHttpRequest</w:t>
+      </w:r>
+      <w:proofErr w:type="spellEnd"/>
+      <w:r>
+        <w:rPr>
+          <w:rFonts w:hint="eastAsia"/>
+        </w:rPr>
+        <w:t>兼容性</w:t>
       </w:r>
     </w:p>
     <w:p>
@@ -548,10 +1455,25 @@
           <w:numId w:val="2"/>
         </w:numPr>
         <w:ind w:firstLineChars="0"/>
-        <w:rPr>
-          <w:rFonts w:hint="eastAsia"/>
-        </w:rPr>
-      </w:pPr>
+      </w:pPr>
+      <w:r>
+        <w:rPr>
+          <w:rFonts w:hint="eastAsia"/>
+        </w:rPr>
+        <w:t>项</w:t>
+      </w:r>
+      <w:r>
+        <w:t>目</w:t>
+      </w:r>
+      <w:r>
+        <w:rPr>
+          <w:rFonts w:hint="eastAsia"/>
+        </w:rPr>
+        <w:t>：</w:t>
+      </w:r>
+      <w:r>
+        <w:t>更新天气预报</w:t>
+      </w:r>
     </w:p>
     <w:p>
       <w:pPr>
@@ -566,7 +1488,7 @@
         <w:rPr>
           <w:rFonts w:hint="eastAsia"/>
         </w:rPr>
-        <w:t>现代</w:t>
+        <w:t>探讨</w:t>
       </w:r>
       <w:r>
         <w:t>Ajax</w:t>
@@ -585,16 +1507,10 @@
         <w:rPr>
           <w:rFonts w:hint="eastAsia"/>
         </w:rPr>
-        <w:t>XMLH</w:t>
-      </w:r>
-      <w:r>
-        <w:t>ttpRequest</w:t>
-      </w:r>
-      <w:r>
-        <w:rPr>
-          <w:rFonts w:hint="eastAsia"/>
-        </w:rPr>
-        <w:t>对象谈</w:t>
+        <w:t>Ajax异步</w:t>
+      </w:r>
+      <w:r>
+        <w:t>之原理</w:t>
       </w:r>
     </w:p>
     <w:p>
@@ -610,7 +1526,27 @@
         <w:rPr>
           <w:rFonts w:hint="eastAsia"/>
         </w:rPr>
-        <w:t>XMLHttpRequest兼容性</w:t>
+        <w:t>Ajax返回</w:t>
+      </w:r>
+      <w:r>
+        <w:t>值之</w:t>
+      </w:r>
+      <w:proofErr w:type="spellStart"/>
+      <w:r>
+        <w:rPr>
+          <w:rFonts w:hint="eastAsia"/>
+        </w:rPr>
+        <w:t>json</w:t>
+      </w:r>
+      <w:proofErr w:type="spellEnd"/>
+      <w:r>
+        <w:rPr>
+          <w:rFonts w:hint="eastAsia"/>
+        </w:rPr>
+        <w:t>与</w:t>
+      </w:r>
+      <w:r>
+        <w:t>XML</w:t>
       </w:r>
     </w:p>
     <w:p>
@@ -623,22 +1559,43 @@
         <w:ind w:firstLineChars="0"/>
       </w:pPr>
       <w:r>
-        <w:rPr>
-          <w:rFonts w:hint="eastAsia"/>
-        </w:rPr>
-        <w:t>项</w:t>
-      </w:r>
-      <w:r>
-        <w:t>目</w:t>
-      </w:r>
-      <w:r>
-        <w:rPr>
-          <w:rFonts w:hint="eastAsia"/>
-        </w:rPr>
-        <w:t>：</w:t>
-      </w:r>
-      <w:r>
-        <w:t>更新天气预报</w:t>
+        <w:t>Ajax跨域之</w:t>
+      </w:r>
+      <w:proofErr w:type="spellStart"/>
+      <w:r>
+        <w:rPr>
+          <w:rFonts w:hint="eastAsia"/>
+        </w:rPr>
+        <w:t>jsonp</w:t>
+      </w:r>
+      <w:proofErr w:type="spellEnd"/>
+    </w:p>
+    <w:p>
+      <w:pPr>
+        <w:pStyle w:val="a3"/>
+        <w:numPr>
+          <w:ilvl w:val="1"/>
+          <w:numId w:val="2"/>
+        </w:numPr>
+        <w:ind w:firstLineChars="0"/>
+      </w:pPr>
+      <w:r>
+        <w:rPr>
+          <w:rFonts w:hint="eastAsia"/>
+        </w:rPr>
+        <w:t>项目</w:t>
+      </w:r>
+      <w:r>
+        <w:t>：Ajax调用</w:t>
+      </w:r>
+      <w:r>
+        <w:rPr>
+          <w:rFonts w:hint="eastAsia"/>
+        </w:rPr>
+        <w:t>google搜索</w:t>
+      </w:r>
+      <w:r>
+        <w:t>结果</w:t>
       </w:r>
     </w:p>
     <w:p>
@@ -651,13 +1608,7 @@
         <w:ind w:firstLineChars="0"/>
       </w:pPr>
       <w:r>
-        <w:rPr>
-          <w:rFonts w:hint="eastAsia"/>
-        </w:rPr>
-        <w:t>探讨</w:t>
-      </w:r>
-      <w:r>
-        <w:t>Ajax</w:t>
+        <w:t>HTML5与Ajax</w:t>
       </w:r>
     </w:p>
     <w:p>
@@ -673,10 +1624,19 @@
         <w:rPr>
           <w:rFonts w:hint="eastAsia"/>
         </w:rPr>
-        <w:t>Ajax异步</w:t>
-      </w:r>
-      <w:r>
-        <w:t>之原理</w:t>
+        <w:t>XHR</w:t>
+      </w:r>
+      <w:r>
+        <w:t xml:space="preserve"> level2 </w:t>
+      </w:r>
+      <w:r>
+        <w:rPr>
+          <w:rFonts w:hint="eastAsia"/>
+        </w:rPr>
+        <w:t>新</w:t>
+      </w:r>
+      <w:r>
+        <w:t>标准</w:t>
       </w:r>
     </w:p>
     <w:p>
@@ -692,19 +1652,19 @@
         <w:rPr>
           <w:rFonts w:hint="eastAsia"/>
         </w:rPr>
-        <w:t>Ajax返回</w:t>
-      </w:r>
-      <w:r>
-        <w:t>值之</w:t>
-      </w:r>
-      <w:r>
-        <w:rPr>
-          <w:rFonts w:hint="eastAsia"/>
-        </w:rPr>
-        <w:t>json与</w:t>
-      </w:r>
-      <w:r>
-        <w:t>XML</w:t>
+        <w:t>XHR</w:t>
+      </w:r>
+      <w:r>
+        <w:t xml:space="preserve">2 </w:t>
+      </w:r>
+      <w:r>
+        <w:rPr>
+          <w:rFonts w:hint="eastAsia"/>
+        </w:rPr>
+        <w:t>操作</w:t>
+      </w:r>
+      <w:r>
+        <w:t>二进制文件</w:t>
       </w:r>
     </w:p>
     <w:p>
@@ -715,18 +1675,52 @@
           <w:numId w:val="2"/>
         </w:numPr>
         <w:ind w:firstLineChars="0"/>
-        <w:rPr>
-          <w:rFonts w:hint="eastAsia"/>
-        </w:rPr>
-      </w:pPr>
-      <w:r>
-        <w:t>Ajax跨域之</w:t>
-      </w:r>
-      <w:r>
-        <w:rPr>
-          <w:rFonts w:hint="eastAsia"/>
-        </w:rPr>
-        <w:t>jsonp</w:t>
+      </w:pPr>
+      <w:r>
+        <w:rPr>
+          <w:rFonts w:hint="eastAsia"/>
+        </w:rPr>
+        <w:t>项目</w:t>
+      </w:r>
+      <w:r>
+        <w:t>：XHR2r</w:t>
+      </w:r>
+      <w:r>
+        <w:rPr>
+          <w:rFonts w:hint="eastAsia"/>
+        </w:rPr>
+        <w:t>拖拽</w:t>
+      </w:r>
+      <w:r>
+        <w:t>上传</w:t>
+      </w:r>
+      <w:r>
+        <w:rPr>
+          <w:rFonts w:hint="eastAsia"/>
+        </w:rPr>
+        <w:t>2</w:t>
+      </w:r>
+      <w:r>
+        <w:t>G超大文件</w:t>
+      </w:r>
+    </w:p>
+    <w:p>
+      <w:pPr>
+        <w:pStyle w:val="a3"/>
+        <w:numPr>
+          <w:ilvl w:val="0"/>
+          <w:numId w:val="2"/>
+        </w:numPr>
+        <w:ind w:firstLineChars="0"/>
+      </w:pPr>
+      <w:r>
+        <w:rPr>
+          <w:rFonts w:hint="eastAsia"/>
+        </w:rPr>
+        <w:t>comet反</w:t>
+      </w:r>
+      <w:r>
+        <w:t>向Ajax</w:t>
       </w:r>
     </w:p>
     <w:p>
@@ -742,19 +1736,83 @@
         <w:rPr>
           <w:rFonts w:hint="eastAsia"/>
         </w:rPr>
+        <w:t>长</w:t>
+      </w:r>
+      <w:r>
+        <w:t>连接与</w:t>
+      </w:r>
+      <w:r>
+        <w:rPr>
+          <w:rFonts w:hint="eastAsia"/>
+        </w:rPr>
+        <w:t>chunk传输</w:t>
+      </w:r>
+    </w:p>
+    <w:p>
+      <w:pPr>
+        <w:pStyle w:val="a3"/>
+        <w:numPr>
+          <w:ilvl w:val="1"/>
+          <w:numId w:val="2"/>
+        </w:numPr>
+        <w:ind w:firstLineChars="0"/>
+      </w:pPr>
+      <w:proofErr w:type="spellStart"/>
+      <w:r>
+        <w:t>Iframe</w:t>
+      </w:r>
+      <w:proofErr w:type="spellEnd"/>
+      <w:r>
+        <w:rPr>
+          <w:rFonts w:hint="eastAsia"/>
+        </w:rPr>
+        <w:t>与chunk交换</w:t>
+      </w:r>
+      <w:r>
+        <w:t>数据</w:t>
+      </w:r>
+    </w:p>
+    <w:p>
+      <w:pPr>
+        <w:pStyle w:val="a3"/>
+        <w:numPr>
+          <w:ilvl w:val="1"/>
+          <w:numId w:val="2"/>
+        </w:numPr>
+        <w:ind w:firstLineChars="0"/>
+      </w:pPr>
+      <w:r>
+        <w:rPr>
+          <w:rFonts w:hint="eastAsia"/>
+        </w:rPr>
+        <w:t>利用</w:t>
+      </w:r>
+      <w:proofErr w:type="spellStart"/>
+      <w:r>
+        <w:t>js</w:t>
+      </w:r>
+      <w:proofErr w:type="spellEnd"/>
+      <w:r>
+        <w:t>通讯</w:t>
+      </w:r>
+    </w:p>
+    <w:p>
+      <w:pPr>
+        <w:pStyle w:val="a3"/>
+        <w:numPr>
+          <w:ilvl w:val="1"/>
+          <w:numId w:val="2"/>
+        </w:numPr>
+        <w:ind w:firstLineChars="0"/>
+      </w:pPr>
+      <w:r>
+        <w:rPr>
+          <w:rFonts w:hint="eastAsia"/>
+        </w:rPr>
         <w:t>项目</w:t>
       </w:r>
       <w:r>
-        <w:t>：Ajax调用</w:t>
-      </w:r>
-      <w:r>
-        <w:rPr>
-          <w:rFonts w:hint="eastAsia"/>
-        </w:rPr>
-        <w:t>google搜索</w:t>
-      </w:r>
-      <w:r>
-        <w:t>结果</w:t>
+        <w:t>：在线客服系统</w:t>
       </w:r>
     </w:p>
     <w:p>
@@ -766,231 +1824,8 @@
         </w:numPr>
         <w:ind w:firstLineChars="0"/>
       </w:pPr>
-      <w:r>
-        <w:t>HTML5与Ajax</w:t>
-      </w:r>
-    </w:p>
-    <w:p>
-      <w:pPr>
-        <w:pStyle w:val="a3"/>
-        <w:numPr>
-          <w:ilvl w:val="1"/>
-          <w:numId w:val="2"/>
-        </w:numPr>
-        <w:ind w:firstLineChars="0"/>
-      </w:pPr>
-      <w:r>
-        <w:rPr>
-          <w:rFonts w:hint="eastAsia"/>
-        </w:rPr>
-        <w:t>XHR</w:t>
-      </w:r>
-      <w:r>
-        <w:t xml:space="preserve"> level2 </w:t>
-      </w:r>
-      <w:r>
-        <w:rPr>
-          <w:rFonts w:hint="eastAsia"/>
-        </w:rPr>
-        <w:t>新</w:t>
-      </w:r>
-      <w:r>
-        <w:t>标准</w:t>
-      </w:r>
-    </w:p>
-    <w:p>
-      <w:pPr>
-        <w:pStyle w:val="a3"/>
-        <w:numPr>
-          <w:ilvl w:val="1"/>
-          <w:numId w:val="2"/>
-        </w:numPr>
-        <w:ind w:firstLineChars="0"/>
-      </w:pPr>
-      <w:r>
-        <w:rPr>
-          <w:rFonts w:hint="eastAsia"/>
-        </w:rPr>
-        <w:lastRenderedPageBreak/>
-        <w:t>XHR</w:t>
-      </w:r>
-      <w:r>
-        <w:t xml:space="preserve">2 </w:t>
-      </w:r>
-      <w:r>
-        <w:rPr>
-          <w:rFonts w:hint="eastAsia"/>
-        </w:rPr>
-        <w:t>操作</w:t>
-      </w:r>
-      <w:r>
-        <w:t>二进制文件</w:t>
-      </w:r>
-    </w:p>
-    <w:p>
-      <w:pPr>
-        <w:pStyle w:val="a3"/>
-        <w:numPr>
-          <w:ilvl w:val="1"/>
-          <w:numId w:val="2"/>
-        </w:numPr>
-        <w:ind w:firstLineChars="0"/>
-        <w:rPr>
-          <w:rFonts w:hint="eastAsia"/>
-        </w:rPr>
-      </w:pPr>
-      <w:r>
-        <w:rPr>
-          <w:rFonts w:hint="eastAsia"/>
-        </w:rPr>
-        <w:t>项目</w:t>
-      </w:r>
-      <w:r>
-        <w:t>：XHR2r</w:t>
-      </w:r>
-      <w:r>
-        <w:rPr>
-          <w:rFonts w:hint="eastAsia"/>
-        </w:rPr>
-        <w:t>拖拽</w:t>
-      </w:r>
-      <w:r>
-        <w:t>上传</w:t>
-      </w:r>
-      <w:r>
-        <w:rPr>
-          <w:rFonts w:hint="eastAsia"/>
-        </w:rPr>
-        <w:t>2</w:t>
-      </w:r>
-      <w:r>
-        <w:t>G超大文件</w:t>
-      </w:r>
-    </w:p>
-    <w:p>
-      <w:pPr>
-        <w:pStyle w:val="a3"/>
-        <w:numPr>
-          <w:ilvl w:val="0"/>
-          <w:numId w:val="2"/>
-        </w:numPr>
-        <w:ind w:firstLineChars="0"/>
-      </w:pPr>
-      <w:r>
-        <w:rPr>
-          <w:rFonts w:hint="eastAsia"/>
-        </w:rPr>
-        <w:t>comet反</w:t>
-      </w:r>
-      <w:r>
-        <w:t>向Ajax</w:t>
-      </w:r>
-    </w:p>
-    <w:p>
-      <w:pPr>
-        <w:pStyle w:val="a3"/>
-        <w:numPr>
-          <w:ilvl w:val="1"/>
-          <w:numId w:val="2"/>
-        </w:numPr>
-        <w:ind w:firstLineChars="0"/>
-      </w:pPr>
-      <w:r>
-        <w:rPr>
-          <w:rFonts w:hint="eastAsia"/>
-        </w:rPr>
-        <w:t>长</w:t>
-      </w:r>
-      <w:r>
-        <w:t>连接与</w:t>
-      </w:r>
-      <w:r>
-        <w:rPr>
-          <w:rFonts w:hint="eastAsia"/>
-        </w:rPr>
-        <w:t>chunk传输</w:t>
-      </w:r>
-    </w:p>
-    <w:p>
-      <w:pPr>
-        <w:pStyle w:val="a3"/>
-        <w:numPr>
-          <w:ilvl w:val="1"/>
-          <w:numId w:val="2"/>
-        </w:numPr>
-        <w:ind w:firstLineChars="0"/>
-      </w:pPr>
-      <w:r>
-        <w:t>Iframe</w:t>
-      </w:r>
-      <w:r>
-        <w:rPr>
-          <w:rFonts w:hint="eastAsia"/>
-        </w:rPr>
-        <w:t>与chunk交换</w:t>
-      </w:r>
-      <w:r>
-        <w:t>数据</w:t>
-      </w:r>
-    </w:p>
-    <w:p>
-      <w:pPr>
-        <w:pStyle w:val="a3"/>
-        <w:numPr>
-          <w:ilvl w:val="1"/>
-          <w:numId w:val="2"/>
-        </w:numPr>
-        <w:ind w:firstLineChars="0"/>
-      </w:pPr>
-      <w:r>
-        <w:rPr>
-          <w:rFonts w:hint="eastAsia"/>
-        </w:rPr>
-        <w:t>利用</w:t>
-      </w:r>
-      <w:r>
-        <w:t>js通讯</w:t>
-      </w:r>
-    </w:p>
-    <w:p>
-      <w:pPr>
-        <w:pStyle w:val="a3"/>
-        <w:numPr>
-          <w:ilvl w:val="1"/>
-          <w:numId w:val="2"/>
-        </w:numPr>
-        <w:ind w:firstLineChars="0"/>
-      </w:pPr>
-      <w:r>
-        <w:rPr>
-          <w:rFonts w:hint="eastAsia"/>
-        </w:rPr>
-        <w:t>项目</w:t>
-      </w:r>
-      <w:r>
-        <w:t>：在线客服系统</w:t>
-      </w:r>
-    </w:p>
-    <w:p>
-      <w:pPr>
-        <w:pStyle w:val="a3"/>
-        <w:numPr>
-          <w:ilvl w:val="0"/>
-          <w:numId w:val="2"/>
-        </w:numPr>
-        <w:ind w:firstLineChars="0"/>
-        <w:rPr>
-          <w:rFonts w:hint="eastAsia"/>
-        </w:rPr>
-      </w:pPr>
-    </w:p>
-    <w:p>
-      <w:pPr>
-        <w:rPr>
-          <w:rFonts w:hint="eastAsia"/>
-        </w:rPr>
-      </w:pPr>
-    </w:p>
+    </w:p>
+    <w:p/>
     <w:sectPr>
       <w:pgSz w:w="11906" w:h="16838"/>
       <w:pgMar w:top="1440" w:right="1800" w:bottom="1440" w:left="1800" w:header="851" w:footer="992" w:gutter="0"/>
@@ -1135,7 +1970,7 @@
         <w:ind w:left="1680" w:hanging="420"/>
       </w:pPr>
     </w:lvl>
-    <w:lvl w:ilvl="4" w:tplc="04090019" w:tentative="1">
+    <w:lvl w:ilvl="4" w:tplc="04090019">
       <w:start w:val="1"/>
       <w:numFmt w:val="lowerLetter"/>
       <w:lvlText w:val="%5)"/>
@@ -1144,7 +1979,7 @@
         <w:ind w:left="2100" w:hanging="420"/>
       </w:pPr>
     </w:lvl>
-    <w:lvl w:ilvl="5" w:tplc="0409001B" w:tentative="1">
+    <w:lvl w:ilvl="5" w:tplc="0409001B">
       <w:start w:val="1"/>
       <w:numFmt w:val="lowerRoman"/>
       <w:lvlText w:val="%6."/>
@@ -1625,6 +2460,29 @@
       <w:ind w:firstLineChars="200" w:firstLine="420"/>
     </w:pPr>
   </w:style>
+  <w:style w:type="character" w:styleId="a4">
+    <w:name w:val="Hyperlink"/>
+    <w:basedOn w:val="a0"/>
+    <w:uiPriority w:val="99"/>
+    <w:unhideWhenUsed/>
+    <w:rsid w:val="00A9397E"/>
+    <w:rPr>
+      <w:color w:val="0563C1" w:themeColor="hyperlink"/>
+      <w:u w:val="single"/>
+    </w:rPr>
+  </w:style>
+  <w:style w:type="character" w:styleId="a5">
+    <w:name w:val="Mention"/>
+    <w:basedOn w:val="a0"/>
+    <w:uiPriority w:val="99"/>
+    <w:semiHidden/>
+    <w:unhideWhenUsed/>
+    <w:rsid w:val="00A9397E"/>
+    <w:rPr>
+      <w:color w:val="2B579A"/>
+      <w:shd w:val="clear" w:color="auto" w:fill="E6E6E6"/>
+    </w:rPr>
+  </w:style>
 </w:styles>
 </file>
 

--- a/amazing/src/h5/1.Ajax手册.docx
+++ b/amazing/src/h5/1.Ajax手册.docx
@@ -1258,6 +1258,15 @@
       <w:r>
         <w:t>步</w:t>
       </w:r>
+      <w:r>
+        <w:rPr>
+          <w:rFonts w:hint="eastAsia"/>
+        </w:rPr>
+        <w:t>（false/true</w:t>
+      </w:r>
+      <w:r>
+        <w:t>）</w:t>
+      </w:r>
     </w:p>
     <w:p>
       <w:pPr>
@@ -1379,6 +1388,32 @@
       <w:r>
         <w:t>(null);</w:t>
       </w:r>
+      <w:r>
+        <w:rPr>
+          <w:rFonts w:hint="eastAsia"/>
+        </w:rPr>
+        <w:t>//参</w:t>
+      </w:r>
+      <w:r>
+        <w:t>数</w:t>
+      </w:r>
+      <w:r>
+        <w:rPr>
+          <w:rFonts w:hint="eastAsia"/>
+        </w:rPr>
+        <w:t>k</w:t>
+      </w:r>
+      <w:r>
+        <w:t>1=v1&amp;k2=v2</w:t>
+      </w:r>
+      <w:r>
+        <w:t>&amp;kn=</w:t>
+      </w:r>
+      <w:proofErr w:type="spellStart"/>
+      <w:r>
+        <w:t>vn</w:t>
+      </w:r>
+      <w:proofErr w:type="spellEnd"/>
     </w:p>
     <w:p>
       <w:pPr>
@@ -1392,36 +1427,674 @@
       <w:r>
         <w:t>}</w:t>
       </w:r>
+    </w:p>
+    <w:p>
+      <w:pPr>
+        <w:pStyle w:val="a3"/>
+        <w:numPr>
+          <w:ilvl w:val="2"/>
+          <w:numId w:val="2"/>
+        </w:numPr>
+        <w:ind w:firstLineChars="0"/>
+      </w:pPr>
+      <w:r>
+        <w:rPr>
+          <w:rFonts w:hint="eastAsia"/>
+        </w:rPr>
+        <w:t>请求</w:t>
+      </w:r>
+      <w:r>
+        <w:rPr>
+          <w:rFonts w:hint="eastAsia"/>
+        </w:rPr>
+        <w:t>的</w:t>
+      </w:r>
+      <w:r>
+        <w:rPr>
+          <w:rFonts w:hint="eastAsia"/>
+        </w:rPr>
+        <w:t>结果的利用</w:t>
+      </w:r>
+    </w:p>
+    <w:p>
+      <w:pPr>
+        <w:pStyle w:val="a3"/>
+        <w:numPr>
+          <w:ilvl w:val="3"/>
+          <w:numId w:val="2"/>
+        </w:numPr>
+        <w:ind w:firstLineChars="0"/>
+      </w:pPr>
+      <w:r>
+        <w:rPr>
+          <w:rFonts w:hint="eastAsia"/>
+        </w:rPr>
+        <w:t>al</w:t>
+      </w:r>
+      <w:r>
+        <w:t>ert(</w:t>
+      </w:r>
+      <w:proofErr w:type="spellStart"/>
+      <w:r>
+        <w:t>xhr.responseTest</w:t>
+      </w:r>
+      <w:proofErr w:type="spellEnd"/>
+      <w:r>
+        <w:t>);</w:t>
+      </w:r>
+    </w:p>
+    <w:p>
+      <w:pPr>
+        <w:pStyle w:val="a3"/>
+        <w:numPr>
+          <w:ilvl w:val="3"/>
+          <w:numId w:val="2"/>
+        </w:numPr>
+        <w:ind w:firstLineChars="0"/>
+      </w:pPr>
+      <w:r>
+        <w:rPr>
+          <w:rFonts w:hint="eastAsia"/>
+        </w:rPr>
+        <w:t>同</w:t>
+      </w:r>
+      <w:r>
+        <w:t>步会等</w:t>
+      </w:r>
+      <w:r>
+        <w:rPr>
+          <w:rFonts w:hint="eastAsia"/>
+        </w:rPr>
+        <w:t>待</w:t>
+      </w:r>
+      <w:r>
+        <w:t>返回值，</w:t>
+      </w:r>
+      <w:r>
+        <w:rPr>
+          <w:rFonts w:hint="eastAsia"/>
+        </w:rPr>
+        <w:t>储存</w:t>
+      </w:r>
+      <w:r>
+        <w:t>在</w:t>
+      </w:r>
+      <w:proofErr w:type="spellStart"/>
+      <w:r>
+        <w:rPr>
+          <w:rFonts w:hint="eastAsia"/>
+        </w:rPr>
+        <w:t>xhr.responseText</w:t>
+      </w:r>
+      <w:proofErr w:type="spellEnd"/>
+      <w:r>
+        <w:rPr>
+          <w:rFonts w:hint="eastAsia"/>
+        </w:rPr>
+        <w:t>上</w:t>
+      </w:r>
+      <w:r>
+        <w:rPr>
+          <w:rFonts w:hint="eastAsia"/>
+        </w:rPr>
+        <w:t>，</w:t>
+      </w:r>
+      <w:r>
+        <w:t>成功send得到返回值</w:t>
+      </w:r>
+    </w:p>
+    <w:p>
+      <w:pPr>
+        <w:pStyle w:val="a3"/>
+        <w:numPr>
+          <w:ilvl w:val="3"/>
+          <w:numId w:val="2"/>
+        </w:numPr>
+        <w:ind w:firstLineChars="0"/>
+      </w:pPr>
+      <w:r>
+        <w:rPr>
+          <w:rFonts w:hint="eastAsia"/>
+        </w:rPr>
+        <w:t>异</w:t>
+      </w:r>
+      <w:r>
+        <w:t>步直接</w:t>
+      </w:r>
+      <w:r>
+        <w:rPr>
+          <w:rFonts w:hint="eastAsia"/>
+        </w:rPr>
+        <w:t>执行send后</w:t>
+      </w:r>
+      <w:r>
+        <w:t>面语句，</w:t>
+      </w:r>
+      <w:r>
+        <w:rPr>
+          <w:rFonts w:hint="eastAsia"/>
+        </w:rPr>
+        <w:t>2秒之</w:t>
+      </w:r>
+      <w:r>
+        <w:t>后</w:t>
+      </w:r>
+      <w:proofErr w:type="spellStart"/>
+      <w:r>
+        <w:rPr>
+          <w:rFonts w:hint="eastAsia"/>
+        </w:rPr>
+        <w:t>xhr.responseText</w:t>
+      </w:r>
+      <w:proofErr w:type="spellEnd"/>
+      <w:r>
+        <w:rPr>
+          <w:rFonts w:hint="eastAsia"/>
+        </w:rPr>
+        <w:t>属性才</w:t>
+      </w:r>
+      <w:r>
+        <w:t>有值</w:t>
+      </w:r>
+    </w:p>
+    <w:p>
+      <w:pPr>
+        <w:pStyle w:val="a3"/>
+        <w:numPr>
+          <w:ilvl w:val="3"/>
+          <w:numId w:val="2"/>
+        </w:numPr>
+        <w:ind w:firstLineChars="0"/>
+      </w:pPr>
+      <w:proofErr w:type="spellStart"/>
+      <w:r>
+        <w:rPr>
+          <w:rFonts w:hint="eastAsia"/>
+        </w:rPr>
+        <w:t>xhr</w:t>
+      </w:r>
+      <w:proofErr w:type="spellEnd"/>
+      <w:r>
+        <w:rPr>
+          <w:rFonts w:hint="eastAsia"/>
+        </w:rPr>
+        <w:t>对象</w:t>
+      </w:r>
+      <w:r>
+        <w:t>在请求与响应过程中，状态不断变化</w:t>
+      </w:r>
+      <w:r>
+        <w:rPr>
+          <w:rFonts w:hint="eastAsia"/>
+        </w:rPr>
+        <w:t>（0-4</w:t>
+      </w:r>
+      <w:r>
+        <w:t>）</w:t>
+      </w:r>
+      <w:r>
+        <w:rPr>
+          <w:rFonts w:hint="eastAsia"/>
+        </w:rPr>
+        <w:t>逐步</w:t>
+      </w:r>
+      <w:r>
+        <w:t>变化</w:t>
+      </w:r>
+    </w:p>
+    <w:p>
+      <w:pPr>
+        <w:pStyle w:val="a3"/>
+        <w:numPr>
+          <w:ilvl w:val="4"/>
+          <w:numId w:val="2"/>
+        </w:numPr>
+        <w:ind w:firstLineChars="0"/>
+      </w:pPr>
+      <w:r>
+        <w:rPr>
+          <w:rFonts w:hint="eastAsia"/>
+        </w:rPr>
+        <w:t>绑</w:t>
+      </w:r>
+      <w:r>
+        <w:t>定状态变化的回调函数</w:t>
+      </w:r>
+    </w:p>
+    <w:p>
+      <w:pPr>
+        <w:pStyle w:val="a3"/>
+        <w:numPr>
+          <w:ilvl w:val="4"/>
+          <w:numId w:val="2"/>
+        </w:numPr>
+        <w:ind w:firstLineChars="0"/>
+      </w:pPr>
+      <w:proofErr w:type="spellStart"/>
+      <w:r>
+        <w:rPr>
+          <w:rFonts w:hint="eastAsia"/>
+        </w:rPr>
+        <w:t>xhr</w:t>
+      </w:r>
+      <w:r>
+        <w:t>.onreadystatechange</w:t>
+      </w:r>
+      <w:proofErr w:type="spellEnd"/>
+      <w:r>
+        <w:t xml:space="preserve"> = function(){</w:t>
+      </w:r>
+    </w:p>
+    <w:p>
+      <w:pPr>
+        <w:pStyle w:val="a3"/>
+        <w:numPr>
+          <w:ilvl w:val="4"/>
+          <w:numId w:val="2"/>
+        </w:numPr>
+        <w:ind w:firstLineChars="0"/>
+      </w:pPr>
+      <w:r>
+        <w:rPr>
+          <w:rFonts w:hint="eastAsia"/>
+        </w:rPr>
+        <w:t xml:space="preserve">  </w:t>
+      </w:r>
+      <w:proofErr w:type="spellStart"/>
+      <w:r>
+        <w:rPr>
+          <w:rFonts w:hint="eastAsia"/>
+        </w:rPr>
+        <w:t>var</w:t>
+      </w:r>
+      <w:proofErr w:type="spellEnd"/>
+      <w:r>
+        <w:rPr>
+          <w:rFonts w:hint="eastAsia"/>
+        </w:rPr>
+        <w:t xml:space="preserve"> </w:t>
+      </w:r>
+      <w:proofErr w:type="spellStart"/>
+      <w:r>
+        <w:rPr>
+          <w:rFonts w:hint="eastAsia"/>
+        </w:rPr>
+        <w:t>pg</w:t>
+      </w:r>
+      <w:proofErr w:type="spellEnd"/>
+      <w:r>
+        <w:rPr>
+          <w:rFonts w:hint="eastAsia"/>
+        </w:rPr>
+        <w:t xml:space="preserve"> = </w:t>
+      </w:r>
+      <w:proofErr w:type="spellStart"/>
+      <w:r>
+        <w:rPr>
+          <w:rFonts w:hint="eastAsia"/>
+        </w:rPr>
+        <w:t>document.getElementById</w:t>
+      </w:r>
+      <w:proofErr w:type="spellEnd"/>
+      <w:r>
+        <w:rPr>
+          <w:rFonts w:hint="eastAsia"/>
+        </w:rPr>
+        <w:t>(</w:t>
+      </w:r>
+      <w:r>
+        <w:t>‘progress’);</w:t>
+      </w:r>
+    </w:p>
+    <w:p>
+      <w:pPr>
+        <w:pStyle w:val="a3"/>
+        <w:numPr>
+          <w:ilvl w:val="4"/>
+          <w:numId w:val="2"/>
+        </w:numPr>
+        <w:ind w:firstLineChars="0"/>
+      </w:pPr>
+      <w:r>
+        <w:t xml:space="preserve">  </w:t>
+      </w:r>
+      <w:proofErr w:type="spellStart"/>
+      <w:r>
+        <w:t>pg.innerHTML</w:t>
+      </w:r>
+      <w:proofErr w:type="spellEnd"/>
+      <w:r>
+        <w:t xml:space="preserve"> = </w:t>
+      </w:r>
+      <w:proofErr w:type="spellStart"/>
+      <w:r>
+        <w:t>pg.innerHTML</w:t>
+      </w:r>
+      <w:proofErr w:type="spellEnd"/>
+      <w:r>
+        <w:t xml:space="preserve"> + ‘</w:t>
+      </w:r>
+      <w:r>
+        <w:rPr>
+          <w:rFonts w:hint="eastAsia"/>
+        </w:rPr>
+        <w:t>状态现</w:t>
+      </w:r>
+      <w:r>
+        <w:t xml:space="preserve">在变成‘ + </w:t>
+      </w:r>
+      <w:proofErr w:type="spellStart"/>
+      <w:r>
+        <w:t>this.readyState</w:t>
+      </w:r>
+      <w:proofErr w:type="spellEnd"/>
+      <w:r>
+        <w:t xml:space="preserve"> + ‘&lt;</w:t>
+      </w:r>
+      <w:proofErr w:type="spellStart"/>
+      <w:r>
+        <w:t>br</w:t>
+      </w:r>
+      <w:proofErr w:type="spellEnd"/>
+      <w:r>
+        <w:t xml:space="preserve">  /&gt;’;</w:t>
+      </w:r>
+    </w:p>
+    <w:p>
+      <w:pPr>
+        <w:pStyle w:val="a3"/>
+        <w:numPr>
+          <w:ilvl w:val="4"/>
+          <w:numId w:val="2"/>
+        </w:numPr>
+        <w:ind w:firstLineChars="0"/>
+      </w:pPr>
+      <w:r>
+        <w:t>}</w:t>
+      </w:r>
+    </w:p>
+    <w:p>
+      <w:pPr>
+        <w:pStyle w:val="a3"/>
+        <w:numPr>
+          <w:ilvl w:val="4"/>
+          <w:numId w:val="2"/>
+        </w:numPr>
+        <w:ind w:firstLineChars="0"/>
+      </w:pPr>
+      <w:r>
+        <w:rPr>
+          <w:rFonts w:hint="eastAsia"/>
+        </w:rPr>
+        <w:t>当</w:t>
+      </w:r>
+      <w:proofErr w:type="spellStart"/>
+      <w:r>
+        <w:t>readyState</w:t>
+      </w:r>
+      <w:proofErr w:type="spellEnd"/>
+      <w:r>
+        <w:rPr>
+          <w:rFonts w:hint="eastAsia"/>
+        </w:rPr>
+        <w:t>值</w:t>
+      </w:r>
+      <w:r>
+        <w:t>为</w:t>
+      </w:r>
+      <w:r>
+        <w:rPr>
+          <w:rFonts w:hint="eastAsia"/>
+        </w:rPr>
+        <w:t>4时</w:t>
+      </w:r>
+      <w:r>
+        <w:rPr>
+          <w:rFonts w:hint="eastAsia"/>
+        </w:rPr>
+        <w:t>(最终</w:t>
+      </w:r>
+      <w:r>
+        <w:t>状态</w:t>
+      </w:r>
+      <w:r>
+        <w:rPr>
+          <w:rFonts w:hint="eastAsia"/>
+        </w:rPr>
+        <w:t>)</w:t>
+      </w:r>
+      <w:r>
+        <w:t>，请求完成</w:t>
+      </w:r>
+      <w:r>
+        <w:rPr>
+          <w:rFonts w:hint="eastAsia"/>
+        </w:rPr>
+        <w:t>；</w:t>
+      </w:r>
+      <w:proofErr w:type="spellStart"/>
+      <w:r>
+        <w:t>responseText</w:t>
+      </w:r>
+      <w:proofErr w:type="spellEnd"/>
+      <w:r>
+        <w:rPr>
+          <w:rFonts w:hint="eastAsia"/>
+        </w:rPr>
+        <w:t>储存</w:t>
+      </w:r>
+      <w:r>
+        <w:t>返回值</w:t>
+      </w:r>
+    </w:p>
+    <w:p>
+      <w:pPr>
+        <w:pStyle w:val="a3"/>
+        <w:numPr>
+          <w:ilvl w:val="4"/>
+          <w:numId w:val="2"/>
+        </w:numPr>
+        <w:ind w:firstLineChars="0"/>
+      </w:pPr>
+      <w:r>
+        <w:rPr>
+          <w:rFonts w:hint="eastAsia"/>
+        </w:rPr>
+        <w:t>当</w:t>
+      </w:r>
+      <w:proofErr w:type="spellStart"/>
+      <w:r>
+        <w:rPr>
+          <w:rFonts w:hint="eastAsia"/>
+        </w:rPr>
+        <w:t>readyState</w:t>
+      </w:r>
+      <w:proofErr w:type="spellEnd"/>
+      <w:r>
+        <w:rPr>
+          <w:rFonts w:hint="eastAsia"/>
+        </w:rPr>
+        <w:t>值</w:t>
+      </w:r>
+      <w:r>
+        <w:t>为</w:t>
+      </w:r>
+      <w:r>
+        <w:rPr>
+          <w:rFonts w:hint="eastAsia"/>
+        </w:rPr>
+        <w:t>0时</w:t>
+      </w:r>
+      <w:r>
+        <w:t>，请求失败；</w:t>
+      </w:r>
+    </w:p>
+    <w:p>
+      <w:pPr>
+        <w:pStyle w:val="a3"/>
+        <w:numPr>
+          <w:ilvl w:val="4"/>
+          <w:numId w:val="2"/>
+        </w:numPr>
+        <w:ind w:firstLineChars="0"/>
+      </w:pPr>
+      <w:r>
+        <w:rPr>
+          <w:rFonts w:hint="eastAsia"/>
+        </w:rPr>
+        <w:t>文档</w:t>
+      </w:r>
+      <w:r>
+        <w:t>介绍</w:t>
+      </w:r>
+    </w:p>
+    <w:p>
+      <w:pPr>
+        <w:pStyle w:val="a3"/>
+        <w:numPr>
+          <w:ilvl w:val="5"/>
+          <w:numId w:val="2"/>
+        </w:numPr>
+        <w:ind w:firstLineChars="0"/>
+      </w:pPr>
+      <w:r>
+        <w:t xml:space="preserve">0 － （未初始化）还没有调用send()方法 </w:t>
+      </w:r>
+    </w:p>
+    <w:p>
+      <w:pPr>
+        <w:pStyle w:val="a3"/>
+        <w:numPr>
+          <w:ilvl w:val="5"/>
+          <w:numId w:val="2"/>
+        </w:numPr>
+        <w:ind w:firstLineChars="0"/>
+      </w:pPr>
+      <w:r>
+        <w:t xml:space="preserve">1 － （载入）已调用send()方法，正在发送请求 </w:t>
+      </w:r>
+    </w:p>
+    <w:p>
+      <w:pPr>
+        <w:pStyle w:val="a3"/>
+        <w:numPr>
+          <w:ilvl w:val="5"/>
+          <w:numId w:val="2"/>
+        </w:numPr>
+        <w:ind w:firstLineChars="0"/>
+      </w:pPr>
+      <w:r>
+        <w:t xml:space="preserve">2 － （载入完成）send()方法执行完成，已经接收到全部响应内容 </w:t>
+      </w:r>
+    </w:p>
+    <w:p>
+      <w:pPr>
+        <w:pStyle w:val="a3"/>
+        <w:numPr>
+          <w:ilvl w:val="5"/>
+          <w:numId w:val="2"/>
+        </w:numPr>
+        <w:ind w:firstLineChars="0"/>
+      </w:pPr>
+      <w:r>
+        <w:t xml:space="preserve">3 － （交互）正在解析响应内容 </w:t>
+      </w:r>
+    </w:p>
+    <w:p>
+      <w:pPr>
+        <w:pStyle w:val="a3"/>
+        <w:numPr>
+          <w:ilvl w:val="5"/>
+          <w:numId w:val="2"/>
+        </w:numPr>
+        <w:ind w:firstLineChars="0"/>
+      </w:pPr>
+      <w:r>
+        <w:t>4 － （完成）响应内容解析完成，可以在客户端调用了</w:t>
+      </w:r>
+    </w:p>
+    <w:p>
+      <w:pPr>
+        <w:pStyle w:val="a3"/>
+        <w:numPr>
+          <w:ilvl w:val="5"/>
+          <w:numId w:val="2"/>
+        </w:numPr>
+        <w:ind w:firstLineChars="0"/>
+      </w:pPr>
       <w:bookmarkStart w:id="0" w:name="_GoBack"/>
+      <w:r>
+        <w:rPr>
+          <w:noProof/>
+        </w:rPr>
+        <w:lastRenderedPageBreak/>
+        <w:drawing>
+          <wp:inline distT="0" distB="0" distL="0" distR="0" wp14:anchorId="5FBFA585" wp14:editId="5D7D1B0A">
+            <wp:extent cx="4675782" cy="4171950"/>
+            <wp:effectExtent l="0" t="0" r="0" b="0"/>
+            <wp:docPr id="1" name="图片 1"/>
+            <wp:cNvGraphicFramePr>
+              <a:graphicFrameLocks xmlns:a="http://schemas.openxmlformats.org/drawingml/2006/main" noChangeAspect="1"/>
+            </wp:cNvGraphicFramePr>
+            <a:graphic xmlns:a="http://schemas.openxmlformats.org/drawingml/2006/main">
+              <a:graphicData uri="http://schemas.openxmlformats.org/drawingml/2006/picture">
+                <pic:pic xmlns:pic="http://schemas.openxmlformats.org/drawingml/2006/picture">
+                  <pic:nvPicPr>
+                    <pic:cNvPr id="1" name=""/>
+                    <pic:cNvPicPr/>
+                  </pic:nvPicPr>
+                  <pic:blipFill>
+                    <a:blip r:embed="rId6"/>
+                    <a:stretch>
+                      <a:fillRect/>
+                    </a:stretch>
+                  </pic:blipFill>
+                  <pic:spPr>
+                    <a:xfrm>
+                      <a:off x="0" y="0"/>
+                      <a:ext cx="4677515" cy="4173496"/>
+                    </a:xfrm>
+                    <a:prstGeom prst="rect">
+                      <a:avLst/>
+                    </a:prstGeom>
+                  </pic:spPr>
+                </pic:pic>
+              </a:graphicData>
+            </a:graphic>
+          </wp:inline>
+        </w:drawing>
+      </w:r>
       <w:bookmarkEnd w:id="0"/>
     </w:p>
     <w:p>
       <w:pPr>
         <w:pStyle w:val="a3"/>
         <w:numPr>
+          <w:ilvl w:val="4"/>
+          <w:numId w:val="2"/>
+        </w:numPr>
+        <w:ind w:firstLineChars="0"/>
+      </w:pPr>
+    </w:p>
+    <w:p>
+      <w:pPr>
+        <w:pStyle w:val="a3"/>
+        <w:numPr>
+          <w:ilvl w:val="3"/>
+          <w:numId w:val="2"/>
+        </w:numPr>
+        <w:ind w:firstLineChars="0"/>
+      </w:pPr>
+    </w:p>
+    <w:p>
+      <w:pPr>
+        <w:pStyle w:val="a3"/>
+        <w:numPr>
           <w:ilvl w:val="2"/>
           <w:numId w:val="2"/>
         </w:numPr>
         <w:ind w:firstLineChars="0"/>
       </w:pPr>
-      <w:r>
-        <w:rPr>
-          <w:rFonts w:hint="eastAsia"/>
-        </w:rPr>
-        <w:t>请求</w:t>
-      </w:r>
-      <w:r>
-        <w:rPr>
-          <w:rFonts w:hint="eastAsia"/>
-        </w:rPr>
-        <w:t>的</w:t>
-      </w:r>
-      <w:r>
-        <w:rPr>
-          <w:rFonts w:hint="eastAsia"/>
-        </w:rPr>
-        <w:t>结果的利用</w:t>
-      </w:r>
     </w:p>
     <w:p>
       <w:pPr>

--- a/amazing/src/h5/1.Ajax手册.docx
+++ b/amazing/src/h5/1.Ajax手册.docx
@@ -1276,6 +1276,9 @@
           <w:numId w:val="2"/>
         </w:numPr>
         <w:ind w:firstLineChars="0"/>
+        <w:rPr>
+          <w:rFonts w:hint="eastAsia"/>
+        </w:rPr>
       </w:pPr>
       <w:r>
         <w:rPr>
@@ -1284,7 +1287,36 @@
         <w:t>fun</w:t>
       </w:r>
       <w:r>
-        <w:t>ction vote(){</w:t>
+        <w:t xml:space="preserve">ction </w:t>
+      </w:r>
+      <w:proofErr w:type="spellStart"/>
+      <w:r>
+        <w:t>vote</w:t>
+      </w:r>
+      <w:r>
+        <w:t>Get</w:t>
+      </w:r>
+      <w:proofErr w:type="spellEnd"/>
+      <w:r>
+        <w:t>(){</w:t>
+      </w:r>
+      <w:r>
+        <w:tab/>
+      </w:r>
+      <w:r>
+        <w:rPr>
+          <w:b/>
+          <w:color w:val="C00000"/>
+        </w:rPr>
+        <w:t>//GET</w:t>
+      </w:r>
+      <w:r>
+        <w:rPr>
+          <w:rFonts w:hint="eastAsia"/>
+          <w:b/>
+          <w:color w:val="C00000"/>
+        </w:rPr>
+        <w:t>请求</w:t>
       </w:r>
     </w:p>
     <w:p>
@@ -1432,6 +1464,427 @@
       <w:pPr>
         <w:pStyle w:val="a3"/>
         <w:numPr>
+          <w:ilvl w:val="3"/>
+          <w:numId w:val="2"/>
+        </w:numPr>
+        <w:ind w:firstLineChars="0"/>
+        <w:rPr>
+          <w:rFonts w:hint="eastAsia"/>
+        </w:rPr>
+      </w:pPr>
+      <w:r>
+        <w:rPr>
+          <w:rFonts w:hint="eastAsia"/>
+        </w:rPr>
+        <w:t>fun</w:t>
+      </w:r>
+      <w:r>
+        <w:t xml:space="preserve">ction </w:t>
+      </w:r>
+      <w:proofErr w:type="spellStart"/>
+      <w:r>
+        <w:t>vote</w:t>
+      </w:r>
+      <w:r>
+        <w:t>Post</w:t>
+      </w:r>
+      <w:proofErr w:type="spellEnd"/>
+      <w:r>
+        <w:t>(){</w:t>
+      </w:r>
+      <w:r>
+        <w:tab/>
+      </w:r>
+      <w:r>
+        <w:rPr>
+          <w:b/>
+          <w:color w:val="C00000"/>
+        </w:rPr>
+        <w:t>//</w:t>
+      </w:r>
+      <w:r>
+        <w:rPr>
+          <w:b/>
+          <w:color w:val="C00000"/>
+        </w:rPr>
+        <w:t>POST</w:t>
+      </w:r>
+      <w:r>
+        <w:rPr>
+          <w:rFonts w:hint="eastAsia"/>
+          <w:b/>
+          <w:color w:val="C00000"/>
+        </w:rPr>
+        <w:t>请求</w:t>
+      </w:r>
+    </w:p>
+    <w:p>
+      <w:pPr>
+        <w:pStyle w:val="a3"/>
+        <w:numPr>
+          <w:ilvl w:val="3"/>
+          <w:numId w:val="2"/>
+        </w:numPr>
+        <w:ind w:firstLineChars="0"/>
+      </w:pPr>
+      <w:r>
+        <w:t xml:space="preserve">  </w:t>
+      </w:r>
+      <w:proofErr w:type="spellStart"/>
+      <w:r>
+        <w:t>var</w:t>
+      </w:r>
+      <w:proofErr w:type="spellEnd"/>
+      <w:r>
+        <w:t xml:space="preserve"> </w:t>
+      </w:r>
+      <w:proofErr w:type="spellStart"/>
+      <w:r>
+        <w:t>xhr</w:t>
+      </w:r>
+      <w:proofErr w:type="spellEnd"/>
+      <w:r>
+        <w:t xml:space="preserve"> = </w:t>
+      </w:r>
+      <w:proofErr w:type="spellStart"/>
+      <w:r>
+        <w:t>createXHR</w:t>
+      </w:r>
+      <w:proofErr w:type="spellEnd"/>
+      <w:r>
+        <w:t>();</w:t>
+      </w:r>
+    </w:p>
+    <w:p>
+      <w:pPr>
+        <w:pStyle w:val="a3"/>
+        <w:numPr>
+          <w:ilvl w:val="3"/>
+          <w:numId w:val="2"/>
+        </w:numPr>
+        <w:ind w:firstLineChars="0"/>
+      </w:pPr>
+      <w:r>
+        <w:t xml:space="preserve">  </w:t>
+      </w:r>
+      <w:proofErr w:type="spellStart"/>
+      <w:r>
+        <w:t>xhr.open</w:t>
+      </w:r>
+      <w:proofErr w:type="spellEnd"/>
+      <w:r>
+        <w:t>(‘</w:t>
+      </w:r>
+      <w:r>
+        <w:t>POST</w:t>
+      </w:r>
+      <w:r>
+        <w:t>’,’./0</w:t>
+      </w:r>
+      <w:r>
+        <w:t>2</w:t>
+      </w:r>
+      <w:r>
+        <w:t xml:space="preserve">-vote.php’,true); </w:t>
+      </w:r>
+      <w:hyperlink r:id="rId6" w:history="1">
+        <w:r>
+          <w:rPr>
+            <w:rStyle w:val="a4"/>
+          </w:rPr>
+          <w:t>\\true</w:t>
+        </w:r>
+      </w:hyperlink>
+      <w:r>
+        <w:t>:</w:t>
+      </w:r>
+      <w:r>
+        <w:rPr>
+          <w:rFonts w:hint="eastAsia"/>
+        </w:rPr>
+        <w:t>异</w:t>
+      </w:r>
+      <w:r>
+        <w:t>步</w:t>
+      </w:r>
+    </w:p>
+    <w:p>
+      <w:pPr>
+        <w:pStyle w:val="a3"/>
+        <w:numPr>
+          <w:ilvl w:val="3"/>
+          <w:numId w:val="2"/>
+        </w:numPr>
+        <w:ind w:firstLineChars="0"/>
+      </w:pPr>
+      <w:r>
+        <w:rPr>
+          <w:rFonts w:hint="eastAsia"/>
+        </w:rPr>
+        <w:t xml:space="preserve">  </w:t>
+      </w:r>
+      <w:proofErr w:type="spellStart"/>
+      <w:r>
+        <w:t>xhr.onreadystate</w:t>
+      </w:r>
+      <w:r>
+        <w:t>change</w:t>
+      </w:r>
+      <w:proofErr w:type="spellEnd"/>
+      <w:r>
+        <w:t xml:space="preserve"> = function(){</w:t>
+      </w:r>
+    </w:p>
+    <w:p>
+      <w:pPr>
+        <w:pStyle w:val="a3"/>
+        <w:numPr>
+          <w:ilvl w:val="3"/>
+          <w:numId w:val="2"/>
+        </w:numPr>
+        <w:ind w:firstLineChars="0"/>
+      </w:pPr>
+      <w:r>
+        <w:t xml:space="preserve">    if(</w:t>
+      </w:r>
+      <w:proofErr w:type="spellStart"/>
+      <w:r>
+        <w:t>this.readyState</w:t>
+      </w:r>
+      <w:proofErr w:type="spellEnd"/>
+      <w:r>
+        <w:t>=4){</w:t>
+      </w:r>
+    </w:p>
+    <w:p>
+      <w:pPr>
+        <w:pStyle w:val="a3"/>
+        <w:numPr>
+          <w:ilvl w:val="3"/>
+          <w:numId w:val="2"/>
+        </w:numPr>
+        <w:ind w:firstLineChars="0"/>
+      </w:pPr>
+      <w:r>
+        <w:t xml:space="preserve">      alert(</w:t>
+      </w:r>
+      <w:proofErr w:type="spellStart"/>
+      <w:r>
+        <w:t>this.responseTest</w:t>
+      </w:r>
+      <w:proofErr w:type="spellEnd"/>
+      <w:r>
+        <w:t>);</w:t>
+      </w:r>
+    </w:p>
+    <w:p>
+      <w:pPr>
+        <w:pStyle w:val="a3"/>
+        <w:numPr>
+          <w:ilvl w:val="3"/>
+          <w:numId w:val="2"/>
+        </w:numPr>
+        <w:ind w:firstLineChars="0"/>
+      </w:pPr>
+      <w:r>
+        <w:t xml:space="preserve">    }</w:t>
+      </w:r>
+    </w:p>
+    <w:p>
+      <w:pPr>
+        <w:pStyle w:val="a3"/>
+        <w:numPr>
+          <w:ilvl w:val="3"/>
+          <w:numId w:val="2"/>
+        </w:numPr>
+        <w:ind w:firstLineChars="0"/>
+      </w:pPr>
+      <w:r>
+        <w:t xml:space="preserve">  }</w:t>
+      </w:r>
+    </w:p>
+    <w:p>
+      <w:pPr>
+        <w:pStyle w:val="a3"/>
+        <w:numPr>
+          <w:ilvl w:val="3"/>
+          <w:numId w:val="2"/>
+        </w:numPr>
+        <w:ind w:firstLineChars="0"/>
+      </w:pPr>
+      <w:r>
+        <w:rPr>
+          <w:rFonts w:hint="eastAsia"/>
+        </w:rPr>
+        <w:t xml:space="preserve">  //收</w:t>
+      </w:r>
+      <w:r>
+        <w:t>集表单</w:t>
+      </w:r>
+      <w:r>
+        <w:rPr>
+          <w:rFonts w:hint="eastAsia"/>
+        </w:rPr>
+        <w:t>数据</w:t>
+      </w:r>
+    </w:p>
+    <w:p>
+      <w:pPr>
+        <w:pStyle w:val="a3"/>
+        <w:numPr>
+          <w:ilvl w:val="3"/>
+          <w:numId w:val="2"/>
+        </w:numPr>
+        <w:ind w:firstLineChars="0"/>
+      </w:pPr>
+      <w:r>
+        <w:t xml:space="preserve">  </w:t>
+      </w:r>
+      <w:proofErr w:type="spellStart"/>
+      <w:r>
+        <w:t>var</w:t>
+      </w:r>
+      <w:proofErr w:type="spellEnd"/>
+      <w:r>
+        <w:t xml:space="preserve"> </w:t>
+      </w:r>
+      <w:proofErr w:type="spellStart"/>
+      <w:r>
+        <w:t>na</w:t>
+      </w:r>
+      <w:proofErr w:type="spellEnd"/>
+      <w:r>
+        <w:t xml:space="preserve"> = </w:t>
+      </w:r>
+      <w:proofErr w:type="spellStart"/>
+      <w:r>
+        <w:t>document.getElementByName</w:t>
+      </w:r>
+      <w:proofErr w:type="spellEnd"/>
+      <w:r>
+        <w:t>(‘username’)[0].value;</w:t>
+      </w:r>
+    </w:p>
+    <w:p>
+      <w:pPr>
+        <w:pStyle w:val="a3"/>
+        <w:numPr>
+          <w:ilvl w:val="3"/>
+          <w:numId w:val="2"/>
+        </w:numPr>
+        <w:ind w:firstLineChars="0"/>
+      </w:pPr>
+      <w:r>
+        <w:t xml:space="preserve">  //</w:t>
+      </w:r>
+      <w:r>
+        <w:rPr>
+          <w:rFonts w:hint="eastAsia"/>
+        </w:rPr>
+        <w:t>设置请求头信息</w:t>
+      </w:r>
+    </w:p>
+    <w:p>
+      <w:pPr>
+        <w:pStyle w:val="a3"/>
+        <w:numPr>
+          <w:ilvl w:val="3"/>
+          <w:numId w:val="2"/>
+        </w:numPr>
+        <w:ind w:firstLineChars="0"/>
+        <w:rPr>
+          <w:rFonts w:hint="eastAsia"/>
+        </w:rPr>
+      </w:pPr>
+      <w:r>
+        <w:t xml:space="preserve">  xhr.setRequestHeader(‘Content-Type’,’application/x-www-form-urlencoded’);</w:t>
+      </w:r>
+    </w:p>
+    <w:p>
+      <w:pPr>
+        <w:pStyle w:val="a3"/>
+        <w:numPr>
+          <w:ilvl w:val="3"/>
+          <w:numId w:val="2"/>
+        </w:numPr>
+        <w:ind w:firstLineChars="0"/>
+      </w:pPr>
+      <w:r>
+        <w:rPr>
+          <w:rFonts w:hint="eastAsia"/>
+        </w:rPr>
+        <w:t xml:space="preserve">  </w:t>
+      </w:r>
+      <w:proofErr w:type="spellStart"/>
+      <w:r>
+        <w:t>xhr.send</w:t>
+      </w:r>
+      <w:proofErr w:type="spellEnd"/>
+      <w:r>
+        <w:t>(</w:t>
+      </w:r>
+      <w:r>
+        <w:t>‘username=’+</w:t>
+      </w:r>
+      <w:proofErr w:type="spellStart"/>
+      <w:r>
+        <w:t>na</w:t>
+      </w:r>
+      <w:proofErr w:type="spellEnd"/>
+      <w:r>
+        <w:t>);</w:t>
+      </w:r>
+      <w:r>
+        <w:rPr>
+          <w:rFonts w:hint="eastAsia"/>
+        </w:rPr>
+        <w:t>//参</w:t>
+      </w:r>
+      <w:r>
+        <w:t>数</w:t>
+      </w:r>
+      <w:r>
+        <w:rPr>
+          <w:rFonts w:hint="eastAsia"/>
+        </w:rPr>
+        <w:t>k</w:t>
+      </w:r>
+      <w:r>
+        <w:t>1=v1&amp;k2=v2&amp;kn=</w:t>
+      </w:r>
+      <w:proofErr w:type="spellStart"/>
+      <w:r>
+        <w:t>vn</w:t>
+      </w:r>
+      <w:proofErr w:type="spellEnd"/>
+    </w:p>
+    <w:p>
+      <w:pPr>
+        <w:pStyle w:val="a3"/>
+        <w:numPr>
+          <w:ilvl w:val="3"/>
+          <w:numId w:val="2"/>
+        </w:numPr>
+        <w:ind w:firstLineChars="0"/>
+      </w:pPr>
+      <w:r>
+        <w:t>}</w:t>
+      </w:r>
+    </w:p>
+    <w:p>
+      <w:pPr>
+        <w:pStyle w:val="a3"/>
+        <w:numPr>
+          <w:ilvl w:val="3"/>
+          <w:numId w:val="2"/>
+        </w:numPr>
+        <w:ind w:firstLineChars="0"/>
+      </w:pPr>
+    </w:p>
+    <w:p>
+      <w:pPr>
+        <w:pStyle w:val="a3"/>
+        <w:numPr>
           <w:ilvl w:val="2"/>
           <w:numId w:val="2"/>
         </w:numPr>
@@ -1942,6 +2395,7 @@
         <w:rPr>
           <w:rFonts w:hint="eastAsia"/>
         </w:rPr>
+        <w:lastRenderedPageBreak/>
         <w:t>文档</w:t>
       </w:r>
       <w:r>
@@ -2022,12 +2476,10 @@
         </w:numPr>
         <w:ind w:firstLineChars="0"/>
       </w:pPr>
-      <w:bookmarkStart w:id="0" w:name="_GoBack"/>
       <w:r>
         <w:rPr>
           <w:noProof/>
         </w:rPr>
-        <w:lastRenderedPageBreak/>
         <w:drawing>
           <wp:inline distT="0" distB="0" distL="0" distR="0" wp14:anchorId="5FBFA585" wp14:editId="5D7D1B0A">
             <wp:extent cx="4675782" cy="4171950"/>
@@ -2044,7 +2496,7 @@
                     <pic:cNvPicPr/>
                   </pic:nvPicPr>
                   <pic:blipFill>
-                    <a:blip r:embed="rId6"/>
+                    <a:blip r:embed="rId7"/>
                     <a:stretch>
                       <a:fillRect/>
                     </a:stretch>
@@ -2064,37 +2516,1465 @@
           </wp:inline>
         </w:drawing>
       </w:r>
+    </w:p>
+    <w:p>
+      <w:pPr>
+        <w:pStyle w:val="a3"/>
+        <w:numPr>
+          <w:ilvl w:val="4"/>
+          <w:numId w:val="2"/>
+        </w:numPr>
+        <w:ind w:firstLineChars="0"/>
+      </w:pPr>
+    </w:p>
+    <w:p>
+      <w:pPr>
+        <w:pStyle w:val="a3"/>
+        <w:numPr>
+          <w:ilvl w:val="3"/>
+          <w:numId w:val="2"/>
+        </w:numPr>
+        <w:ind w:firstLineChars="0"/>
+      </w:pPr>
+    </w:p>
+    <w:p>
+      <w:pPr>
+        <w:pStyle w:val="a3"/>
+        <w:numPr>
+          <w:ilvl w:val="2"/>
+          <w:numId w:val="2"/>
+        </w:numPr>
+        <w:ind w:firstLineChars="0"/>
+      </w:pPr>
+    </w:p>
+    <w:p>
+      <w:pPr>
+        <w:pStyle w:val="a3"/>
+        <w:numPr>
+          <w:ilvl w:val="1"/>
+          <w:numId w:val="2"/>
+        </w:numPr>
+        <w:ind w:firstLineChars="0"/>
+      </w:pPr>
+      <w:proofErr w:type="spellStart"/>
+      <w:r>
+        <w:rPr>
+          <w:rFonts w:hint="eastAsia"/>
+        </w:rPr>
+        <w:t>XMLHttpRequest</w:t>
+      </w:r>
+      <w:proofErr w:type="spellEnd"/>
+      <w:r>
+        <w:rPr>
+          <w:rFonts w:hint="eastAsia"/>
+        </w:rPr>
+        <w:t>兼容性</w:t>
+      </w:r>
+    </w:p>
+    <w:p>
+      <w:pPr>
+        <w:pStyle w:val="a3"/>
+        <w:numPr>
+          <w:ilvl w:val="1"/>
+          <w:numId w:val="2"/>
+        </w:numPr>
+        <w:ind w:firstLineChars="0"/>
+      </w:pPr>
+      <w:r>
+        <w:rPr>
+          <w:rFonts w:hint="eastAsia"/>
+        </w:rPr>
+        <w:t>项</w:t>
+      </w:r>
+      <w:r>
+        <w:t>目</w:t>
+      </w:r>
+      <w:r>
+        <w:rPr>
+          <w:rFonts w:hint="eastAsia"/>
+        </w:rPr>
+        <w:t>：</w:t>
+      </w:r>
+      <w:r>
+        <w:t>更新天气预报</w:t>
+      </w:r>
+    </w:p>
+    <w:p>
+      <w:pPr>
+        <w:pStyle w:val="a3"/>
+        <w:numPr>
+          <w:ilvl w:val="0"/>
+          <w:numId w:val="2"/>
+        </w:numPr>
+        <w:ind w:firstLineChars="0"/>
+      </w:pPr>
+      <w:r>
+        <w:rPr>
+          <w:rFonts w:hint="eastAsia"/>
+        </w:rPr>
+        <w:t>探讨</w:t>
+      </w:r>
+      <w:r>
+        <w:t>Ajax</w:t>
+      </w:r>
+    </w:p>
+    <w:p>
+      <w:pPr>
+        <w:pStyle w:val="a3"/>
+        <w:numPr>
+          <w:ilvl w:val="1"/>
+          <w:numId w:val="2"/>
+        </w:numPr>
+        <w:ind w:firstLineChars="0"/>
+      </w:pPr>
+      <w:r>
+        <w:rPr>
+          <w:rFonts w:hint="eastAsia"/>
+        </w:rPr>
+        <w:t>Ajax异步</w:t>
+      </w:r>
+      <w:r>
+        <w:t>之原理</w:t>
+      </w:r>
+    </w:p>
+    <w:p>
+      <w:pPr>
+        <w:pStyle w:val="a3"/>
+        <w:numPr>
+          <w:ilvl w:val="2"/>
+          <w:numId w:val="2"/>
+        </w:numPr>
+        <w:ind w:firstLineChars="0"/>
+      </w:pPr>
+      <w:r>
+        <w:t>1.</w:t>
+      </w:r>
+      <w:r>
+        <w:rPr>
+          <w:rFonts w:hint="eastAsia"/>
+        </w:rPr>
+        <w:t>cre</w:t>
+      </w:r>
+      <w:r>
+        <w:t>ateXHR 2.open 3.onreadystatechange 4.send 5.alert</w:t>
+      </w:r>
+    </w:p>
+    <w:p>
+      <w:pPr>
+        <w:pStyle w:val="a3"/>
+        <w:numPr>
+          <w:ilvl w:val="2"/>
+          <w:numId w:val="2"/>
+        </w:numPr>
+        <w:ind w:firstLineChars="0"/>
+        <w:rPr>
+          <w:rFonts w:hint="eastAsia"/>
+        </w:rPr>
+      </w:pPr>
+      <w:r>
+        <w:rPr>
+          <w:rFonts w:hint="eastAsia"/>
+        </w:rPr>
+        <w:t>同步：</w:t>
+      </w:r>
+      <w:r>
+        <w:t>按顺序</w:t>
+      </w:r>
+      <w:r>
+        <w:rPr>
+          <w:rFonts w:hint="eastAsia"/>
+        </w:rPr>
+        <w:t>1，2，3，4，5</w:t>
+      </w:r>
+    </w:p>
+    <w:p>
+      <w:pPr>
+        <w:pStyle w:val="a3"/>
+        <w:numPr>
+          <w:ilvl w:val="2"/>
+          <w:numId w:val="2"/>
+        </w:numPr>
+        <w:ind w:firstLineChars="0"/>
+      </w:pPr>
+      <w:r>
+        <w:rPr>
+          <w:rFonts w:hint="eastAsia"/>
+        </w:rPr>
+        <w:t>异</w:t>
+      </w:r>
+      <w:r>
+        <w:t>步：</w:t>
+      </w:r>
+      <w:r>
+        <w:rPr>
+          <w:rFonts w:hint="eastAsia"/>
+        </w:rPr>
+        <w:t>1，2，3，4，5，4（执行</w:t>
+      </w:r>
+      <w:r>
+        <w:t>完才收到返回值）</w:t>
+      </w:r>
+    </w:p>
+    <w:p>
+      <w:pPr>
+        <w:pStyle w:val="a3"/>
+        <w:numPr>
+          <w:ilvl w:val="1"/>
+          <w:numId w:val="2"/>
+        </w:numPr>
+        <w:ind w:firstLineChars="0"/>
+      </w:pPr>
+      <w:r>
+        <w:rPr>
+          <w:rFonts w:hint="eastAsia"/>
+        </w:rPr>
+        <w:t>Ajax返回</w:t>
+      </w:r>
+      <w:r>
+        <w:t>值之</w:t>
+      </w:r>
+      <w:proofErr w:type="spellStart"/>
+      <w:r>
+        <w:rPr>
+          <w:rFonts w:hint="eastAsia"/>
+        </w:rPr>
+        <w:t>json</w:t>
+      </w:r>
+      <w:proofErr w:type="spellEnd"/>
+      <w:r>
+        <w:rPr>
+          <w:rFonts w:hint="eastAsia"/>
+        </w:rPr>
+        <w:t>与</w:t>
+      </w:r>
+      <w:r>
+        <w:t>XML</w:t>
+      </w:r>
+    </w:p>
+    <w:p>
+      <w:pPr>
+        <w:pStyle w:val="a3"/>
+        <w:numPr>
+          <w:ilvl w:val="2"/>
+          <w:numId w:val="2"/>
+        </w:numPr>
+        <w:ind w:firstLineChars="0"/>
+        <w:rPr>
+          <w:b/>
+          <w:color w:val="C00000"/>
+        </w:rPr>
+      </w:pPr>
+      <w:r>
+        <w:rPr>
+          <w:rFonts w:hint="eastAsia"/>
+          <w:b/>
+          <w:color w:val="C00000"/>
+        </w:rPr>
+        <w:t>返</w:t>
+      </w:r>
+      <w:r>
+        <w:rPr>
+          <w:b/>
+          <w:color w:val="C00000"/>
+        </w:rPr>
+        <w:t>回值之XML</w:t>
+      </w:r>
+    </w:p>
+    <w:p>
+      <w:pPr>
+        <w:pStyle w:val="a3"/>
+        <w:numPr>
+          <w:ilvl w:val="2"/>
+          <w:numId w:val="2"/>
+        </w:numPr>
+        <w:ind w:firstLineChars="0"/>
+      </w:pPr>
+      <w:r>
+        <w:rPr>
+          <w:rFonts w:hint="eastAsia"/>
+        </w:rPr>
+        <w:t>需</w:t>
+      </w:r>
+      <w:r>
+        <w:t>要XML</w:t>
+      </w:r>
+      <w:r>
+        <w:rPr>
+          <w:rFonts w:hint="eastAsia"/>
+        </w:rPr>
+        <w:t>源</w:t>
+      </w:r>
+      <w:r>
+        <w:t>文档</w:t>
+      </w:r>
+      <w:r>
+        <w:rPr>
+          <w:rFonts w:hint="eastAsia"/>
+        </w:rPr>
+        <w:t xml:space="preserve"> 头</w:t>
+      </w:r>
+      <w:r>
+        <w:t>定</w:t>
+      </w:r>
+      <w:r>
+        <w:rPr>
+          <w:rFonts w:hint="eastAsia"/>
+        </w:rPr>
+        <w:t>义</w:t>
+      </w:r>
+      <w:r>
+        <w:t>：（‘</w:t>
+      </w:r>
+      <w:r>
+        <w:rPr>
+          <w:rFonts w:hint="eastAsia"/>
+        </w:rPr>
+        <w:t>Content</w:t>
+      </w:r>
+      <w:r>
+        <w:t>-Type: text/xml’）</w:t>
+      </w:r>
+    </w:p>
+    <w:p>
+      <w:pPr>
+        <w:pStyle w:val="a3"/>
+        <w:numPr>
+          <w:ilvl w:val="2"/>
+          <w:numId w:val="2"/>
+        </w:numPr>
+        <w:ind w:firstLineChars="0"/>
+      </w:pPr>
+      <w:r>
+        <w:rPr>
+          <w:rFonts w:hint="eastAsia"/>
+        </w:rPr>
+        <w:t>返回</w:t>
+      </w:r>
+      <w:r>
+        <w:rPr>
+          <w:rFonts w:hint="eastAsia"/>
+        </w:rPr>
+        <w:t>对象</w:t>
+      </w:r>
+      <w:proofErr w:type="spellStart"/>
+      <w:r>
+        <w:rPr>
+          <w:rFonts w:hint="eastAsia"/>
+        </w:rPr>
+        <w:t>var</w:t>
+      </w:r>
+      <w:proofErr w:type="spellEnd"/>
+      <w:r>
+        <w:rPr>
+          <w:rFonts w:hint="eastAsia"/>
+        </w:rPr>
+        <w:t xml:space="preserve"> </w:t>
+      </w:r>
+      <w:proofErr w:type="spellStart"/>
+      <w:r>
+        <w:rPr>
+          <w:rFonts w:hint="eastAsia"/>
+        </w:rPr>
+        <w:t>dom</w:t>
+      </w:r>
+      <w:r>
+        <w:t>xml</w:t>
+      </w:r>
+      <w:proofErr w:type="spellEnd"/>
+      <w:r>
+        <w:t xml:space="preserve"> = </w:t>
+      </w:r>
+      <w:proofErr w:type="spellStart"/>
+      <w:r>
+        <w:rPr>
+          <w:rFonts w:hint="eastAsia"/>
+        </w:rPr>
+        <w:t>this.response</w:t>
+      </w:r>
+      <w:r>
+        <w:t>XML</w:t>
+      </w:r>
+      <w:proofErr w:type="spellEnd"/>
+    </w:p>
+    <w:p>
+      <w:pPr>
+        <w:pStyle w:val="a3"/>
+        <w:numPr>
+          <w:ilvl w:val="2"/>
+          <w:numId w:val="2"/>
+        </w:numPr>
+        <w:ind w:firstLineChars="0"/>
+      </w:pPr>
+      <w:r>
+        <w:rPr>
+          <w:rFonts w:hint="eastAsia"/>
+        </w:rPr>
+        <w:t>即</w:t>
+      </w:r>
+      <w:r>
+        <w:t>可以用DOM操作：</w:t>
+      </w:r>
+      <w:proofErr w:type="spellStart"/>
+      <w:r>
+        <w:rPr>
+          <w:rFonts w:hint="eastAsia"/>
+        </w:rPr>
+        <w:t>var</w:t>
+      </w:r>
+      <w:proofErr w:type="spellEnd"/>
+      <w:r>
+        <w:rPr>
+          <w:rFonts w:hint="eastAsia"/>
+        </w:rPr>
+        <w:t xml:space="preserve"> </w:t>
+      </w:r>
+      <w:proofErr w:type="spellStart"/>
+      <w:r>
+        <w:t>chs</w:t>
+      </w:r>
+      <w:proofErr w:type="spellEnd"/>
+      <w:r>
+        <w:t xml:space="preserve"> = </w:t>
+      </w:r>
+      <w:proofErr w:type="spellStart"/>
+      <w:r>
+        <w:t>domxml.getElementByTagName</w:t>
+      </w:r>
+      <w:proofErr w:type="spellEnd"/>
+      <w:r>
+        <w:t>(‘book’)[0]</w:t>
+      </w:r>
+      <w:r>
+        <w:t>;</w:t>
+      </w:r>
+    </w:p>
+    <w:p>
+      <w:pPr>
+        <w:pStyle w:val="a3"/>
+        <w:numPr>
+          <w:ilvl w:val="2"/>
+          <w:numId w:val="2"/>
+        </w:numPr>
+        <w:ind w:firstLineChars="0"/>
+      </w:pPr>
+      <w:r>
+        <w:lastRenderedPageBreak/>
+        <w:t>alert(</w:t>
+      </w:r>
+      <w:proofErr w:type="spellStart"/>
+      <w:r>
+        <w:t>chs</w:t>
+      </w:r>
+      <w:r>
+        <w:t>.firstChil</w:t>
+      </w:r>
+      <w:r>
+        <w:t>d.firstChild</w:t>
+      </w:r>
+      <w:r>
+        <w:t>.wholeText</w:t>
+      </w:r>
+      <w:proofErr w:type="spellEnd"/>
+      <w:r>
+        <w:t>)</w:t>
+      </w:r>
+      <w:r>
+        <w:t>;</w:t>
+      </w:r>
+    </w:p>
+    <w:p>
+      <w:pPr>
+        <w:pStyle w:val="a3"/>
+        <w:numPr>
+          <w:ilvl w:val="2"/>
+          <w:numId w:val="2"/>
+        </w:numPr>
+        <w:ind w:firstLineChars="0"/>
+        <w:rPr>
+          <w:b/>
+          <w:color w:val="C00000"/>
+        </w:rPr>
+      </w:pPr>
+      <w:r>
+        <w:rPr>
+          <w:rFonts w:hint="eastAsia"/>
+          <w:b/>
+          <w:color w:val="C00000"/>
+        </w:rPr>
+        <w:t>返</w:t>
+      </w:r>
+      <w:r>
+        <w:rPr>
+          <w:b/>
+          <w:color w:val="C00000"/>
+        </w:rPr>
+        <w:t>回值之</w:t>
+      </w:r>
+      <w:r>
+        <w:rPr>
+          <w:b/>
+          <w:color w:val="C00000"/>
+        </w:rPr>
+        <w:t>JSON</w:t>
+      </w:r>
+    </w:p>
+    <w:p>
+      <w:pPr>
+        <w:pStyle w:val="a3"/>
+        <w:numPr>
+          <w:ilvl w:val="2"/>
+          <w:numId w:val="2"/>
+        </w:numPr>
+        <w:ind w:firstLineChars="0"/>
+      </w:pPr>
+      <w:r>
+        <w:rPr>
+          <w:rFonts w:hint="eastAsia"/>
+        </w:rPr>
+        <w:t>需</w:t>
+      </w:r>
+      <w:r>
+        <w:t>要JSON源文档</w:t>
+      </w:r>
+      <w:r>
+        <w:rPr>
+          <w:rFonts w:hint="eastAsia"/>
+        </w:rPr>
+        <w:t xml:space="preserve"> {</w:t>
+      </w:r>
+      <w:r>
+        <w:t>name:’zhangsan’,age:19</w:t>
+      </w:r>
+      <w:r>
+        <w:rPr>
+          <w:rFonts w:hint="eastAsia"/>
+        </w:rPr>
+        <w:t>}</w:t>
+      </w:r>
+    </w:p>
+    <w:p>
+      <w:pPr>
+        <w:pStyle w:val="a3"/>
+        <w:numPr>
+          <w:ilvl w:val="2"/>
+          <w:numId w:val="2"/>
+        </w:numPr>
+        <w:ind w:firstLineChars="0"/>
+      </w:pPr>
+      <w:proofErr w:type="spellStart"/>
+      <w:r>
+        <w:t>var</w:t>
+      </w:r>
+      <w:proofErr w:type="spellEnd"/>
+      <w:r>
+        <w:t xml:space="preserve"> </w:t>
+      </w:r>
+      <w:r>
+        <w:t>user</w:t>
+      </w:r>
+      <w:r>
+        <w:t xml:space="preserve"> = </w:t>
+      </w:r>
+      <w:proofErr w:type="spellStart"/>
+      <w:r>
+        <w:rPr>
+          <w:rFonts w:hint="eastAsia"/>
+        </w:rPr>
+        <w:t>eval</w:t>
+      </w:r>
+      <w:proofErr w:type="spellEnd"/>
+      <w:r>
+        <w:rPr>
+          <w:rFonts w:hint="eastAsia"/>
+        </w:rPr>
+        <w:t>(</w:t>
+      </w:r>
+      <w:r>
+        <w:t>‘(’+</w:t>
+      </w:r>
+      <w:proofErr w:type="spellStart"/>
+      <w:r>
+        <w:t>this.responseText</w:t>
+      </w:r>
+      <w:proofErr w:type="spellEnd"/>
+      <w:r>
+        <w:t>+’)’</w:t>
+      </w:r>
+      <w:r>
+        <w:t>)</w:t>
+      </w:r>
+    </w:p>
+    <w:p>
+      <w:pPr>
+        <w:pStyle w:val="a3"/>
+        <w:numPr>
+          <w:ilvl w:val="2"/>
+          <w:numId w:val="2"/>
+        </w:numPr>
+        <w:ind w:firstLineChars="0"/>
+      </w:pPr>
+      <w:r>
+        <w:t>alert(user</w:t>
+      </w:r>
+      <w:r>
+        <w:t>.name);</w:t>
+      </w:r>
+    </w:p>
+    <w:p>
+      <w:pPr>
+        <w:pStyle w:val="a3"/>
+        <w:numPr>
+          <w:ilvl w:val="1"/>
+          <w:numId w:val="2"/>
+        </w:numPr>
+        <w:ind w:firstLineChars="0"/>
+      </w:pPr>
+      <w:r>
+        <w:t>Ajax跨域之</w:t>
+      </w:r>
+      <w:proofErr w:type="spellStart"/>
+      <w:r>
+        <w:rPr>
+          <w:rFonts w:hint="eastAsia"/>
+        </w:rPr>
+        <w:t>jsonp</w:t>
+      </w:r>
+      <w:proofErr w:type="spellEnd"/>
+    </w:p>
+    <w:p>
+      <w:pPr>
+        <w:pStyle w:val="a3"/>
+        <w:numPr>
+          <w:ilvl w:val="2"/>
+          <w:numId w:val="2"/>
+        </w:numPr>
+        <w:ind w:firstLineChars="0"/>
+      </w:pPr>
+      <w:r>
+        <w:rPr>
+          <w:rFonts w:hint="eastAsia"/>
+        </w:rPr>
+        <w:t>百度</w:t>
+      </w:r>
+      <w:r>
+        <w:t>JSONP：</w:t>
+      </w:r>
+      <w:r>
+        <w:rPr>
+          <w:sz w:val="18"/>
+        </w:rPr>
+        <w:fldChar w:fldCharType="begin"/>
+      </w:r>
+      <w:r>
+        <w:rPr>
+          <w:sz w:val="18"/>
+        </w:rPr>
+        <w:instrText xml:space="preserve"> HYPERLINK "</w:instrText>
+      </w:r>
+      <w:r>
+        <w:rPr>
+          <w:sz w:val="18"/>
+        </w:rPr>
+        <w:instrText>http://suggestion.baidu.com/su?wd=#content#&amp;cb=window.baidu.sug</w:instrText>
+      </w:r>
+      <w:r>
+        <w:rPr>
+          <w:sz w:val="18"/>
+        </w:rPr>
+        <w:instrText xml:space="preserve">" </w:instrText>
+      </w:r>
+      <w:r>
+        <w:rPr>
+          <w:sz w:val="18"/>
+        </w:rPr>
+        <w:fldChar w:fldCharType="separate"/>
+      </w:r>
+      <w:r>
+        <w:rPr>
+          <w:rStyle w:val="a4"/>
+          <w:sz w:val="18"/>
+        </w:rPr>
+        <w:t>http://suggestion.baidu.com/su?wd=#content#&amp;cb=window.baidu.sug</w:t>
+      </w:r>
+      <w:r>
+        <w:rPr>
+          <w:sz w:val="18"/>
+        </w:rPr>
+        <w:fldChar w:fldCharType="end"/>
+      </w:r>
+    </w:p>
+    <w:p>
+      <w:pPr>
+        <w:pStyle w:val="a3"/>
+        <w:numPr>
+          <w:ilvl w:val="2"/>
+          <w:numId w:val="2"/>
+        </w:numPr>
+        <w:ind w:firstLineChars="0"/>
+      </w:pPr>
+      <w:r>
+        <w:rPr>
+          <w:rFonts w:hint="eastAsia"/>
+        </w:rPr>
+        <w:t>项目</w:t>
+      </w:r>
+      <w:r>
+        <w:t>：Ajax调用</w:t>
+      </w:r>
+      <w:r>
+        <w:rPr>
+          <w:rFonts w:hint="eastAsia"/>
+        </w:rPr>
+        <w:t xml:space="preserve"> 百度JSONP </w:t>
+      </w:r>
+      <w:r>
+        <w:rPr>
+          <w:rFonts w:hint="eastAsia"/>
+        </w:rPr>
+        <w:t>搜索</w:t>
+      </w:r>
+      <w:r>
+        <w:t>结果</w:t>
+      </w:r>
+    </w:p>
+    <w:p>
+      <w:pPr>
+        <w:pStyle w:val="a3"/>
+        <w:numPr>
+          <w:ilvl w:val="3"/>
+          <w:numId w:val="2"/>
+        </w:numPr>
+        <w:ind w:firstLineChars="0"/>
+        <w:rPr>
+          <w:b/>
+          <w:color w:val="C00000"/>
+        </w:rPr>
+      </w:pPr>
+      <w:r>
+        <w:rPr>
+          <w:rFonts w:hint="eastAsia"/>
+          <w:b/>
+          <w:color w:val="C00000"/>
+        </w:rPr>
+        <w:t>//</w:t>
+      </w:r>
+      <w:proofErr w:type="spellStart"/>
+      <w:r>
+        <w:rPr>
+          <w:rFonts w:hint="eastAsia"/>
+          <w:b/>
+          <w:color w:val="C00000"/>
+        </w:rPr>
+        <w:t>Javascript</w:t>
+      </w:r>
+      <w:proofErr w:type="spellEnd"/>
+      <w:r>
+        <w:rPr>
+          <w:rFonts w:hint="eastAsia"/>
+          <w:b/>
+          <w:color w:val="C00000"/>
+        </w:rPr>
+        <w:t>代码</w:t>
+      </w:r>
+    </w:p>
+    <w:p>
+      <w:pPr>
+        <w:pStyle w:val="a3"/>
+        <w:numPr>
+          <w:ilvl w:val="3"/>
+          <w:numId w:val="2"/>
+        </w:numPr>
+        <w:ind w:firstLineChars="0"/>
+      </w:pPr>
+      <w:r>
+        <w:t xml:space="preserve">function </w:t>
+      </w:r>
+      <w:proofErr w:type="spellStart"/>
+      <w:r>
+        <w:t>mySearch</w:t>
+      </w:r>
+      <w:proofErr w:type="spellEnd"/>
+      <w:r>
+        <w:t>(){</w:t>
+      </w:r>
+    </w:p>
+    <w:p>
+      <w:pPr>
+        <w:pStyle w:val="a3"/>
+        <w:numPr>
+          <w:ilvl w:val="3"/>
+          <w:numId w:val="2"/>
+        </w:numPr>
+        <w:ind w:firstLineChars="0"/>
+      </w:pPr>
+      <w:r>
+        <w:t xml:space="preserve">  </w:t>
+      </w:r>
+      <w:proofErr w:type="spellStart"/>
+      <w:r>
+        <w:t>var</w:t>
+      </w:r>
+      <w:proofErr w:type="spellEnd"/>
+      <w:r>
+        <w:t xml:space="preserve"> kw = </w:t>
+      </w:r>
+      <w:proofErr w:type="spellStart"/>
+      <w:r>
+        <w:t>document.getElementsByName</w:t>
+      </w:r>
+      <w:proofErr w:type="spellEnd"/>
+      <w:r>
+        <w:t>('</w:t>
+      </w:r>
+      <w:proofErr w:type="spellStart"/>
+      <w:r>
+        <w:t>mykeywork</w:t>
+      </w:r>
+      <w:proofErr w:type="spellEnd"/>
+      <w:r>
+        <w:t>')[0].value;</w:t>
+      </w:r>
+    </w:p>
+    <w:p>
+      <w:pPr>
+        <w:pStyle w:val="a3"/>
+        <w:numPr>
+          <w:ilvl w:val="3"/>
+          <w:numId w:val="2"/>
+        </w:numPr>
+        <w:ind w:firstLineChars="0"/>
+        <w:rPr>
+          <w:rFonts w:hint="eastAsia"/>
+        </w:rPr>
+      </w:pPr>
+      <w:r>
+        <w:t xml:space="preserve">  </w:t>
+      </w:r>
+      <w:proofErr w:type="spellStart"/>
+      <w:r>
+        <w:t>var</w:t>
+      </w:r>
+      <w:proofErr w:type="spellEnd"/>
+      <w:r>
+        <w:t xml:space="preserve"> </w:t>
+      </w:r>
+      <w:proofErr w:type="spellStart"/>
+      <w:r>
+        <w:t>url</w:t>
+      </w:r>
+      <w:proofErr w:type="spellEnd"/>
+      <w:r>
+        <w:t xml:space="preserve"> = </w:t>
+      </w:r>
+      <w:r>
+        <w:rPr>
+          <w:sz w:val="18"/>
+        </w:rPr>
+        <w:t>'http://suggestion.baidu.com/</w:t>
+      </w:r>
+      <w:proofErr w:type="spellStart"/>
+      <w:r>
+        <w:rPr>
+          <w:sz w:val="18"/>
+        </w:rPr>
+        <w:t>su?wd</w:t>
+      </w:r>
+      <w:proofErr w:type="spellEnd"/>
+      <w:r>
+        <w:rPr>
+          <w:sz w:val="18"/>
+        </w:rPr>
+        <w:t>='+kw+'&amp;</w:t>
+      </w:r>
+      <w:proofErr w:type="spellStart"/>
+      <w:r>
+        <w:rPr>
+          <w:sz w:val="18"/>
+        </w:rPr>
+        <w:t>cb</w:t>
+      </w:r>
+      <w:proofErr w:type="spellEnd"/>
+      <w:r>
+        <w:rPr>
+          <w:sz w:val="18"/>
+        </w:rPr>
+        <w:t>=</w:t>
+      </w:r>
+      <w:proofErr w:type="spellStart"/>
+      <w:r>
+        <w:rPr>
+          <w:sz w:val="18"/>
+        </w:rPr>
+        <w:t>mySearchFunction</w:t>
+      </w:r>
+      <w:proofErr w:type="spellEnd"/>
+      <w:r>
+        <w:rPr>
+          <w:sz w:val="18"/>
+        </w:rPr>
+        <w:t>';</w:t>
+      </w:r>
+    </w:p>
+    <w:p>
+      <w:pPr>
+        <w:pStyle w:val="a3"/>
+        <w:numPr>
+          <w:ilvl w:val="3"/>
+          <w:numId w:val="2"/>
+        </w:numPr>
+        <w:ind w:firstLineChars="0"/>
+      </w:pPr>
+      <w:r>
+        <w:t xml:space="preserve"> </w:t>
+      </w:r>
+      <w:r>
+        <w:t xml:space="preserve"> </w:t>
+      </w:r>
+      <w:proofErr w:type="spellStart"/>
+      <w:r>
+        <w:t>var</w:t>
+      </w:r>
+      <w:proofErr w:type="spellEnd"/>
+      <w:r>
+        <w:t xml:space="preserve"> </w:t>
+      </w:r>
+      <w:proofErr w:type="spellStart"/>
+      <w:r>
+        <w:t>scr</w:t>
+      </w:r>
+      <w:proofErr w:type="spellEnd"/>
+      <w:r>
+        <w:t xml:space="preserve"> = </w:t>
+      </w:r>
+      <w:proofErr w:type="spellStart"/>
+      <w:r>
+        <w:t>document.createElement</w:t>
+      </w:r>
+      <w:proofErr w:type="spellEnd"/>
+      <w:r>
+        <w:t>('script');</w:t>
+      </w:r>
+    </w:p>
+    <w:p>
+      <w:pPr>
+        <w:pStyle w:val="a3"/>
+        <w:numPr>
+          <w:ilvl w:val="3"/>
+          <w:numId w:val="2"/>
+        </w:numPr>
+        <w:ind w:firstLineChars="0"/>
+      </w:pPr>
+      <w:r>
+        <w:t xml:space="preserve"> </w:t>
+      </w:r>
+      <w:r>
+        <w:t xml:space="preserve"> </w:t>
+      </w:r>
+      <w:proofErr w:type="spellStart"/>
+      <w:r>
+        <w:t>scr.setAttribute</w:t>
+      </w:r>
+      <w:proofErr w:type="spellEnd"/>
+      <w:r>
+        <w:t>('</w:t>
+      </w:r>
+      <w:proofErr w:type="spellStart"/>
+      <w:r>
+        <w:t>type','text</w:t>
+      </w:r>
+      <w:proofErr w:type="spellEnd"/>
+      <w:r>
+        <w:t>/</w:t>
+      </w:r>
+      <w:proofErr w:type="spellStart"/>
+      <w:r>
+        <w:t>javascript</w:t>
+      </w:r>
+      <w:proofErr w:type="spellEnd"/>
+      <w:r>
+        <w:t>');</w:t>
+      </w:r>
+    </w:p>
+    <w:p>
+      <w:pPr>
+        <w:pStyle w:val="a3"/>
+        <w:numPr>
+          <w:ilvl w:val="3"/>
+          <w:numId w:val="2"/>
+        </w:numPr>
+        <w:ind w:firstLineChars="0"/>
+      </w:pPr>
+      <w:r>
+        <w:t xml:space="preserve">  </w:t>
+      </w:r>
+      <w:proofErr w:type="spellStart"/>
+      <w:r>
+        <w:t>scr.setAttribute</w:t>
+      </w:r>
+      <w:proofErr w:type="spellEnd"/>
+      <w:r>
+        <w:t>('</w:t>
+      </w:r>
+      <w:proofErr w:type="spellStart"/>
+      <w:r>
+        <w:t>src</w:t>
+      </w:r>
+      <w:proofErr w:type="spellEnd"/>
+      <w:r>
+        <w:t>',</w:t>
+      </w:r>
+      <w:proofErr w:type="spellStart"/>
+      <w:r>
+        <w:t>url</w:t>
+      </w:r>
+      <w:proofErr w:type="spellEnd"/>
+      <w:r>
+        <w:t>);</w:t>
+      </w:r>
+    </w:p>
+    <w:p>
+      <w:pPr>
+        <w:pStyle w:val="a3"/>
+        <w:numPr>
+          <w:ilvl w:val="3"/>
+          <w:numId w:val="2"/>
+        </w:numPr>
+        <w:ind w:firstLineChars="0"/>
+      </w:pPr>
+      <w:r>
+        <w:t xml:space="preserve">  </w:t>
+      </w:r>
+      <w:proofErr w:type="spellStart"/>
+      <w:r>
+        <w:t>document.getElementsByTagName</w:t>
+      </w:r>
+      <w:proofErr w:type="spellEnd"/>
+      <w:r>
+        <w:t>('head')[0].</w:t>
+      </w:r>
+      <w:proofErr w:type="spellStart"/>
+      <w:r>
+        <w:t>appendChild</w:t>
+      </w:r>
+      <w:proofErr w:type="spellEnd"/>
+      <w:r>
+        <w:t>(</w:t>
+      </w:r>
+      <w:proofErr w:type="spellStart"/>
+      <w:r>
+        <w:t>scr</w:t>
+      </w:r>
+      <w:proofErr w:type="spellEnd"/>
+      <w:r>
+        <w:t>);</w:t>
+      </w:r>
+    </w:p>
+    <w:p>
+      <w:pPr>
+        <w:pStyle w:val="a3"/>
+        <w:numPr>
+          <w:ilvl w:val="3"/>
+          <w:numId w:val="2"/>
+        </w:numPr>
+        <w:ind w:firstLineChars="0"/>
+      </w:pPr>
+      <w:r>
+        <w:t>}</w:t>
+      </w:r>
+    </w:p>
+    <w:p>
+      <w:pPr>
+        <w:pStyle w:val="a3"/>
+        <w:numPr>
+          <w:ilvl w:val="3"/>
+          <w:numId w:val="2"/>
+        </w:numPr>
+        <w:ind w:firstLineChars="0"/>
+      </w:pPr>
+    </w:p>
+    <w:p>
+      <w:pPr>
+        <w:pStyle w:val="a3"/>
+        <w:numPr>
+          <w:ilvl w:val="3"/>
+          <w:numId w:val="2"/>
+        </w:numPr>
+        <w:ind w:firstLineChars="0"/>
+      </w:pPr>
+      <w:r>
+        <w:t xml:space="preserve">function </w:t>
+      </w:r>
+      <w:proofErr w:type="spellStart"/>
+      <w:r>
+        <w:t>mySearchFunction</w:t>
+      </w:r>
+      <w:proofErr w:type="spellEnd"/>
+      <w:r>
+        <w:t>(</w:t>
+      </w:r>
+      <w:proofErr w:type="spellStart"/>
+      <w:r>
+        <w:t>src</w:t>
+      </w:r>
+      <w:proofErr w:type="spellEnd"/>
+      <w:r>
+        <w:t>){</w:t>
+      </w:r>
+    </w:p>
+    <w:p>
+      <w:pPr>
+        <w:pStyle w:val="a3"/>
+        <w:numPr>
+          <w:ilvl w:val="3"/>
+          <w:numId w:val="2"/>
+        </w:numPr>
+        <w:ind w:firstLineChars="0"/>
+      </w:pPr>
+      <w:r>
+        <w:t xml:space="preserve">  </w:t>
+      </w:r>
+      <w:r>
+        <w:t>//console.log(</w:t>
+      </w:r>
+      <w:proofErr w:type="spellStart"/>
+      <w:r>
+        <w:t>src</w:t>
+      </w:r>
+      <w:proofErr w:type="spellEnd"/>
+      <w:r>
+        <w:t>);</w:t>
+      </w:r>
+    </w:p>
+    <w:p>
+      <w:pPr>
+        <w:pStyle w:val="a3"/>
+        <w:numPr>
+          <w:ilvl w:val="3"/>
+          <w:numId w:val="2"/>
+        </w:numPr>
+        <w:ind w:firstLineChars="0"/>
+      </w:pPr>
+      <w:r>
+        <w:t xml:space="preserve"> </w:t>
+      </w:r>
+      <w:r>
+        <w:t xml:space="preserve"> </w:t>
+      </w:r>
+      <w:proofErr w:type="spellStart"/>
+      <w:r>
+        <w:t>var</w:t>
+      </w:r>
+      <w:proofErr w:type="spellEnd"/>
+      <w:r>
+        <w:t xml:space="preserve"> </w:t>
+      </w:r>
+      <w:proofErr w:type="spellStart"/>
+      <w:r>
+        <w:t>searchWords</w:t>
+      </w:r>
+      <w:proofErr w:type="spellEnd"/>
+      <w:r>
+        <w:t xml:space="preserve"> = </w:t>
+      </w:r>
+      <w:proofErr w:type="spellStart"/>
+      <w:r>
+        <w:t>src.s</w:t>
+      </w:r>
+      <w:proofErr w:type="spellEnd"/>
+      <w:r>
+        <w:t>;</w:t>
+      </w:r>
+    </w:p>
+    <w:p>
+      <w:pPr>
+        <w:pStyle w:val="a3"/>
+        <w:numPr>
+          <w:ilvl w:val="3"/>
+          <w:numId w:val="2"/>
+        </w:numPr>
+        <w:ind w:firstLineChars="0"/>
+      </w:pPr>
+      <w:r>
+        <w:t xml:space="preserve">  </w:t>
+      </w:r>
+      <w:proofErr w:type="spellStart"/>
+      <w:r>
+        <w:t>var</w:t>
+      </w:r>
+      <w:proofErr w:type="spellEnd"/>
+      <w:r>
+        <w:t xml:space="preserve"> l = </w:t>
+      </w:r>
+      <w:proofErr w:type="spellStart"/>
+      <w:r>
+        <w:t>document.getElementById</w:t>
+      </w:r>
+      <w:proofErr w:type="spellEnd"/>
+      <w:r>
+        <w:t>('</w:t>
+      </w:r>
+      <w:proofErr w:type="spellStart"/>
+      <w:r>
+        <w:t>searchWordsList</w:t>
+      </w:r>
+      <w:proofErr w:type="spellEnd"/>
+      <w:r>
+        <w:t>');</w:t>
+      </w:r>
+    </w:p>
+    <w:p>
+      <w:pPr>
+        <w:pStyle w:val="a3"/>
+        <w:numPr>
+          <w:ilvl w:val="3"/>
+          <w:numId w:val="2"/>
+        </w:numPr>
+        <w:ind w:firstLineChars="0"/>
+      </w:pPr>
+      <w:r>
+        <w:t xml:space="preserve"> </w:t>
+      </w:r>
+      <w:r>
+        <w:t xml:space="preserve"> </w:t>
+      </w:r>
+      <w:proofErr w:type="spellStart"/>
+      <w:r>
+        <w:t>var</w:t>
+      </w:r>
+      <w:proofErr w:type="spellEnd"/>
+      <w:r>
+        <w:t xml:space="preserve"> list = '';</w:t>
+      </w:r>
+    </w:p>
+    <w:p>
+      <w:pPr>
+        <w:pStyle w:val="a3"/>
+        <w:numPr>
+          <w:ilvl w:val="3"/>
+          <w:numId w:val="2"/>
+        </w:numPr>
+        <w:ind w:firstLineChars="0"/>
+      </w:pPr>
+      <w:r>
+        <w:t xml:space="preserve">  </w:t>
+      </w:r>
+      <w:r>
+        <w:t>for(</w:t>
+      </w:r>
+      <w:proofErr w:type="spellStart"/>
+      <w:r>
+        <w:t>var</w:t>
+      </w:r>
+      <w:proofErr w:type="spellEnd"/>
+      <w:r>
+        <w:t xml:space="preserve"> </w:t>
+      </w:r>
+      <w:proofErr w:type="spellStart"/>
+      <w:r>
+        <w:t>i</w:t>
+      </w:r>
+      <w:proofErr w:type="spellEnd"/>
+      <w:r>
+        <w:t xml:space="preserve"> in </w:t>
+      </w:r>
+      <w:proofErr w:type="spellStart"/>
+      <w:r>
+        <w:t>searchWords</w:t>
+      </w:r>
+      <w:proofErr w:type="spellEnd"/>
+      <w:r>
+        <w:t>){</w:t>
+      </w:r>
+    </w:p>
+    <w:p>
+      <w:pPr>
+        <w:pStyle w:val="a3"/>
+        <w:numPr>
+          <w:ilvl w:val="3"/>
+          <w:numId w:val="2"/>
+        </w:numPr>
+        <w:ind w:firstLineChars="0"/>
+      </w:pPr>
+      <w:r>
+        <w:t xml:space="preserve">  </w:t>
+      </w:r>
+      <w:r>
+        <w:t>list += '&lt;p&gt;'+</w:t>
+      </w:r>
+      <w:proofErr w:type="spellStart"/>
+      <w:r>
+        <w:t>searchWords</w:t>
+      </w:r>
+      <w:proofErr w:type="spellEnd"/>
+      <w:r>
+        <w:t>[</w:t>
+      </w:r>
+      <w:proofErr w:type="spellStart"/>
+      <w:r>
+        <w:t>i</w:t>
+      </w:r>
+      <w:proofErr w:type="spellEnd"/>
+      <w:r>
+        <w:t>]+'&lt;/p&gt;';</w:t>
+      </w:r>
+    </w:p>
+    <w:p>
+      <w:pPr>
+        <w:pStyle w:val="a3"/>
+        <w:numPr>
+          <w:ilvl w:val="3"/>
+          <w:numId w:val="2"/>
+        </w:numPr>
+        <w:ind w:firstLineChars="0"/>
+      </w:pPr>
+      <w:r>
+        <w:t xml:space="preserve">  </w:t>
+      </w:r>
+      <w:r>
+        <w:t>}</w:t>
+      </w:r>
+    </w:p>
+    <w:p>
+      <w:pPr>
+        <w:pStyle w:val="a3"/>
+        <w:numPr>
+          <w:ilvl w:val="3"/>
+          <w:numId w:val="2"/>
+        </w:numPr>
+        <w:ind w:firstLineChars="0"/>
+      </w:pPr>
+      <w:r>
+        <w:t xml:space="preserve">  </w:t>
+      </w:r>
+      <w:proofErr w:type="spellStart"/>
+      <w:r>
+        <w:t>l.innerHTML</w:t>
+      </w:r>
+      <w:proofErr w:type="spellEnd"/>
+      <w:r>
+        <w:t xml:space="preserve"> = list;</w:t>
+      </w:r>
+      <w:bookmarkStart w:id="0" w:name="_GoBack"/>
       <w:bookmarkEnd w:id="0"/>
     </w:p>
     <w:p>
       <w:pPr>
         <w:pStyle w:val="a3"/>
         <w:numPr>
-          <w:ilvl w:val="4"/>
-          <w:numId w:val="2"/>
-        </w:numPr>
-        <w:ind w:firstLineChars="0"/>
-      </w:pPr>
-    </w:p>
-    <w:p>
-      <w:pPr>
-        <w:pStyle w:val="a3"/>
-        <w:numPr>
-          <w:ilvl w:val="3"/>
-          <w:numId w:val="2"/>
-        </w:numPr>
-        <w:ind w:firstLineChars="0"/>
-      </w:pPr>
-    </w:p>
-    <w:p>
-      <w:pPr>
-        <w:pStyle w:val="a3"/>
-        <w:numPr>
-          <w:ilvl w:val="2"/>
-          <w:numId w:val="2"/>
-        </w:numPr>
-        <w:ind w:firstLineChars="0"/>
-      </w:pPr>
+          <w:ilvl w:val="3"/>
+          <w:numId w:val="2"/>
+        </w:numPr>
+        <w:ind w:firstLineChars="0"/>
+      </w:pPr>
+      <w:r>
+        <w:t>}</w:t>
+      </w:r>
+    </w:p>
+    <w:p>
+      <w:pPr>
+        <w:pStyle w:val="a3"/>
+        <w:numPr>
+          <w:ilvl w:val="3"/>
+          <w:numId w:val="2"/>
+        </w:numPr>
+        <w:ind w:firstLineChars="0"/>
+        <w:rPr>
+          <w:b/>
+          <w:color w:val="C00000"/>
+        </w:rPr>
+      </w:pPr>
+      <w:r>
+        <w:rPr>
+          <w:rFonts w:hint="eastAsia"/>
+          <w:b/>
+          <w:color w:val="C00000"/>
+        </w:rPr>
+        <w:t>//HTML代码</w:t>
+      </w:r>
+    </w:p>
+    <w:p>
+      <w:pPr>
+        <w:pStyle w:val="a3"/>
+        <w:numPr>
+          <w:ilvl w:val="3"/>
+          <w:numId w:val="2"/>
+        </w:numPr>
+        <w:ind w:firstLineChars="0"/>
+      </w:pPr>
+      <w:r>
+        <w:t>&lt;p&gt;关键字：&lt;input type="text" name="</w:t>
+      </w:r>
+      <w:proofErr w:type="spellStart"/>
+      <w:r>
+        <w:t>mykeywork</w:t>
+      </w:r>
+      <w:proofErr w:type="spellEnd"/>
+      <w:r>
+        <w:t>"&gt;&lt;/p&gt;</w:t>
+      </w:r>
+    </w:p>
+    <w:p>
+      <w:pPr>
+        <w:pStyle w:val="a3"/>
+        <w:numPr>
+          <w:ilvl w:val="3"/>
+          <w:numId w:val="2"/>
+        </w:numPr>
+        <w:ind w:firstLineChars="0"/>
+      </w:pPr>
+      <w:r>
+        <w:t xml:space="preserve">&lt;input type="button" value="搜索" </w:t>
+      </w:r>
+      <w:proofErr w:type="spellStart"/>
+      <w:r>
+        <w:t>onclick</w:t>
+      </w:r>
+      <w:proofErr w:type="spellEnd"/>
+      <w:r>
+        <w:t>="</w:t>
+      </w:r>
+      <w:proofErr w:type="spellStart"/>
+      <w:r>
+        <w:t>mySearch</w:t>
+      </w:r>
+      <w:proofErr w:type="spellEnd"/>
+      <w:r>
+        <w:t>();"&gt;</w:t>
+      </w:r>
+    </w:p>
+    <w:p>
+      <w:pPr>
+        <w:pStyle w:val="a3"/>
+        <w:numPr>
+          <w:ilvl w:val="3"/>
+          <w:numId w:val="2"/>
+        </w:numPr>
+        <w:ind w:firstLineChars="0"/>
+      </w:pPr>
+      <w:r>
+        <w:t>&lt;div id="</w:t>
+      </w:r>
+      <w:proofErr w:type="spellStart"/>
+      <w:r>
+        <w:t>searchWordsList</w:t>
+      </w:r>
+      <w:proofErr w:type="spellEnd"/>
+      <w:r>
+        <w:t>"&gt;&lt;/div&gt;</w:t>
+      </w:r>
+    </w:p>
+    <w:p>
+      <w:pPr>
+        <w:pStyle w:val="a3"/>
+        <w:numPr>
+          <w:ilvl w:val="0"/>
+          <w:numId w:val="2"/>
+        </w:numPr>
+        <w:ind w:firstLineChars="0"/>
+      </w:pPr>
+      <w:r>
+        <w:t>HTML5与Ajax</w:t>
+      </w:r>
     </w:p>
     <w:p>
       <w:pPr>
@@ -2105,19 +3985,23 @@
         </w:numPr>
         <w:ind w:firstLineChars="0"/>
       </w:pPr>
-      <w:proofErr w:type="spellStart"/>
-      <w:r>
-        <w:rPr>
-          <w:rFonts w:hint="eastAsia"/>
-        </w:rPr>
-        <w:t>XMLHttpRequest</w:t>
-      </w:r>
-      <w:proofErr w:type="spellEnd"/>
-      <w:r>
-        <w:rPr>
-          <w:rFonts w:hint="eastAsia"/>
-        </w:rPr>
-        <w:t>兼容性</w:t>
+      <w:r>
+        <w:rPr>
+          <w:rFonts w:hint="eastAsia"/>
+        </w:rPr>
+        <w:t>XHR</w:t>
+      </w:r>
+      <w:r>
+        <w:t xml:space="preserve"> level2 </w:t>
+      </w:r>
+      <w:r>
+        <w:rPr>
+          <w:rFonts w:hint="eastAsia"/>
+        </w:rPr>
+        <w:t>新</w:t>
+      </w:r>
+      <w:r>
+        <w:t>标准</w:t>
       </w:r>
     </w:p>
     <w:p>
@@ -2133,19 +4017,56 @@
         <w:rPr>
           <w:rFonts w:hint="eastAsia"/>
         </w:rPr>
-        <w:t>项</w:t>
-      </w:r>
-      <w:r>
-        <w:t>目</w:t>
-      </w:r>
-      <w:r>
-        <w:rPr>
-          <w:rFonts w:hint="eastAsia"/>
-        </w:rPr>
-        <w:t>：</w:t>
-      </w:r>
-      <w:r>
-        <w:t>更新天气预报</w:t>
+        <w:t>XHR</w:t>
+      </w:r>
+      <w:r>
+        <w:t xml:space="preserve">2 </w:t>
+      </w:r>
+      <w:r>
+        <w:rPr>
+          <w:rFonts w:hint="eastAsia"/>
+        </w:rPr>
+        <w:t>操作</w:t>
+      </w:r>
+      <w:r>
+        <w:t>二进制文件</w:t>
+      </w:r>
+    </w:p>
+    <w:p>
+      <w:pPr>
+        <w:pStyle w:val="a3"/>
+        <w:numPr>
+          <w:ilvl w:val="1"/>
+          <w:numId w:val="2"/>
+        </w:numPr>
+        <w:ind w:firstLineChars="0"/>
+      </w:pPr>
+      <w:r>
+        <w:rPr>
+          <w:rFonts w:hint="eastAsia"/>
+        </w:rPr>
+        <w:t>项目</w:t>
+      </w:r>
+      <w:r>
+        <w:t>：XHR2r</w:t>
+      </w:r>
+      <w:r>
+        <w:rPr>
+          <w:rFonts w:hint="eastAsia"/>
+        </w:rPr>
+        <w:t>拖拽</w:t>
+      </w:r>
+      <w:r>
+        <w:t>上传</w:t>
+      </w:r>
+      <w:r>
+        <w:rPr>
+          <w:rFonts w:hint="eastAsia"/>
+        </w:rPr>
+        <w:t>2</w:t>
+      </w:r>
+      <w:r>
+        <w:t>G超大文件</w:t>
       </w:r>
     </w:p>
     <w:p>
@@ -2161,10 +4082,10 @@
         <w:rPr>
           <w:rFonts w:hint="eastAsia"/>
         </w:rPr>
-        <w:t>探讨</w:t>
-      </w:r>
-      <w:r>
-        <w:t>Ajax</w:t>
+        <w:t>comet反</w:t>
+      </w:r>
+      <w:r>
+        <w:t>向Ajax</w:t>
       </w:r>
     </w:p>
     <w:p>
@@ -2180,10 +4101,16 @@
         <w:rPr>
           <w:rFonts w:hint="eastAsia"/>
         </w:rPr>
-        <w:t>Ajax异步</w:t>
-      </w:r>
-      <w:r>
-        <w:t>之原理</w:t>
+        <w:t>长</w:t>
+      </w:r>
+      <w:r>
+        <w:t>连接与</w:t>
+      </w:r>
+      <w:r>
+        <w:rPr>
+          <w:rFonts w:hint="eastAsia"/>
+        </w:rPr>
+        <w:t>chunk传输</w:t>
       </w:r>
     </w:p>
     <w:p>
@@ -2195,31 +4122,19 @@
         </w:numPr>
         <w:ind w:firstLineChars="0"/>
       </w:pPr>
-      <w:r>
-        <w:rPr>
-          <w:rFonts w:hint="eastAsia"/>
-        </w:rPr>
-        <w:t>Ajax返回</w:t>
-      </w:r>
-      <w:r>
-        <w:t>值之</w:t>
-      </w:r>
-      <w:proofErr w:type="spellStart"/>
-      <w:r>
-        <w:rPr>
-          <w:rFonts w:hint="eastAsia"/>
-        </w:rPr>
-        <w:t>json</w:t>
-      </w:r>
-      <w:proofErr w:type="spellEnd"/>
-      <w:r>
-        <w:rPr>
-          <w:rFonts w:hint="eastAsia"/>
-        </w:rPr>
-        <w:t>与</w:t>
-      </w:r>
-      <w:r>
-        <w:t>XML</w:t>
+      <w:proofErr w:type="spellStart"/>
+      <w:r>
+        <w:t>Iframe</w:t>
+      </w:r>
+      <w:proofErr w:type="spellEnd"/>
+      <w:r>
+        <w:rPr>
+          <w:rFonts w:hint="eastAsia"/>
+        </w:rPr>
+        <w:t>与chunk交换</w:t>
+      </w:r>
+      <w:r>
+        <w:t>数据</w:t>
       </w:r>
     </w:p>
     <w:p>
@@ -2232,16 +4147,19 @@
         <w:ind w:firstLineChars="0"/>
       </w:pPr>
       <w:r>
-        <w:t>Ajax跨域之</w:t>
-      </w:r>
-      <w:proofErr w:type="spellStart"/>
-      <w:r>
-        <w:rPr>
-          <w:rFonts w:hint="eastAsia"/>
-        </w:rPr>
-        <w:t>jsonp</w:t>
-      </w:r>
-      <w:proofErr w:type="spellEnd"/>
+        <w:rPr>
+          <w:rFonts w:hint="eastAsia"/>
+        </w:rPr>
+        <w:t>利用</w:t>
+      </w:r>
+      <w:proofErr w:type="spellStart"/>
+      <w:r>
+        <w:t>js</w:t>
+      </w:r>
+      <w:proofErr w:type="spellEnd"/>
+      <w:r>
+        <w:t>通讯</w:t>
+      </w:r>
     </w:p>
     <w:p>
       <w:pPr>
@@ -2259,16 +4177,7 @@
         <w:t>项目</w:t>
       </w:r>
       <w:r>
-        <w:t>：Ajax调用</w:t>
-      </w:r>
-      <w:r>
-        <w:rPr>
-          <w:rFonts w:hint="eastAsia"/>
-        </w:rPr>
-        <w:t>google搜索</w:t>
-      </w:r>
-      <w:r>
-        <w:t>结果</w:t>
+        <w:t>：在线客服系统</w:t>
       </w:r>
     </w:p>
     <w:p>
@@ -2280,225 +4189,23 @@
         </w:numPr>
         <w:ind w:firstLineChars="0"/>
       </w:pPr>
-      <w:r>
-        <w:t>HTML5与Ajax</w:t>
-      </w:r>
-    </w:p>
-    <w:p>
-      <w:pPr>
-        <w:pStyle w:val="a3"/>
-        <w:numPr>
-          <w:ilvl w:val="1"/>
-          <w:numId w:val="2"/>
-        </w:numPr>
-        <w:ind w:firstLineChars="0"/>
-      </w:pPr>
-      <w:r>
-        <w:rPr>
-          <w:rFonts w:hint="eastAsia"/>
-        </w:rPr>
-        <w:t>XHR</w:t>
-      </w:r>
-      <w:r>
-        <w:t xml:space="preserve"> level2 </w:t>
-      </w:r>
-      <w:r>
-        <w:rPr>
-          <w:rFonts w:hint="eastAsia"/>
-        </w:rPr>
-        <w:t>新</w:t>
-      </w:r>
-      <w:r>
-        <w:t>标准</w:t>
-      </w:r>
-    </w:p>
-    <w:p>
-      <w:pPr>
-        <w:pStyle w:val="a3"/>
-        <w:numPr>
-          <w:ilvl w:val="1"/>
-          <w:numId w:val="2"/>
-        </w:numPr>
-        <w:ind w:firstLineChars="0"/>
-      </w:pPr>
-      <w:r>
-        <w:rPr>
-          <w:rFonts w:hint="eastAsia"/>
-        </w:rPr>
-        <w:t>XHR</w:t>
-      </w:r>
-      <w:r>
-        <w:t xml:space="preserve">2 </w:t>
-      </w:r>
-      <w:r>
-        <w:rPr>
-          <w:rFonts w:hint="eastAsia"/>
-        </w:rPr>
-        <w:t>操作</w:t>
-      </w:r>
-      <w:r>
-        <w:t>二进制文件</w:t>
-      </w:r>
-    </w:p>
-    <w:p>
-      <w:pPr>
-        <w:pStyle w:val="a3"/>
-        <w:numPr>
-          <w:ilvl w:val="1"/>
-          <w:numId w:val="2"/>
-        </w:numPr>
-        <w:ind w:firstLineChars="0"/>
-      </w:pPr>
-      <w:r>
-        <w:rPr>
-          <w:rFonts w:hint="eastAsia"/>
-        </w:rPr>
-        <w:t>项目</w:t>
-      </w:r>
-      <w:r>
-        <w:t>：XHR2r</w:t>
-      </w:r>
-      <w:r>
-        <w:rPr>
-          <w:rFonts w:hint="eastAsia"/>
-        </w:rPr>
-        <w:t>拖拽</w:t>
-      </w:r>
-      <w:r>
-        <w:t>上传</w:t>
-      </w:r>
-      <w:r>
-        <w:rPr>
-          <w:rFonts w:hint="eastAsia"/>
-        </w:rPr>
-        <w:t>2</w:t>
-      </w:r>
-      <w:r>
-        <w:t>G超大文件</w:t>
-      </w:r>
-    </w:p>
-    <w:p>
-      <w:pPr>
-        <w:pStyle w:val="a3"/>
-        <w:numPr>
-          <w:ilvl w:val="0"/>
-          <w:numId w:val="2"/>
-        </w:numPr>
-        <w:ind w:firstLineChars="0"/>
-      </w:pPr>
-      <w:r>
-        <w:rPr>
-          <w:rFonts w:hint="eastAsia"/>
-        </w:rPr>
-        <w:t>comet反</w:t>
-      </w:r>
-      <w:r>
-        <w:t>向Ajax</w:t>
-      </w:r>
-    </w:p>
-    <w:p>
-      <w:pPr>
-        <w:pStyle w:val="a3"/>
-        <w:numPr>
-          <w:ilvl w:val="1"/>
-          <w:numId w:val="2"/>
-        </w:numPr>
-        <w:ind w:firstLineChars="0"/>
-      </w:pPr>
-      <w:r>
-        <w:rPr>
-          <w:rFonts w:hint="eastAsia"/>
-        </w:rPr>
-        <w:t>长</w:t>
-      </w:r>
-      <w:r>
-        <w:t>连接与</w:t>
-      </w:r>
-      <w:r>
-        <w:rPr>
-          <w:rFonts w:hint="eastAsia"/>
-        </w:rPr>
-        <w:t>chunk传输</w:t>
-      </w:r>
-    </w:p>
-    <w:p>
-      <w:pPr>
-        <w:pStyle w:val="a3"/>
-        <w:numPr>
-          <w:ilvl w:val="1"/>
-          <w:numId w:val="2"/>
-        </w:numPr>
-        <w:ind w:firstLineChars="0"/>
-      </w:pPr>
-      <w:proofErr w:type="spellStart"/>
-      <w:r>
-        <w:t>Iframe</w:t>
-      </w:r>
-      <w:proofErr w:type="spellEnd"/>
-      <w:r>
-        <w:rPr>
-          <w:rFonts w:hint="eastAsia"/>
-        </w:rPr>
-        <w:t>与chunk交换</w:t>
-      </w:r>
-      <w:r>
-        <w:t>数据</w:t>
-      </w:r>
-    </w:p>
-    <w:p>
-      <w:pPr>
-        <w:pStyle w:val="a3"/>
-        <w:numPr>
-          <w:ilvl w:val="1"/>
-          <w:numId w:val="2"/>
-        </w:numPr>
-        <w:ind w:firstLineChars="0"/>
-      </w:pPr>
-      <w:r>
-        <w:rPr>
-          <w:rFonts w:hint="eastAsia"/>
-        </w:rPr>
-        <w:t>利用</w:t>
-      </w:r>
-      <w:proofErr w:type="spellStart"/>
-      <w:r>
-        <w:t>js</w:t>
-      </w:r>
-      <w:proofErr w:type="spellEnd"/>
-      <w:r>
-        <w:t>通讯</w:t>
-      </w:r>
-    </w:p>
-    <w:p>
-      <w:pPr>
-        <w:pStyle w:val="a3"/>
-        <w:numPr>
-          <w:ilvl w:val="1"/>
-          <w:numId w:val="2"/>
-        </w:numPr>
-        <w:ind w:firstLineChars="0"/>
-      </w:pPr>
-      <w:r>
-        <w:rPr>
-          <w:rFonts w:hint="eastAsia"/>
-        </w:rPr>
-        <w:t>项目</w:t>
-      </w:r>
-      <w:r>
-        <w:t>：在线客服系统</w:t>
-      </w:r>
-    </w:p>
-    <w:p>
-      <w:pPr>
-        <w:pStyle w:val="a3"/>
-        <w:numPr>
-          <w:ilvl w:val="0"/>
-          <w:numId w:val="2"/>
-        </w:numPr>
-        <w:ind w:firstLineChars="0"/>
-      </w:pPr>
-    </w:p>
-    <w:p/>
+    </w:p>
+    <w:p>
+      <w:r>
+        <w:rPr>
+          <w:rFonts w:hint="eastAsia"/>
+        </w:rPr>
+        <w:t xml:space="preserve">                               </w:t>
+      </w:r>
+      <w:r>
+        <w:t>hello</w:t>
+      </w:r>
+    </w:p>
+    <w:p>
+      <w:r>
+        <w:t xml:space="preserve">                   world</w:t>
+      </w:r>
+    </w:p>
     <w:sectPr>
       <w:pgSz w:w="11906" w:h="16838"/>
       <w:pgMar w:top="1440" w:right="1800" w:bottom="1440" w:left="1800" w:header="851" w:footer="992" w:gutter="0"/>

--- a/amazing/src/h5/1.Ajax手册.docx
+++ b/amazing/src/h5/1.Ajax手册.docx
@@ -2203,7 +2203,7 @@
         <w:rPr>
           <w:rFonts w:hint="eastAsia"/>
         </w:rPr>
-        <w:t>1，2，3，4，5</w:t>
+        <w:t>1，2，3，4</w:t>
       </w:r>
     </w:p>
     <w:p>
@@ -2229,17 +2229,29 @@
           <w:rFonts w:hint="eastAsia"/>
         </w:rPr>
         <w:t>true</w:t>
+      </w:r>
+      <w:r>
+        <w:t>：</w:t>
+      </w:r>
+      <w:r>
+        <w:rPr>
+          <w:rFonts w:hint="eastAsia"/>
+        </w:rPr>
+        <w:t>1，2，3，4，</w:t>
+      </w:r>
+      <w:r>
+        <w:rPr>
+          <w:rFonts w:hint="eastAsia"/>
+        </w:rPr>
+        <w:t>3</w:t>
       </w:r>
       <w:bookmarkStart w:id="0" w:name="_GoBack"/>
       <w:bookmarkEnd w:id="0"/>
       <w:r>
-        <w:t>：</w:t>
-      </w:r>
-      <w:r>
-        <w:rPr>
-          <w:rFonts w:hint="eastAsia"/>
-        </w:rPr>
-        <w:t>1，2，3，4，5，4（执行</w:t>
+        <w:rPr>
+          <w:rFonts w:hint="eastAsia"/>
+        </w:rPr>
+        <w:t>（执行</w:t>
       </w:r>
       <w:r>
         <w:t>完才收到返回值）</w:t>
@@ -2607,7 +2619,7 @@
       <w:r>
         <w:t>JSONP：</w:t>
       </w:r>
-      <w:hyperlink r:id="rId8" w:history="1">
+      <w:hyperlink r:id="rId8" w:anchor="&amp;cb=window.baidu.sug" w:history="1">
         <w:r>
           <w:rPr>
             <w:rStyle w:val="a4"/>

--- a/amazing/src/h5/1.Ajax手册.docx
+++ b/amazing/src/h5/1.Ajax手册.docx
@@ -3,13 +3,28 @@
 <w:document xmlns:wpc="http://schemas.microsoft.com/office/word/2010/wordprocessingCanvas" xmlns:cx="http://schemas.microsoft.com/office/drawing/2014/chartex" xmlns:cx1="http://schemas.microsoft.com/office/drawing/2015/9/8/chartex" xmlns:cx2="http://schemas.microsoft.com/office/drawing/2015/10/21/chartex" xmlns:cx3="http://schemas.microsoft.com/office/drawing/2016/5/9/chartex" xmlns:cx4="http://schemas.microsoft.com/office/drawing/2016/5/10/chartex" xmlns:cx5="http://schemas.microsoft.com/office/drawing/2016/5/11/chartex" xmlns:cx6="http://schemas.microsoft.com/office/drawing/2016/5/12/chartex" xmlns:cx7="http://schemas.microsoft.com/office/drawing/2016/5/13/chartex" xmlns:cx8="http://schemas.microsoft.com/office/drawing/2016/5/14/chartex" xmlns:mc="http://schemas.openxmlformats.org/markup-compatibility/2006" xmlns:o="urn:schemas-microsoft-com:office:office" xmlns:r="http://schemas.openxmlformats.org/officeDocument/2006/relationships" xmlns:m="http://schemas.openxmlformats.org/officeDocument/2006/math" xmlns:v="urn:schemas-microsoft-com:vml" xmlns:wp14="http://schemas.microsoft.com/office/word/2010/wordprocessingDrawing" xmlns:wp="http://schemas.openxmlformats.org/drawingml/2006/wordprocessingDrawing" xmlns:w10="urn:schemas-microsoft-com:office:word" xmlns:w="http://schemas.openxmlformats.org/wordprocessingml/2006/main" xmlns:w14="http://schemas.microsoft.com/office/word/2010/wordml" xmlns:w15="http://schemas.microsoft.com/office/word/2012/wordml" xmlns:w16se="http://schemas.microsoft.com/office/word/2015/wordml/symex" xmlns:wpg="http://schemas.microsoft.com/office/word/2010/wordprocessingGroup" xmlns:wpi="http://schemas.microsoft.com/office/word/2010/wordprocessingInk" xmlns:wne="http://schemas.microsoft.com/office/word/2006/wordml" xmlns:wps="http://schemas.microsoft.com/office/word/2010/wordprocessingShape" mc:Ignorable="w14 w15 w16se wp14">
   <w:body>
     <w:p>
-      <w:r>
-        <w:rPr>
-          <w:rFonts w:hint="eastAsia"/>
+      <w:pPr>
+        <w:jc w:val="center"/>
+        <w:rPr>
+          <w:rFonts w:ascii="黑体" w:eastAsia="黑体" w:hAnsi="黑体"/>
+          <w:b/>
+          <w:sz w:val="36"/>
+        </w:rPr>
+      </w:pPr>
+      <w:r>
+        <w:rPr>
+          <w:rFonts w:ascii="黑体" w:eastAsia="黑体" w:hAnsi="黑体" w:hint="eastAsia"/>
+          <w:b/>
+          <w:sz w:val="36"/>
         </w:rPr>
         <w:t>Ajax手</w:t>
       </w:r>
       <w:r>
+        <w:rPr>
+          <w:rFonts w:ascii="黑体" w:eastAsia="黑体" w:hAnsi="黑体"/>
+          <w:b/>
+          <w:sz w:val="36"/>
+        </w:rPr>
         <w:t>册</w:t>
       </w:r>
     </w:p>
@@ -22,15 +37,33 @@
         </w:numPr>
         <w:ind w:firstLineChars="0"/>
       </w:pPr>
-      <w:r>
-        <w:rPr>
-          <w:rFonts w:hint="eastAsia"/>
-        </w:rPr>
-        <w:t>古</w:t>
-      </w:r>
-      <w:r>
-        <w:t>代Ajax</w:t>
-      </w:r>
+      <w:hyperlink w:anchor="古代Ajax" w:history="1">
+        <w:r>
+          <w:rPr>
+            <w:rStyle w:val="a4"/>
+            <w:rFonts w:hint="eastAsia"/>
+          </w:rPr>
+          <w:t>古</w:t>
+        </w:r>
+        <w:r>
+          <w:rPr>
+            <w:rStyle w:val="a4"/>
+          </w:rPr>
+          <w:t>代</w:t>
+        </w:r>
+        <w:r>
+          <w:rPr>
+            <w:rStyle w:val="a4"/>
+          </w:rPr>
+          <w:t>A</w:t>
+        </w:r>
+        <w:r>
+          <w:rPr>
+            <w:rStyle w:val="a4"/>
+          </w:rPr>
+          <w:t>jax</w:t>
+        </w:r>
+      </w:hyperlink>
     </w:p>
     <w:p>
       <w:pPr>
@@ -41,15 +74,27 @@
         </w:numPr>
         <w:ind w:firstLineChars="0"/>
       </w:pPr>
-      <w:r>
-        <w:rPr>
-          <w:rFonts w:hint="eastAsia"/>
-        </w:rPr>
-        <w:t>现代</w:t>
-      </w:r>
-      <w:r>
-        <w:t>Ajax</w:t>
-      </w:r>
+      <w:hyperlink w:anchor="现代Ajax" w:history="1">
+        <w:r>
+          <w:rPr>
+            <w:rStyle w:val="a4"/>
+            <w:rFonts w:hint="eastAsia"/>
+          </w:rPr>
+          <w:t>现代</w:t>
+        </w:r>
+        <w:r>
+          <w:rPr>
+            <w:rStyle w:val="a4"/>
+          </w:rPr>
+          <w:t>A</w:t>
+        </w:r>
+        <w:r>
+          <w:rPr>
+            <w:rStyle w:val="a4"/>
+          </w:rPr>
+          <w:t>jax</w:t>
+        </w:r>
+      </w:hyperlink>
     </w:p>
     <w:p>
       <w:pPr>
@@ -60,15 +105,27 @@
         </w:numPr>
         <w:ind w:firstLineChars="0"/>
       </w:pPr>
-      <w:r>
-        <w:rPr>
-          <w:rFonts w:hint="eastAsia"/>
-        </w:rPr>
-        <w:t>探讨</w:t>
-      </w:r>
-      <w:r>
-        <w:t>Ajax</w:t>
-      </w:r>
+      <w:hyperlink w:anchor="探讨Ajax" w:history="1">
+        <w:r>
+          <w:rPr>
+            <w:rStyle w:val="a4"/>
+            <w:rFonts w:hint="eastAsia"/>
+          </w:rPr>
+          <w:t>探讨</w:t>
+        </w:r>
+        <w:r>
+          <w:rPr>
+            <w:rStyle w:val="a4"/>
+          </w:rPr>
+          <w:t>A</w:t>
+        </w:r>
+        <w:r>
+          <w:rPr>
+            <w:rStyle w:val="a4"/>
+          </w:rPr>
+          <w:t>jax</w:t>
+        </w:r>
+      </w:hyperlink>
     </w:p>
     <w:p>
       <w:pPr>
@@ -79,9 +136,26 @@
         </w:numPr>
         <w:ind w:firstLineChars="0"/>
       </w:pPr>
-      <w:r>
-        <w:t>HTML5与Ajax</w:t>
-      </w:r>
+      <w:hyperlink w:anchor="HTML5与Ajax" w:history="1">
+        <w:r>
+          <w:rPr>
+            <w:rStyle w:val="a4"/>
+          </w:rPr>
+          <w:t>HTML5</w:t>
+        </w:r>
+        <w:r>
+          <w:rPr>
+            <w:rStyle w:val="a4"/>
+          </w:rPr>
+          <w:t>与</w:t>
+        </w:r>
+        <w:r>
+          <w:rPr>
+            <w:rStyle w:val="a4"/>
+          </w:rPr>
+          <w:t>Ajax</w:t>
+        </w:r>
+      </w:hyperlink>
     </w:p>
     <w:p>
       <w:r>
@@ -93,15 +167,28 @@
       <w:r>
         <w:t>、</w:t>
       </w:r>
-      <w:r>
-        <w:rPr>
-          <w:rFonts w:hint="eastAsia"/>
-        </w:rPr>
-        <w:t>comet反</w:t>
-      </w:r>
-      <w:r>
-        <w:t>向Ajax</w:t>
-      </w:r>
+      <w:hyperlink w:anchor="comet反向Ajax" w:history="1">
+        <w:r>
+          <w:rPr>
+            <w:rStyle w:val="a4"/>
+            <w:rFonts w:hint="eastAsia"/>
+          </w:rPr>
+          <w:t>comet</w:t>
+        </w:r>
+        <w:r>
+          <w:rPr>
+            <w:rStyle w:val="a4"/>
+            <w:rFonts w:hint="eastAsia"/>
+          </w:rPr>
+          <w:t>反</w:t>
+        </w:r>
+        <w:r>
+          <w:rPr>
+            <w:rStyle w:val="a4"/>
+          </w:rPr>
+          <w:t>向Ajax</w:t>
+        </w:r>
+      </w:hyperlink>
     </w:p>
     <w:p/>
     <w:p/>
@@ -111,6 +198,42 @@
     <w:p/>
     <w:p/>
     <w:p/>
+    <w:p/>
+    <w:p/>
+    <w:p/>
+    <w:p/>
+    <w:p/>
+    <w:p/>
+    <w:p/>
+    <w:p/>
+    <w:p/>
+    <w:p/>
+    <w:p/>
+    <w:p/>
+    <w:p/>
+    <w:p/>
+    <w:p/>
+    <w:p/>
+    <w:p/>
+    <w:p/>
+    <w:p/>
+    <w:p/>
+    <w:p/>
+    <w:p/>
+    <w:p/>
+    <w:p/>
+    <w:p/>
+    <w:p/>
+    <w:p/>
+    <w:p/>
+    <w:p>
+      <w:pPr>
+        <w:rPr>
+          <w:rFonts w:hint="eastAsia"/>
+        </w:rPr>
+      </w:pPr>
+    </w:p>
+    <w:p/>
     <w:p>
       <w:pPr>
         <w:pStyle w:val="a3"/>
@@ -120,6 +243,7 @@
         </w:numPr>
         <w:ind w:firstLineChars="0"/>
       </w:pPr>
+      <w:bookmarkStart w:id="0" w:name="古代Ajax"/>
       <w:r>
         <w:rPr>
           <w:rFonts w:hint="eastAsia"/>
@@ -130,6 +254,7 @@
         <w:t>代Ajax</w:t>
       </w:r>
     </w:p>
+    <w:bookmarkEnd w:id="0"/>
     <w:p>
       <w:pPr>
         <w:pStyle w:val="a3"/>
@@ -537,6 +662,37 @@
         <w:t>，同时不刷新页面或跳转。</w:t>
       </w:r>
     </w:p>
+    <w:p/>
+    <w:p/>
+    <w:p/>
+    <w:p>
+      <w:pPr>
+        <w:rPr>
+          <w:rFonts w:hint="eastAsia"/>
+        </w:rPr>
+      </w:pPr>
+    </w:p>
+    <w:p>
+      <w:pPr>
+        <w:pStyle w:val="a3"/>
+        <w:numPr>
+          <w:ilvl w:val="0"/>
+          <w:numId w:val="2"/>
+        </w:numPr>
+        <w:ind w:firstLineChars="0"/>
+      </w:pPr>
+      <w:bookmarkStart w:id="1" w:name="现代Ajax"/>
+      <w:r>
+        <w:rPr>
+          <w:rFonts w:hint="eastAsia"/>
+        </w:rPr>
+        <w:t>现代</w:t>
+      </w:r>
+      <w:r>
+        <w:t>Ajax</w:t>
+      </w:r>
+    </w:p>
+    <w:bookmarkEnd w:id="1"/>
     <w:p>
       <w:pPr>
         <w:pStyle w:val="a3"/>
@@ -546,12 +702,117 @@
         </w:numPr>
         <w:ind w:firstLineChars="0"/>
       </w:pPr>
-    </w:p>
-    <w:p>
-      <w:pPr>
-        <w:pStyle w:val="a3"/>
-        <w:numPr>
-          <w:ilvl w:val="0"/>
+      <w:r>
+        <w:rPr>
+          <w:rFonts w:hint="eastAsia"/>
+        </w:rPr>
+        <w:t>XMLH</w:t>
+      </w:r>
+      <w:r>
+        <w:t>ttpRequest</w:t>
+      </w:r>
+      <w:r>
+        <w:rPr>
+          <w:rFonts w:hint="eastAsia"/>
+        </w:rPr>
+        <w:t>对象谈</w:t>
+      </w:r>
+      <w:r>
+        <w:rPr>
+          <w:rFonts w:hint="eastAsia"/>
+        </w:rPr>
+        <w:t>：</w:t>
+      </w:r>
+    </w:p>
+    <w:p>
+      <w:pPr>
+        <w:pStyle w:val="a3"/>
+        <w:numPr>
+          <w:ilvl w:val="2"/>
+          <w:numId w:val="2"/>
+        </w:numPr>
+        <w:ind w:firstLineChars="0"/>
+      </w:pPr>
+      <w:r>
+        <w:rPr>
+          <w:rFonts w:hint="eastAsia"/>
+        </w:rPr>
+        <w:t>一</w:t>
+      </w:r>
+      <w:r>
+        <w:t>个专门</w:t>
+      </w:r>
+      <w:r>
+        <w:rPr>
+          <w:rFonts w:hint="eastAsia"/>
+        </w:rPr>
+        <w:t>的HTTP请求</w:t>
+      </w:r>
+      <w:r>
+        <w:t>工具</w:t>
+      </w:r>
+    </w:p>
+    <w:p>
+      <w:pPr>
+        <w:pStyle w:val="a3"/>
+        <w:numPr>
+          <w:ilvl w:val="2"/>
+          <w:numId w:val="2"/>
+        </w:numPr>
+        <w:ind w:firstLineChars="0"/>
+      </w:pPr>
+      <w:r>
+        <w:t>Console.log(new XMLHttpRequest()); F12</w:t>
+      </w:r>
+      <w:r>
+        <w:rPr>
+          <w:rFonts w:hint="eastAsia"/>
+        </w:rPr>
+        <w:t>进</w:t>
+      </w:r>
+      <w:r>
+        <w:t>入</w:t>
+      </w:r>
+      <w:r>
+        <w:rPr>
+          <w:rFonts w:hint="eastAsia"/>
+        </w:rPr>
+        <w:t>con</w:t>
+      </w:r>
+      <w:r>
+        <w:t>sole</w:t>
+      </w:r>
+      <w:r>
+        <w:rPr>
+          <w:rFonts w:hint="eastAsia"/>
+        </w:rPr>
+        <w:t>控制</w:t>
+      </w:r>
+      <w:r>
+        <w:t>台</w:t>
+      </w:r>
+    </w:p>
+    <w:p>
+      <w:pPr>
+        <w:pStyle w:val="a3"/>
+        <w:numPr>
+          <w:ilvl w:val="2"/>
+          <w:numId w:val="2"/>
+        </w:numPr>
+        <w:ind w:firstLineChars="0"/>
+      </w:pPr>
+      <w:r>
+        <w:rPr>
+          <w:rFonts w:hint="eastAsia"/>
+        </w:rPr>
+        <w:t>创建对象</w:t>
+      </w:r>
+    </w:p>
+    <w:p>
+      <w:pPr>
+        <w:pStyle w:val="a3"/>
+        <w:numPr>
+          <w:ilvl w:val="3"/>
           <w:numId w:val="2"/>
         </w:numPr>
         <w:ind w:firstLineChars="0"/>
@@ -563,32 +824,38 @@
         <w:t>现代</w:t>
       </w:r>
       <w:r>
-        <w:t>Ajax</w:t>
-      </w:r>
-    </w:p>
-    <w:p>
-      <w:pPr>
-        <w:pStyle w:val="a3"/>
-        <w:numPr>
-          <w:ilvl w:val="1"/>
-          <w:numId w:val="2"/>
-        </w:numPr>
-        <w:ind w:firstLineChars="0"/>
-      </w:pPr>
-      <w:r>
-        <w:rPr>
-          <w:rFonts w:hint="eastAsia"/>
-        </w:rPr>
-        <w:t>XMLH</w:t>
-      </w:r>
-      <w:r>
-        <w:t>ttpRequest</w:t>
-      </w:r>
-      <w:r>
-        <w:rPr>
-          <w:rFonts w:hint="eastAsia"/>
-        </w:rPr>
-        <w:t>对象谈</w:t>
+        <w:t>版本：</w:t>
+      </w:r>
+      <w:r>
+        <w:t>n</w:t>
+      </w:r>
+      <w:r>
+        <w:rPr>
+          <w:rFonts w:hint="eastAsia"/>
+        </w:rPr>
+        <w:t>ew</w:t>
+      </w:r>
+      <w:r>
+        <w:t xml:space="preserve"> XMLHttpRequest()</w:t>
+      </w:r>
+    </w:p>
+    <w:p>
+      <w:pPr>
+        <w:pStyle w:val="a3"/>
+        <w:numPr>
+          <w:ilvl w:val="3"/>
+          <w:numId w:val="2"/>
+        </w:numPr>
+        <w:ind w:firstLineChars="0"/>
+      </w:pPr>
+      <w:r>
+        <w:rPr>
+          <w:rFonts w:hint="eastAsia"/>
+        </w:rPr>
+        <w:t>低</w:t>
+      </w:r>
+      <w:r>
+        <w:t>版本IE</w:t>
       </w:r>
       <w:r>
         <w:rPr>
@@ -596,108 +863,81 @@
         </w:rPr>
         <w:t>：</w:t>
       </w:r>
-    </w:p>
-    <w:p>
-      <w:pPr>
-        <w:pStyle w:val="a3"/>
-        <w:numPr>
-          <w:ilvl w:val="2"/>
-          <w:numId w:val="2"/>
-        </w:numPr>
-        <w:ind w:firstLineChars="0"/>
-      </w:pPr>
-      <w:r>
-        <w:rPr>
-          <w:rFonts w:hint="eastAsia"/>
-        </w:rPr>
-        <w:t>一</w:t>
-      </w:r>
-      <w:r>
-        <w:t>个专门</w:t>
-      </w:r>
-      <w:r>
-        <w:rPr>
-          <w:rFonts w:hint="eastAsia"/>
-        </w:rPr>
-        <w:t>的HTTP请求</w:t>
-      </w:r>
-      <w:r>
-        <w:t>工具</w:t>
-      </w:r>
-    </w:p>
-    <w:p>
-      <w:pPr>
-        <w:pStyle w:val="a3"/>
-        <w:numPr>
-          <w:ilvl w:val="2"/>
-          <w:numId w:val="2"/>
-        </w:numPr>
-        <w:ind w:firstLineChars="0"/>
-      </w:pPr>
-      <w:r>
-        <w:t>Console.log(new XMLHttpRequest()); F12</w:t>
-      </w:r>
-      <w:r>
-        <w:rPr>
-          <w:rFonts w:hint="eastAsia"/>
-        </w:rPr>
-        <w:t>进</w:t>
-      </w:r>
-      <w:r>
-        <w:t>入</w:t>
-      </w:r>
-      <w:r>
-        <w:rPr>
-          <w:rFonts w:hint="eastAsia"/>
-        </w:rPr>
-        <w:t>con</w:t>
-      </w:r>
-      <w:r>
-        <w:t>sole</w:t>
-      </w:r>
-      <w:r>
-        <w:rPr>
-          <w:rFonts w:hint="eastAsia"/>
-        </w:rPr>
-        <w:t>控制</w:t>
-      </w:r>
-      <w:r>
-        <w:t>台</w:t>
-      </w:r>
-    </w:p>
-    <w:p>
-      <w:pPr>
-        <w:pStyle w:val="a3"/>
-        <w:numPr>
-          <w:ilvl w:val="2"/>
-          <w:numId w:val="2"/>
-        </w:numPr>
-        <w:ind w:firstLineChars="0"/>
-      </w:pPr>
-      <w:r>
-        <w:rPr>
-          <w:rFonts w:hint="eastAsia"/>
-        </w:rPr>
-        <w:t>创建对象</w:t>
-      </w:r>
-    </w:p>
-    <w:p>
-      <w:pPr>
-        <w:pStyle w:val="a3"/>
-        <w:numPr>
-          <w:ilvl w:val="3"/>
-          <w:numId w:val="2"/>
-        </w:numPr>
-        <w:ind w:firstLineChars="0"/>
-      </w:pPr>
-      <w:r>
-        <w:rPr>
-          <w:rFonts w:hint="eastAsia"/>
-        </w:rPr>
-        <w:t>现代</w:t>
-      </w:r>
-      <w:r>
-        <w:t>版本：</w:t>
+      <w:r>
+        <w:t>new ActiveXObject('Microsoft.XMLHTTP')</w:t>
+      </w:r>
+    </w:p>
+    <w:p>
+      <w:pPr>
+        <w:pStyle w:val="a3"/>
+        <w:numPr>
+          <w:ilvl w:val="3"/>
+          <w:numId w:val="2"/>
+        </w:numPr>
+        <w:ind w:firstLineChars="0"/>
+      </w:pPr>
+      <w:r>
+        <w:t>f</w:t>
+      </w:r>
+      <w:r>
+        <w:t>unction createXHR(){</w:t>
+      </w:r>
+    </w:p>
+    <w:p>
+      <w:pPr>
+        <w:pStyle w:val="a3"/>
+        <w:numPr>
+          <w:ilvl w:val="3"/>
+          <w:numId w:val="2"/>
+        </w:numPr>
+        <w:ind w:firstLineChars="0"/>
+      </w:pPr>
+      <w:r>
+        <w:t xml:space="preserve">  </w:t>
+      </w:r>
+      <w:r>
+        <w:t>v</w:t>
+      </w:r>
+      <w:r>
+        <w:t>ar xhr = null;</w:t>
+      </w:r>
+    </w:p>
+    <w:p>
+      <w:pPr>
+        <w:pStyle w:val="a3"/>
+        <w:numPr>
+          <w:ilvl w:val="3"/>
+          <w:numId w:val="2"/>
+        </w:numPr>
+        <w:ind w:firstLineChars="0"/>
+      </w:pPr>
+      <w:r>
+        <w:t xml:space="preserve">  </w:t>
+      </w:r>
+      <w:r>
+        <w:t>i</w:t>
+      </w:r>
+      <w:r>
+        <w:t>f(window.XMLHttpRequest){</w:t>
+      </w:r>
+    </w:p>
+    <w:p>
+      <w:pPr>
+        <w:pStyle w:val="a3"/>
+        <w:numPr>
+          <w:ilvl w:val="3"/>
+          <w:numId w:val="2"/>
+        </w:numPr>
+        <w:ind w:firstLineChars="0"/>
+      </w:pPr>
+      <w:r>
+        <w:t xml:space="preserve">    </w:t>
+      </w:r>
+      <w:r>
+        <w:t>x</w:t>
+      </w:r>
+      <w:r>
+        <w:t xml:space="preserve">hr = </w:t>
       </w:r>
       <w:r>
         <w:t>n</w:t>
@@ -722,120 +962,6 @@
         <w:ind w:firstLineChars="0"/>
       </w:pPr>
       <w:r>
-        <w:rPr>
-          <w:rFonts w:hint="eastAsia"/>
-        </w:rPr>
-        <w:t>低</w:t>
-      </w:r>
-      <w:r>
-        <w:t>版本IE</w:t>
-      </w:r>
-      <w:r>
-        <w:rPr>
-          <w:rFonts w:hint="eastAsia"/>
-        </w:rPr>
-        <w:t>：</w:t>
-      </w:r>
-      <w:r>
-        <w:t>new ActiveXObject('Microsoft.XMLHTTP')</w:t>
-      </w:r>
-    </w:p>
-    <w:p>
-      <w:pPr>
-        <w:pStyle w:val="a3"/>
-        <w:numPr>
-          <w:ilvl w:val="3"/>
-          <w:numId w:val="2"/>
-        </w:numPr>
-        <w:ind w:firstLineChars="0"/>
-      </w:pPr>
-      <w:r>
-        <w:t>f</w:t>
-      </w:r>
-      <w:r>
-        <w:t>unction createXHR(){</w:t>
-      </w:r>
-    </w:p>
-    <w:p>
-      <w:pPr>
-        <w:pStyle w:val="a3"/>
-        <w:numPr>
-          <w:ilvl w:val="3"/>
-          <w:numId w:val="2"/>
-        </w:numPr>
-        <w:ind w:firstLineChars="0"/>
-      </w:pPr>
-      <w:r>
-        <w:t xml:space="preserve">  </w:t>
-      </w:r>
-      <w:r>
-        <w:t>v</w:t>
-      </w:r>
-      <w:r>
-        <w:t>ar xhr = null;</w:t>
-      </w:r>
-    </w:p>
-    <w:p>
-      <w:pPr>
-        <w:pStyle w:val="a3"/>
-        <w:numPr>
-          <w:ilvl w:val="3"/>
-          <w:numId w:val="2"/>
-        </w:numPr>
-        <w:ind w:firstLineChars="0"/>
-      </w:pPr>
-      <w:r>
-        <w:t xml:space="preserve">  </w:t>
-      </w:r>
-      <w:r>
-        <w:t>i</w:t>
-      </w:r>
-      <w:r>
-        <w:t>f(window.XMLHttpRequest){</w:t>
-      </w:r>
-    </w:p>
-    <w:p>
-      <w:pPr>
-        <w:pStyle w:val="a3"/>
-        <w:numPr>
-          <w:ilvl w:val="3"/>
-          <w:numId w:val="2"/>
-        </w:numPr>
-        <w:ind w:firstLineChars="0"/>
-      </w:pPr>
-      <w:r>
-        <w:t xml:space="preserve">    </w:t>
-      </w:r>
-      <w:r>
-        <w:t>x</w:t>
-      </w:r>
-      <w:r>
-        <w:t xml:space="preserve">hr = </w:t>
-      </w:r>
-      <w:r>
-        <w:t>n</w:t>
-      </w:r>
-      <w:r>
-        <w:rPr>
-          <w:rFonts w:hint="eastAsia"/>
-        </w:rPr>
-        <w:t>ew</w:t>
-      </w:r>
-      <w:r>
-        <w:t xml:space="preserve"> XMLHttpRequest()</w:t>
-      </w:r>
-    </w:p>
-    <w:p>
-      <w:pPr>
-        <w:pStyle w:val="a3"/>
-        <w:numPr>
-          <w:ilvl w:val="3"/>
-          <w:numId w:val="2"/>
-        </w:numPr>
-        <w:ind w:firstLineChars="0"/>
-      </w:pPr>
-      <w:r>
-        <w:lastRenderedPageBreak/>
         <w:t xml:space="preserve">  }else if(window.ActiveXObject){</w:t>
       </w:r>
     </w:p>
@@ -1110,6 +1236,7 @@
         <w:ind w:firstLineChars="0"/>
       </w:pPr>
       <w:r>
+        <w:lastRenderedPageBreak/>
         <w:t xml:space="preserve">  var xhr = createXHR();</w:t>
       </w:r>
     </w:p>
@@ -1889,115 +2016,115 @@
         <w:rPr>
           <w:rFonts w:hint="eastAsia"/>
         </w:rPr>
+        <w:t>文档</w:t>
+      </w:r>
+      <w:r>
+        <w:t>介绍</w:t>
+      </w:r>
+    </w:p>
+    <w:p>
+      <w:pPr>
+        <w:pStyle w:val="a3"/>
+        <w:numPr>
+          <w:ilvl w:val="5"/>
+          <w:numId w:val="2"/>
+        </w:numPr>
+        <w:ind w:firstLineChars="0"/>
+      </w:pPr>
+      <w:r>
+        <w:t xml:space="preserve">0 － （未初始化）还没有调用send()方法 </w:t>
+      </w:r>
+    </w:p>
+    <w:p>
+      <w:pPr>
+        <w:pStyle w:val="a3"/>
+        <w:numPr>
+          <w:ilvl w:val="5"/>
+          <w:numId w:val="2"/>
+        </w:numPr>
+        <w:ind w:firstLineChars="0"/>
+      </w:pPr>
+      <w:r>
+        <w:t xml:space="preserve">1 － （载入）已调用send()方法，正在发送请求 </w:t>
+      </w:r>
+    </w:p>
+    <w:p>
+      <w:pPr>
+        <w:pStyle w:val="a3"/>
+        <w:numPr>
+          <w:ilvl w:val="5"/>
+          <w:numId w:val="2"/>
+        </w:numPr>
+        <w:ind w:firstLineChars="0"/>
+      </w:pPr>
+      <w:r>
+        <w:t>2 － （载入完成）send()方法执行完成，已经接收到全部响应内容</w:t>
+      </w:r>
+      <w:r>
+        <w:rPr>
+          <w:rFonts w:hint="eastAsia"/>
+        </w:rPr>
+        <w:t>header</w:t>
+      </w:r>
+      <w:r>
+        <w:t>s</w:t>
+      </w:r>
+      <w:r>
+        <w:t xml:space="preserve"> </w:t>
+      </w:r>
+    </w:p>
+    <w:p>
+      <w:pPr>
+        <w:pStyle w:val="a3"/>
+        <w:numPr>
+          <w:ilvl w:val="5"/>
+          <w:numId w:val="2"/>
+        </w:numPr>
+        <w:ind w:firstLineChars="0"/>
+      </w:pPr>
+      <w:r>
+        <w:t>3 － （交互）正在解析响应内容</w:t>
+      </w:r>
+      <w:r>
+        <w:rPr>
+          <w:rFonts w:hint="eastAsia"/>
+        </w:rPr>
+        <w:t>b</w:t>
+      </w:r>
+      <w:r>
+        <w:t>ody</w:t>
+      </w:r>
+      <w:r>
+        <w:t xml:space="preserve"> </w:t>
+      </w:r>
+    </w:p>
+    <w:p>
+      <w:pPr>
+        <w:pStyle w:val="a3"/>
+        <w:numPr>
+          <w:ilvl w:val="5"/>
+          <w:numId w:val="2"/>
+        </w:numPr>
+        <w:ind w:firstLineChars="0"/>
+      </w:pPr>
+      <w:r>
+        <w:t>4 － （完成）响应内容解析完成，可以在客户端调用了</w:t>
+      </w:r>
+    </w:p>
+    <w:p>
+      <w:pPr>
+        <w:pStyle w:val="a3"/>
+        <w:numPr>
+          <w:ilvl w:val="5"/>
+          <w:numId w:val="2"/>
+        </w:numPr>
+        <w:ind w:firstLineChars="0"/>
+      </w:pPr>
+      <w:r>
+        <w:rPr>
+          <w:noProof/>
+        </w:rPr>
         <w:lastRenderedPageBreak/>
-        <w:t>文档</w:t>
-      </w:r>
-      <w:r>
-        <w:t>介绍</w:t>
-      </w:r>
-    </w:p>
-    <w:p>
-      <w:pPr>
-        <w:pStyle w:val="a3"/>
-        <w:numPr>
-          <w:ilvl w:val="5"/>
-          <w:numId w:val="2"/>
-        </w:numPr>
-        <w:ind w:firstLineChars="0"/>
-      </w:pPr>
-      <w:r>
-        <w:t xml:space="preserve">0 － （未初始化）还没有调用send()方法 </w:t>
-      </w:r>
-    </w:p>
-    <w:p>
-      <w:pPr>
-        <w:pStyle w:val="a3"/>
-        <w:numPr>
-          <w:ilvl w:val="5"/>
-          <w:numId w:val="2"/>
-        </w:numPr>
-        <w:ind w:firstLineChars="0"/>
-      </w:pPr>
-      <w:r>
-        <w:t xml:space="preserve">1 － （载入）已调用send()方法，正在发送请求 </w:t>
-      </w:r>
-    </w:p>
-    <w:p>
-      <w:pPr>
-        <w:pStyle w:val="a3"/>
-        <w:numPr>
-          <w:ilvl w:val="5"/>
-          <w:numId w:val="2"/>
-        </w:numPr>
-        <w:ind w:firstLineChars="0"/>
-      </w:pPr>
-      <w:r>
-        <w:t>2 － （载入完成）send()方法执行完成，已经接收到全部响应内容</w:t>
-      </w:r>
-      <w:r>
-        <w:rPr>
-          <w:rFonts w:hint="eastAsia"/>
-        </w:rPr>
-        <w:t>header</w:t>
-      </w:r>
-      <w:r>
-        <w:t>s</w:t>
-      </w:r>
-      <w:r>
-        <w:t xml:space="preserve"> </w:t>
-      </w:r>
-    </w:p>
-    <w:p>
-      <w:pPr>
-        <w:pStyle w:val="a3"/>
-        <w:numPr>
-          <w:ilvl w:val="5"/>
-          <w:numId w:val="2"/>
-        </w:numPr>
-        <w:ind w:firstLineChars="0"/>
-      </w:pPr>
-      <w:r>
-        <w:t>3 － （交互）正在解析响应内容</w:t>
-      </w:r>
-      <w:r>
-        <w:rPr>
-          <w:rFonts w:hint="eastAsia"/>
-        </w:rPr>
-        <w:t>b</w:t>
-      </w:r>
-      <w:r>
-        <w:t>ody</w:t>
-      </w:r>
-      <w:r>
-        <w:t xml:space="preserve"> </w:t>
-      </w:r>
-    </w:p>
-    <w:p>
-      <w:pPr>
-        <w:pStyle w:val="a3"/>
-        <w:numPr>
-          <w:ilvl w:val="5"/>
-          <w:numId w:val="2"/>
-        </w:numPr>
-        <w:ind w:firstLineChars="0"/>
-      </w:pPr>
-      <w:r>
-        <w:t>4 － （完成）响应内容解析完成，可以在客户端调用了</w:t>
-      </w:r>
-    </w:p>
-    <w:p>
-      <w:pPr>
-        <w:pStyle w:val="a3"/>
-        <w:numPr>
-          <w:ilvl w:val="5"/>
-          <w:numId w:val="2"/>
-        </w:numPr>
-        <w:ind w:firstLineChars="0"/>
-      </w:pPr>
-      <w:r>
-        <w:rPr>
-          <w:noProof/>
-        </w:rPr>
         <w:drawing>
           <wp:inline distT="0" distB="0" distL="0" distR="0" wp14:anchorId="5FBFA585" wp14:editId="5D7D1B0A">
             <wp:extent cx="4675782" cy="4171950"/>
@@ -2109,6 +2236,22 @@
         <w:t>更新天气预报</w:t>
       </w:r>
     </w:p>
+    <w:p/>
+    <w:p/>
+    <w:p>
+      <w:pPr>
+        <w:rPr>
+          <w:rFonts w:hint="eastAsia"/>
+        </w:rPr>
+      </w:pPr>
+    </w:p>
+    <w:p>
+      <w:pPr>
+        <w:rPr>
+          <w:rFonts w:hint="eastAsia"/>
+        </w:rPr>
+      </w:pPr>
+    </w:p>
     <w:p>
       <w:pPr>
         <w:pStyle w:val="a3"/>
@@ -2118,6 +2261,7 @@
         </w:numPr>
         <w:ind w:firstLineChars="0"/>
       </w:pPr>
+      <w:bookmarkStart w:id="2" w:name="探讨Ajax"/>
       <w:r>
         <w:rPr>
           <w:rFonts w:hint="eastAsia"/>
@@ -2128,6 +2272,7 @@
         <w:t>Ajax</w:t>
       </w:r>
     </w:p>
+    <w:bookmarkEnd w:id="2"/>
     <w:p>
       <w:pPr>
         <w:pStyle w:val="a3"/>
@@ -2245,8 +2390,6 @@
         </w:rPr>
         <w:t>3</w:t>
       </w:r>
-      <w:bookmarkStart w:id="0" w:name="_GoBack"/>
-      <w:bookmarkEnd w:id="0"/>
       <w:r>
         <w:rPr>
           <w:rFonts w:hint="eastAsia"/>
@@ -2447,7 +2590,6 @@
         <w:ind w:firstLineChars="0"/>
       </w:pPr>
       <w:r>
-        <w:lastRenderedPageBreak/>
         <w:t>alert(chs</w:t>
       </w:r>
       <w:r>
@@ -2539,6 +2681,7 @@
         <w:ind w:firstLineChars="0"/>
       </w:pPr>
       <w:r>
+        <w:lastRenderedPageBreak/>
         <w:t xml:space="preserve">var </w:t>
       </w:r>
       <w:r>
@@ -2619,7 +2762,7 @@
       <w:r>
         <w:t>JSONP：</w:t>
       </w:r>
-      <w:hyperlink r:id="rId8" w:anchor="&amp;cb=window.baidu.sug" w:history="1">
+      <w:hyperlink r:id="rId8" w:anchor="content" w:history="1">
         <w:r>
           <w:rPr>
             <w:rStyle w:val="a4"/>
@@ -2996,6 +3139,15 @@
         <w:t>&lt;div id="searchWordsList"&gt;&lt;/div&gt;</w:t>
       </w:r>
     </w:p>
+    <w:p/>
+    <w:p/>
+    <w:p>
+      <w:pPr>
+        <w:rPr>
+          <w:rFonts w:hint="eastAsia"/>
+        </w:rPr>
+      </w:pPr>
+    </w:p>
     <w:p>
       <w:pPr>
         <w:pStyle w:val="a3"/>
@@ -3005,10 +3157,12 @@
         </w:numPr>
         <w:ind w:firstLineChars="0"/>
       </w:pPr>
+      <w:bookmarkStart w:id="3" w:name="HTML5与Ajax"/>
       <w:r>
         <w:t>HTML5与Ajax</w:t>
       </w:r>
     </w:p>
+    <w:bookmarkEnd w:id="3"/>
     <w:p>
       <w:pPr>
         <w:pStyle w:val="a3"/>
@@ -3106,11 +3260,635 @@
       <w:pPr>
         <w:pStyle w:val="a3"/>
         <w:numPr>
+          <w:ilvl w:val="1"/>
+          <w:numId w:val="2"/>
+        </w:numPr>
+        <w:ind w:firstLineChars="0"/>
+      </w:pPr>
+      <w:r>
+        <w:rPr>
+          <w:rFonts w:hint="eastAsia"/>
+        </w:rPr>
+        <w:t>上</w:t>
+      </w:r>
+      <w:r>
+        <w:t>传文件</w:t>
+      </w:r>
+      <w:r>
+        <w:rPr>
+          <w:rFonts w:hint="eastAsia"/>
+        </w:rPr>
+        <w:t>方式</w:t>
+      </w:r>
+    </w:p>
+    <w:p>
+      <w:pPr>
+        <w:pStyle w:val="a3"/>
+        <w:numPr>
+          <w:ilvl w:val="2"/>
+          <w:numId w:val="2"/>
+        </w:numPr>
+        <w:ind w:firstLineChars="0"/>
+      </w:pPr>
+      <w:r>
+        <w:rPr>
+          <w:rFonts w:hint="eastAsia"/>
+        </w:rPr>
+        <w:t>i</w:t>
+      </w:r>
+      <w:r>
+        <w:t>frame</w:t>
+      </w:r>
+      <w:r>
+        <w:rPr>
+          <w:rFonts w:hint="eastAsia"/>
+        </w:rPr>
+        <w:t>伪</w:t>
+      </w:r>
+      <w:r>
+        <w:t>装，</w:t>
+      </w:r>
+      <w:r>
+        <w:rPr>
+          <w:rFonts w:hint="eastAsia"/>
+        </w:rPr>
+        <w:t>jquery</w:t>
+      </w:r>
+      <w:r>
+        <w:t>-uploaded-file</w:t>
+      </w:r>
+    </w:p>
+    <w:p>
+      <w:pPr>
+        <w:pStyle w:val="a3"/>
+        <w:numPr>
+          <w:ilvl w:val="3"/>
+          <w:numId w:val="2"/>
+        </w:numPr>
+        <w:ind w:firstLineChars="0"/>
+        <w:rPr>
+          <w:b/>
+          <w:color w:val="C00000"/>
+        </w:rPr>
+      </w:pPr>
+      <w:r>
+        <w:rPr>
+          <w:b/>
+          <w:color w:val="C00000"/>
+        </w:rPr>
+        <w:t>script</w:t>
+      </w:r>
+      <w:r>
+        <w:rPr>
+          <w:rFonts w:hint="eastAsia"/>
+          <w:b/>
+          <w:color w:val="C00000"/>
+        </w:rPr>
+        <w:t>代码</w:t>
+      </w:r>
+      <w:r>
+        <w:rPr>
+          <w:rFonts w:hint="eastAsia"/>
+          <w:b/>
+          <w:color w:val="C00000"/>
+        </w:rPr>
+        <w:t xml:space="preserve"> (当</w:t>
+      </w:r>
+      <w:r>
+        <w:rPr>
+          <w:b/>
+          <w:color w:val="C00000"/>
+        </w:rPr>
+        <w:t>前有一个</w:t>
+      </w:r>
+      <w:r>
+        <w:rPr>
+          <w:rFonts w:hint="eastAsia"/>
+          <w:b/>
+          <w:color w:val="C00000"/>
+        </w:rPr>
+        <w:t>loading.gif图</w:t>
+      </w:r>
+      <w:r>
+        <w:rPr>
+          <w:b/>
+          <w:color w:val="C00000"/>
+        </w:rPr>
+        <w:t>片</w:t>
+      </w:r>
+      <w:bookmarkStart w:id="4" w:name="_GoBack"/>
+      <w:bookmarkEnd w:id="4"/>
+      <w:r>
+        <w:rPr>
+          <w:rFonts w:hint="eastAsia"/>
+          <w:b/>
+          <w:color w:val="C00000"/>
+        </w:rPr>
+        <w:t>)</w:t>
+      </w:r>
+    </w:p>
+    <w:p>
+      <w:pPr>
+        <w:pStyle w:val="a3"/>
+        <w:numPr>
+          <w:ilvl w:val="3"/>
+          <w:numId w:val="2"/>
+        </w:numPr>
+        <w:ind w:firstLineChars="0"/>
+        <w:rPr>
+          <w:sz w:val="15"/>
+        </w:rPr>
+      </w:pPr>
+      <w:r>
+        <w:rPr>
+          <w:sz w:val="15"/>
+        </w:rPr>
+        <w:t>&lt;script type="text/javascript" src="http://apps.bdimg.com/libs/jquery/2.1.4/jquery.min.js"&gt;&lt;/script&gt;</w:t>
+      </w:r>
+    </w:p>
+    <w:p>
+      <w:pPr>
+        <w:pStyle w:val="a3"/>
+        <w:numPr>
+          <w:ilvl w:val="3"/>
+          <w:numId w:val="2"/>
+        </w:numPr>
+        <w:ind w:firstLineChars="0"/>
+      </w:pPr>
+      <w:r>
+        <w:t>/*</w:t>
+      </w:r>
+    </w:p>
+    <w:p>
+      <w:pPr>
+        <w:pStyle w:val="a3"/>
+        <w:numPr>
+          <w:ilvl w:val="3"/>
+          <w:numId w:val="2"/>
+        </w:numPr>
+        <w:ind w:firstLineChars="0"/>
+        <w:rPr>
+          <w:sz w:val="20"/>
+        </w:rPr>
+      </w:pPr>
+      <w:r>
+        <w:rPr>
+          <w:sz w:val="20"/>
+        </w:rPr>
+        <w:t>1.捕捉表单提交动作</w:t>
+      </w:r>
+    </w:p>
+    <w:p>
+      <w:pPr>
+        <w:pStyle w:val="a3"/>
+        <w:numPr>
+          <w:ilvl w:val="3"/>
+          <w:numId w:val="2"/>
+        </w:numPr>
+        <w:ind w:firstLineChars="0"/>
+        <w:rPr>
+          <w:sz w:val="20"/>
+        </w:rPr>
+      </w:pPr>
+      <w:r>
+        <w:rPr>
+          <w:sz w:val="20"/>
+        </w:rPr>
+        <w:t>2.创建一个iframe</w:t>
+      </w:r>
+    </w:p>
+    <w:p>
+      <w:pPr>
+        <w:pStyle w:val="a3"/>
+        <w:numPr>
+          <w:ilvl w:val="3"/>
+          <w:numId w:val="2"/>
+        </w:numPr>
+        <w:ind w:firstLineChars="0"/>
+        <w:rPr>
+          <w:sz w:val="20"/>
+        </w:rPr>
+      </w:pPr>
+      <w:r>
+        <w:rPr>
+          <w:sz w:val="20"/>
+        </w:rPr>
+        <w:t>3.把表单的target修改指向该iframe</w:t>
+      </w:r>
+    </w:p>
+    <w:p>
+      <w:pPr>
+        <w:pStyle w:val="a3"/>
+        <w:numPr>
+          <w:ilvl w:val="3"/>
+          <w:numId w:val="2"/>
+        </w:numPr>
+        <w:ind w:firstLineChars="0"/>
+        <w:rPr>
+          <w:sz w:val="20"/>
+        </w:rPr>
+      </w:pPr>
+      <w:r>
+        <w:rPr>
+          <w:sz w:val="20"/>
+        </w:rPr>
+        <w:lastRenderedPageBreak/>
+        <w:t>4.去掉这个iframe</w:t>
+      </w:r>
+    </w:p>
+    <w:p>
+      <w:pPr>
+        <w:pStyle w:val="a3"/>
+        <w:numPr>
+          <w:ilvl w:val="3"/>
+          <w:numId w:val="2"/>
+        </w:numPr>
+        <w:ind w:firstLineChars="0"/>
+      </w:pPr>
+      <w:r>
+        <w:t>*/</w:t>
+      </w:r>
+    </w:p>
+    <w:p>
+      <w:pPr>
+        <w:pStyle w:val="a3"/>
+        <w:numPr>
+          <w:ilvl w:val="3"/>
+          <w:numId w:val="2"/>
+        </w:numPr>
+        <w:ind w:firstLineChars="0"/>
+      </w:pPr>
+      <w:r>
+        <w:t>function ajaxup(){</w:t>
+      </w:r>
+    </w:p>
+    <w:p>
+      <w:pPr>
+        <w:pStyle w:val="a3"/>
+        <w:numPr>
+          <w:ilvl w:val="3"/>
+          <w:numId w:val="2"/>
+        </w:numPr>
+        <w:ind w:firstLineChars="0"/>
+      </w:pPr>
+      <w:r>
+        <w:t xml:space="preserve">  </w:t>
+      </w:r>
+      <w:r>
+        <w:t>var ifname = 'up'+Math.random();</w:t>
+      </w:r>
+    </w:p>
+    <w:p>
+      <w:pPr>
+        <w:pStyle w:val="a3"/>
+        <w:numPr>
+          <w:ilvl w:val="3"/>
+          <w:numId w:val="2"/>
+        </w:numPr>
+        <w:ind w:firstLineChars="0"/>
+      </w:pPr>
+      <w:r>
+        <w:t xml:space="preserve">  </w:t>
+      </w:r>
+      <w:r>
+        <w:rPr>
+          <w:sz w:val="13"/>
+        </w:rPr>
+        <w:t>$('&lt;iframe name="'+ifname+'"</w:t>
+      </w:r>
+      <w:r>
+        <w:rPr>
+          <w:sz w:val="13"/>
+        </w:rPr>
+        <w:t xml:space="preserve"> width="0" height="0" frameborder="0"</w:t>
+      </w:r>
+      <w:r>
+        <w:rPr>
+          <w:sz w:val="13"/>
+        </w:rPr>
+        <w:t>&gt;&lt;/iframe&gt;').appendTo($('body'));</w:t>
+      </w:r>
+    </w:p>
+    <w:p>
+      <w:pPr>
+        <w:pStyle w:val="a3"/>
+        <w:numPr>
+          <w:ilvl w:val="3"/>
+          <w:numId w:val="2"/>
+        </w:numPr>
+        <w:ind w:firstLineChars="0"/>
+      </w:pPr>
+      <w:r>
+        <w:t xml:space="preserve">  </w:t>
+      </w:r>
+      <w:r>
+        <w:t>$('form:first').attr('target',ifname);</w:t>
+      </w:r>
+    </w:p>
+    <w:p>
+      <w:pPr>
+        <w:pStyle w:val="a3"/>
+        <w:numPr>
+          <w:ilvl w:val="3"/>
+          <w:numId w:val="2"/>
+        </w:numPr>
+        <w:ind w:firstLineChars="0"/>
+      </w:pPr>
+      <w:r>
+        <w:t xml:space="preserve">  </w:t>
+      </w:r>
+      <w:r>
+        <w:t>$('#progress').html('&lt;img src="./loading.gif" /&gt;');</w:t>
+      </w:r>
+    </w:p>
+    <w:p>
+      <w:pPr>
+        <w:pStyle w:val="a3"/>
+        <w:numPr>
+          <w:ilvl w:val="3"/>
+          <w:numId w:val="2"/>
+        </w:numPr>
+        <w:ind w:firstLineChars="0"/>
+      </w:pPr>
+      <w:r>
+        <w:t xml:space="preserve">  </w:t>
+      </w:r>
+      <w:r>
+        <w:t>//return false;</w:t>
+      </w:r>
+    </w:p>
+    <w:p>
+      <w:pPr>
+        <w:pStyle w:val="a3"/>
+        <w:numPr>
+          <w:ilvl w:val="3"/>
+          <w:numId w:val="2"/>
+        </w:numPr>
+        <w:ind w:firstLineChars="0"/>
+      </w:pPr>
+      <w:r>
+        <w:t>}</w:t>
+      </w:r>
+    </w:p>
+    <w:p>
+      <w:pPr>
+        <w:pStyle w:val="a3"/>
+        <w:numPr>
+          <w:ilvl w:val="3"/>
+          <w:numId w:val="2"/>
+        </w:numPr>
+        <w:ind w:firstLineChars="0"/>
+        <w:rPr>
+          <w:b/>
+          <w:color w:val="C00000"/>
+        </w:rPr>
+      </w:pPr>
+      <w:r>
+        <w:rPr>
+          <w:b/>
+          <w:color w:val="C00000"/>
+        </w:rPr>
+        <w:t>HTML代码</w:t>
+      </w:r>
+    </w:p>
+    <w:p>
+      <w:pPr>
+        <w:pStyle w:val="a3"/>
+        <w:numPr>
+          <w:ilvl w:val="3"/>
+          <w:numId w:val="2"/>
+        </w:numPr>
+        <w:ind w:firstLineChars="0"/>
+      </w:pPr>
+      <w:r>
+        <w:t>&lt;h1&gt;iframe模拟Ajax文件上传效果&lt;/h1&gt;</w:t>
+      </w:r>
+    </w:p>
+    <w:p>
+      <w:pPr>
+        <w:pStyle w:val="a3"/>
+        <w:numPr>
+          <w:ilvl w:val="3"/>
+          <w:numId w:val="2"/>
+        </w:numPr>
+        <w:ind w:firstLineChars="0"/>
+      </w:pPr>
+      <w:r>
+        <w:t>&lt;h2&gt;&lt;/h2&gt;</w:t>
+      </w:r>
+    </w:p>
+    <w:p>
+      <w:pPr>
+        <w:pStyle w:val="a3"/>
+        <w:numPr>
+          <w:ilvl w:val="3"/>
+          <w:numId w:val="2"/>
+        </w:numPr>
+        <w:ind w:firstLineChars="0"/>
+      </w:pPr>
+      <w:r>
+        <w:t>&lt;div id="progress"&gt;&lt;/div&gt;</w:t>
+      </w:r>
+    </w:p>
+    <w:p>
+      <w:pPr>
+        <w:pStyle w:val="a3"/>
+        <w:numPr>
+          <w:ilvl w:val="3"/>
+          <w:numId w:val="2"/>
+        </w:numPr>
+        <w:ind w:firstLineChars="0"/>
+      </w:pPr>
+      <w:r>
+        <w:t>&lt;form action="http://localhost:8080/h5_test/dist/up.jsp" method="post" enctype="multipart/form-data" onsubmit="return ajaxup();"&gt;</w:t>
+      </w:r>
+    </w:p>
+    <w:p>
+      <w:pPr>
+        <w:pStyle w:val="a3"/>
+        <w:numPr>
+          <w:ilvl w:val="3"/>
+          <w:numId w:val="2"/>
+        </w:numPr>
+        <w:ind w:firstLineChars="0"/>
+      </w:pPr>
+      <w:r>
+        <w:t xml:space="preserve">    &lt;p&gt;&lt;input type="file" name="pic"&gt;&lt;/p&gt;</w:t>
+      </w:r>
+    </w:p>
+    <w:p>
+      <w:pPr>
+        <w:pStyle w:val="a3"/>
+        <w:numPr>
+          <w:ilvl w:val="3"/>
+          <w:numId w:val="2"/>
+        </w:numPr>
+        <w:ind w:firstLineChars="0"/>
+      </w:pPr>
+      <w:r>
+        <w:t xml:space="preserve">    &lt;p&gt;&lt;input type="submit" value="提交"&gt;&lt;/p&gt;</w:t>
+      </w:r>
+    </w:p>
+    <w:p>
+      <w:pPr>
+        <w:pStyle w:val="a3"/>
+        <w:numPr>
+          <w:ilvl w:val="3"/>
+          <w:numId w:val="2"/>
+        </w:numPr>
+        <w:ind w:firstLineChars="0"/>
+      </w:pPr>
+      <w:r>
+        <w:t>&lt;/form&gt;</w:t>
+      </w:r>
+    </w:p>
+    <w:p>
+      <w:pPr>
+        <w:pStyle w:val="a3"/>
+        <w:numPr>
+          <w:ilvl w:val="3"/>
+          <w:numId w:val="2"/>
+        </w:numPr>
+        <w:ind w:firstLineChars="0"/>
+        <w:rPr>
+          <w:b/>
+          <w:color w:val="C00000"/>
+        </w:rPr>
+      </w:pPr>
+      <w:r>
+        <w:rPr>
+          <w:b/>
+          <w:color w:val="C00000"/>
+        </w:rPr>
+        <w:t>up.jsp</w:t>
+      </w:r>
+      <w:r>
+        <w:rPr>
+          <w:rFonts w:hint="eastAsia"/>
+          <w:b/>
+          <w:color w:val="C00000"/>
+        </w:rPr>
+        <w:t>代码</w:t>
+      </w:r>
+      <w:r>
+        <w:rPr>
+          <w:rFonts w:hint="eastAsia"/>
+          <w:b/>
+          <w:color w:val="C00000"/>
+        </w:rPr>
+        <w:t>（使用的</w:t>
+      </w:r>
+      <w:r>
+        <w:rPr>
+          <w:b/>
+          <w:color w:val="C00000"/>
+        </w:rPr>
+        <w:t>域</w:t>
+      </w:r>
+      <w:r>
+        <w:rPr>
+          <w:rFonts w:hint="eastAsia"/>
+          <w:b/>
+          <w:color w:val="C00000"/>
+          <w:u w:val="single"/>
+        </w:rPr>
+        <w:t>localhost:8080</w:t>
+      </w:r>
+      <w:r>
+        <w:rPr>
+          <w:b/>
+          <w:color w:val="C00000"/>
+        </w:rPr>
+        <w:t>要一样）</w:t>
+      </w:r>
+    </w:p>
+    <w:p>
+      <w:pPr>
+        <w:pStyle w:val="a3"/>
+        <w:numPr>
+          <w:ilvl w:val="3"/>
+          <w:numId w:val="2"/>
+        </w:numPr>
+        <w:ind w:firstLineChars="0"/>
+      </w:pPr>
+      <w:r>
+        <w:t>//</w:t>
+      </w:r>
+      <w:r>
+        <w:t>out.print("&lt;script&gt;parent.document.getElementsByTagName('h2')[0].innerHTML='succ'&lt;/script&gt;");</w:t>
+      </w:r>
+    </w:p>
+    <w:p>
+      <w:pPr>
+        <w:pStyle w:val="a3"/>
+        <w:numPr>
+          <w:ilvl w:val="3"/>
+          <w:numId w:val="2"/>
+        </w:numPr>
+        <w:ind w:firstLineChars="0"/>
+      </w:pPr>
+      <w:r>
+        <w:t>out.println("&lt;script&gt;parent.document.getElementById('progress').innerHTML='succ'&lt;/script&gt;");</w:t>
+      </w:r>
+    </w:p>
+    <w:p>
+      <w:pPr>
+        <w:pStyle w:val="a3"/>
+        <w:numPr>
+          <w:ilvl w:val="2"/>
+          <w:numId w:val="2"/>
+        </w:numPr>
+        <w:ind w:firstLineChars="0"/>
+      </w:pPr>
+      <w:r>
+        <w:t>swf</w:t>
+      </w:r>
+      <w:r>
+        <w:rPr>
+          <w:rFonts w:hint="eastAsia"/>
+        </w:rPr>
+        <w:t>插件</w:t>
+      </w:r>
+    </w:p>
+    <w:p>
+      <w:pPr>
+        <w:pStyle w:val="a3"/>
+        <w:numPr>
+          <w:ilvl w:val="2"/>
+          <w:numId w:val="2"/>
+        </w:numPr>
+        <w:ind w:firstLineChars="0"/>
+      </w:pPr>
+      <w:r>
+        <w:rPr>
+          <w:rFonts w:hint="eastAsia"/>
+        </w:rPr>
+        <w:t>html</w:t>
+      </w:r>
+      <w:r>
+        <w:t>5</w:t>
+      </w:r>
+    </w:p>
+    <w:p/>
+    <w:p/>
+    <w:p/>
+    <w:p>
+      <w:pPr>
+        <w:rPr>
+          <w:rFonts w:hint="eastAsia"/>
+        </w:rPr>
+      </w:pPr>
+    </w:p>
+    <w:p>
+      <w:pPr>
+        <w:pStyle w:val="a3"/>
+        <w:numPr>
           <w:ilvl w:val="0"/>
           <w:numId w:val="2"/>
         </w:numPr>
         <w:ind w:firstLineChars="0"/>
       </w:pPr>
+      <w:bookmarkStart w:id="5" w:name="comet反向Ajax"/>
       <w:r>
         <w:rPr>
           <w:rFonts w:hint="eastAsia"/>
@@ -3121,6 +3899,7 @@
         <w:t>向Ajax</w:t>
       </w:r>
     </w:p>
+    <w:bookmarkEnd w:id="5"/>
     <w:p>
       <w:pPr>
         <w:pStyle w:val="a3"/>
@@ -3205,6 +3984,15 @@
       <w:r>
         <w:t>：在线客服系统</w:t>
       </w:r>
+    </w:p>
+    <w:p/>
+    <w:p/>
+    <w:p>
+      <w:pPr>
+        <w:rPr>
+          <w:rFonts w:hint="eastAsia"/>
+        </w:rPr>
+      </w:pPr>
     </w:p>
     <w:p>
       <w:pPr>
@@ -3889,6 +4677,18 @@
       <w:shd w:val="clear" w:color="auto" w:fill="E6E6E6"/>
     </w:rPr>
   </w:style>
+  <w:style w:type="character" w:styleId="a6">
+    <w:name w:val="FollowedHyperlink"/>
+    <w:basedOn w:val="a0"/>
+    <w:uiPriority w:val="99"/>
+    <w:semiHidden/>
+    <w:unhideWhenUsed/>
+    <w:rsid w:val="00DF4D29"/>
+    <w:rPr>
+      <w:color w:val="954F72" w:themeColor="followedHyperlink"/>
+      <w:u w:val="single"/>
+    </w:rPr>
+  </w:style>
 </w:styles>
 </file>
 

--- a/amazing/src/h5/1.Ajax手册.docx
+++ b/amazing/src/h5/1.Ajax手册.docx
@@ -49,19 +49,7 @@
           <w:rPr>
             <w:rStyle w:val="a4"/>
           </w:rPr>
-          <w:t>代</w:t>
-        </w:r>
-        <w:r>
-          <w:rPr>
-            <w:rStyle w:val="a4"/>
-          </w:rPr>
-          <w:t>A</w:t>
-        </w:r>
-        <w:r>
-          <w:rPr>
-            <w:rStyle w:val="a4"/>
-          </w:rPr>
-          <w:t>jax</w:t>
+          <w:t>代Ajax</w:t>
         </w:r>
       </w:hyperlink>
     </w:p>
@@ -86,13 +74,7 @@
           <w:rPr>
             <w:rStyle w:val="a4"/>
           </w:rPr>
-          <w:t>A</w:t>
-        </w:r>
-        <w:r>
-          <w:rPr>
-            <w:rStyle w:val="a4"/>
-          </w:rPr>
-          <w:t>jax</w:t>
+          <w:t>Ajax</w:t>
         </w:r>
       </w:hyperlink>
     </w:p>
@@ -117,13 +99,7 @@
           <w:rPr>
             <w:rStyle w:val="a4"/>
           </w:rPr>
-          <w:t>A</w:t>
-        </w:r>
-        <w:r>
-          <w:rPr>
-            <w:rStyle w:val="a4"/>
-          </w:rPr>
-          <w:t>jax</w:t>
+          <w:t>Ajax</w:t>
         </w:r>
       </w:hyperlink>
     </w:p>
@@ -141,19 +117,7 @@
           <w:rPr>
             <w:rStyle w:val="a4"/>
           </w:rPr>
-          <w:t>HTML5</w:t>
-        </w:r>
-        <w:r>
-          <w:rPr>
-            <w:rStyle w:val="a4"/>
-          </w:rPr>
-          <w:t>与</w:t>
-        </w:r>
-        <w:r>
-          <w:rPr>
-            <w:rStyle w:val="a4"/>
-          </w:rPr>
-          <w:t>Ajax</w:t>
+          <w:t>HTML5与Ajax</w:t>
         </w:r>
       </w:hyperlink>
     </w:p>
@@ -173,14 +137,7 @@
             <w:rStyle w:val="a4"/>
             <w:rFonts w:hint="eastAsia"/>
           </w:rPr>
-          <w:t>comet</w:t>
-        </w:r>
-        <w:r>
-          <w:rPr>
-            <w:rStyle w:val="a4"/>
-            <w:rFonts w:hint="eastAsia"/>
-          </w:rPr>
-          <w:t>反</w:t>
+          <w:t>comet反</w:t>
         </w:r>
         <w:r>
           <w:rPr>
@@ -226,444 +183,534 @@
     <w:p/>
     <w:p/>
     <w:p/>
-    <w:p>
-      <w:pPr>
-        <w:rPr>
-          <w:rFonts w:hint="eastAsia"/>
-        </w:rPr>
-      </w:pPr>
-    </w:p>
-    <w:p/>
-    <w:p>
-      <w:pPr>
-        <w:pStyle w:val="a3"/>
-        <w:numPr>
-          <w:ilvl w:val="0"/>
-          <w:numId w:val="2"/>
-        </w:numPr>
-        <w:ind w:firstLineChars="0"/>
-      </w:pPr>
-      <w:bookmarkStart w:id="0" w:name="古代Ajax"/>
-      <w:r>
-        <w:rPr>
-          <w:rFonts w:hint="eastAsia"/>
-        </w:rPr>
-        <w:t>古</w:t>
-      </w:r>
-      <w:r>
-        <w:t>代Ajax</w:t>
-      </w:r>
-    </w:p>
-    <w:bookmarkEnd w:id="0"/>
-    <w:p>
-      <w:pPr>
-        <w:pStyle w:val="a3"/>
-        <w:numPr>
-          <w:ilvl w:val="1"/>
-          <w:numId w:val="2"/>
-        </w:numPr>
-        <w:ind w:firstLineChars="0"/>
-      </w:pPr>
-      <w:r>
-        <w:rPr>
-          <w:rFonts w:hint="eastAsia"/>
-        </w:rPr>
-        <w:t>本</w:t>
-      </w:r>
-      <w:r>
-        <w:t>质</w:t>
-      </w:r>
-    </w:p>
-    <w:p>
-      <w:pPr>
-        <w:pStyle w:val="a3"/>
-        <w:numPr>
-          <w:ilvl w:val="1"/>
-          <w:numId w:val="2"/>
-        </w:numPr>
-        <w:ind w:firstLineChars="0"/>
-      </w:pPr>
-      <w:r>
-        <w:t>I</w:t>
-      </w:r>
-      <w:r>
-        <w:rPr>
-          <w:rFonts w:hint="eastAsia"/>
-        </w:rPr>
-        <w:t>frame与</w:t>
-      </w:r>
-      <w:r>
-        <w:t>局部刷新</w:t>
-      </w:r>
-    </w:p>
-    <w:p>
-      <w:pPr>
-        <w:pStyle w:val="a3"/>
-        <w:numPr>
-          <w:ilvl w:val="1"/>
-          <w:numId w:val="2"/>
-        </w:numPr>
-        <w:ind w:firstLineChars="0"/>
-      </w:pPr>
-      <w:r>
-        <w:t>J</w:t>
-      </w:r>
-      <w:r>
-        <w:rPr>
-          <w:rFonts w:hint="eastAsia"/>
-        </w:rPr>
-        <w:t>s</w:t>
-      </w:r>
-      <w:r>
-        <w:t>动态加载与无刷新</w:t>
-      </w:r>
-      <w:r>
-        <w:rPr>
-          <w:rFonts w:hint="eastAsia"/>
-        </w:rPr>
-        <w:t>请</w:t>
-      </w:r>
-      <w:r>
-        <w:t>求</w:t>
-      </w:r>
-    </w:p>
-    <w:p>
-      <w:pPr>
-        <w:pStyle w:val="a3"/>
-        <w:numPr>
-          <w:ilvl w:val="1"/>
-          <w:numId w:val="2"/>
-        </w:numPr>
-        <w:ind w:firstLineChars="0"/>
-      </w:pPr>
-      <w:r>
-        <w:rPr>
-          <w:rFonts w:hint="eastAsia"/>
-        </w:rPr>
-        <w:t>项目</w:t>
-      </w:r>
-      <w:r>
-        <w:t>：无刷新投票</w:t>
-      </w:r>
-    </w:p>
-    <w:p>
-      <w:pPr>
-        <w:pStyle w:val="a3"/>
-        <w:numPr>
-          <w:ilvl w:val="2"/>
-          <w:numId w:val="2"/>
-        </w:numPr>
-        <w:ind w:firstLineChars="0"/>
-      </w:pPr>
-      <w:r>
-        <w:rPr>
-          <w:rFonts w:hint="eastAsia"/>
-        </w:rPr>
-        <w:t>方法1：</w:t>
-      </w:r>
-      <w:r>
-        <w:t>直接</w:t>
-      </w:r>
-      <w:r>
-        <w:rPr>
-          <w:rFonts w:hint="eastAsia"/>
-        </w:rPr>
-        <w:t>把</w:t>
-      </w:r>
-      <w:r>
-        <w:t>投票结果写入到本地文件</w:t>
-      </w:r>
-      <w:r>
-        <w:rPr>
-          <w:rFonts w:hint="eastAsia"/>
-        </w:rPr>
-        <w:t>，</w:t>
-      </w:r>
-      <w:r>
-        <w:t>利用</w:t>
-      </w:r>
-      <w:r>
-        <w:t xml:space="preserve">’HTTP/1.1 </w:t>
-      </w:r>
-      <w:r>
-        <w:t>204</w:t>
-      </w:r>
-      <w:r>
-        <w:t xml:space="preserve"> No Content</w:t>
-      </w:r>
-      <w:r>
-        <w:t>’</w:t>
-      </w:r>
-      <w:r>
-        <w:rPr>
-          <w:rFonts w:hint="eastAsia"/>
-        </w:rPr>
-        <w:t>请</w:t>
-      </w:r>
-      <w:r>
-        <w:t>求不跳转</w:t>
-      </w:r>
-    </w:p>
-    <w:p>
-      <w:pPr>
-        <w:pStyle w:val="a3"/>
-        <w:numPr>
-          <w:ilvl w:val="2"/>
-          <w:numId w:val="2"/>
-        </w:numPr>
-        <w:ind w:firstLineChars="0"/>
-      </w:pPr>
-      <w:r>
-        <w:rPr>
-          <w:rFonts w:hint="eastAsia"/>
-        </w:rPr>
-        <w:t>方法2：</w:t>
-      </w:r>
-      <w:r>
-        <w:t>利用图片加载</w:t>
-      </w:r>
-      <w:r>
-        <w:rPr>
-          <w:rFonts w:hint="eastAsia"/>
-        </w:rPr>
-        <w:t>来</w:t>
-      </w:r>
-      <w:r>
-        <w:t>请求</w:t>
-      </w:r>
-    </w:p>
-    <w:p>
-      <w:pPr>
-        <w:pStyle w:val="a3"/>
-        <w:numPr>
-          <w:ilvl w:val="3"/>
-          <w:numId w:val="2"/>
-        </w:numPr>
-        <w:ind w:firstLineChars="0"/>
-      </w:pPr>
-      <w:r>
-        <w:t>F</w:t>
-      </w:r>
-      <w:r>
-        <w:rPr>
-          <w:rFonts w:hint="eastAsia"/>
-        </w:rPr>
-        <w:t>un</w:t>
-      </w:r>
-      <w:r>
-        <w:t>ction vote(){</w:t>
-      </w:r>
-    </w:p>
-    <w:p>
-      <w:pPr>
-        <w:pStyle w:val="a3"/>
-        <w:numPr>
-          <w:ilvl w:val="3"/>
-          <w:numId w:val="2"/>
-        </w:numPr>
-        <w:ind w:firstLineChars="0"/>
-      </w:pPr>
-      <w:r>
-        <w:t xml:space="preserve">  var hh = document.createElement(‘img’);</w:t>
-      </w:r>
-    </w:p>
-    <w:p>
-      <w:pPr>
-        <w:pStyle w:val="a3"/>
-        <w:numPr>
-          <w:ilvl w:val="3"/>
-          <w:numId w:val="2"/>
-        </w:numPr>
-        <w:ind w:firstLineChars="0"/>
-      </w:pPr>
-      <w:r>
-        <w:t xml:space="preserve">  hh.setAttribute(‘src’,’./01-vote.php’)</w:t>
-      </w:r>
-      <w:r>
-        <w:t>;</w:t>
-      </w:r>
-    </w:p>
-    <w:p>
-      <w:pPr>
-        <w:pStyle w:val="a3"/>
-        <w:numPr>
-          <w:ilvl w:val="3"/>
-          <w:numId w:val="2"/>
-        </w:numPr>
-        <w:ind w:firstLineChars="0"/>
-      </w:pPr>
-      <w:r>
-        <w:t>}</w:t>
-      </w:r>
-    </w:p>
-    <w:p>
-      <w:pPr>
-        <w:pStyle w:val="a3"/>
-        <w:numPr>
-          <w:ilvl w:val="2"/>
-          <w:numId w:val="2"/>
-        </w:numPr>
-        <w:ind w:firstLineChars="0"/>
-        <w:rPr>
-          <w:u w:val="single"/>
-        </w:rPr>
-      </w:pPr>
-      <w:r>
-        <w:rPr>
-          <w:rFonts w:hint="eastAsia"/>
-          <w:u w:val="single"/>
-        </w:rPr>
-        <w:t>利用css,js加</w:t>
-      </w:r>
-      <w:r>
-        <w:rPr>
-          <w:u w:val="single"/>
-        </w:rPr>
-        <w:t>载，同上</w:t>
-      </w:r>
-    </w:p>
-    <w:p>
-      <w:pPr>
-        <w:pStyle w:val="a3"/>
-        <w:numPr>
-          <w:ilvl w:val="2"/>
-          <w:numId w:val="2"/>
-        </w:numPr>
-        <w:ind w:firstLineChars="0"/>
-      </w:pPr>
-      <w:r>
-        <w:rPr>
-          <w:rFonts w:hint="eastAsia"/>
-        </w:rPr>
-        <w:t>方法4：利用iframe</w:t>
-      </w:r>
-    </w:p>
-    <w:p>
-      <w:pPr>
-        <w:pStyle w:val="a3"/>
-        <w:numPr>
-          <w:ilvl w:val="3"/>
-          <w:numId w:val="2"/>
-        </w:numPr>
-        <w:ind w:firstLineChars="0"/>
-      </w:pPr>
-      <w:r>
-        <w:t>Width=”0” height=”0” frameBorder=”0”</w:t>
-      </w:r>
-    </w:p>
-    <w:p>
-      <w:pPr>
-        <w:pStyle w:val="a3"/>
-        <w:numPr>
-          <w:ilvl w:val="2"/>
-          <w:numId w:val="2"/>
-        </w:numPr>
-        <w:ind w:firstLineChars="0"/>
-      </w:pPr>
-      <w:r>
-        <w:rPr>
-          <w:rFonts w:hint="eastAsia"/>
-        </w:rPr>
-        <w:t>所谓</w:t>
-      </w:r>
-      <w:r>
-        <w:t>AJAX</w:t>
-      </w:r>
-      <w:r>
-        <w:rPr>
-          <w:rFonts w:hint="eastAsia"/>
-        </w:rPr>
-        <w:t>（JS</w:t>
-      </w:r>
-      <w:r>
-        <w:t>的网络化</w:t>
-      </w:r>
-      <w:r>
-        <w:rPr>
-          <w:rFonts w:hint="eastAsia"/>
-        </w:rPr>
-        <w:t>）</w:t>
-      </w:r>
-      <w:r>
-        <w:t>页面不刷新，利用XMLHttpRequest发送HTTP请求</w:t>
-      </w:r>
-    </w:p>
-    <w:p>
-      <w:pPr>
-        <w:pStyle w:val="a3"/>
-        <w:numPr>
-          <w:ilvl w:val="1"/>
-          <w:numId w:val="2"/>
-        </w:numPr>
-        <w:ind w:firstLineChars="0"/>
-      </w:pPr>
-      <w:r>
-        <w:rPr>
-          <w:rFonts w:hint="eastAsia"/>
-        </w:rPr>
-        <w:t>以</w:t>
-      </w:r>
-      <w:r>
-        <w:t>前的</w:t>
-      </w:r>
-      <w:r>
-        <w:rPr>
-          <w:rFonts w:hint="eastAsia"/>
-        </w:rPr>
-        <w:t>AJAX不</w:t>
-      </w:r>
-      <w:r>
-        <w:t>能上传文件</w:t>
-      </w:r>
-    </w:p>
-    <w:p>
-      <w:pPr>
-        <w:pStyle w:val="a3"/>
-        <w:numPr>
-          <w:ilvl w:val="1"/>
-          <w:numId w:val="2"/>
-        </w:numPr>
-        <w:ind w:firstLineChars="0"/>
-      </w:pPr>
-      <w:r>
-        <w:rPr>
-          <w:rFonts w:hint="eastAsia"/>
-        </w:rPr>
-        <w:t>总</w:t>
-      </w:r>
-      <w:r>
-        <w:t>结：</w:t>
-      </w:r>
-      <w:r>
-        <w:rPr>
-          <w:rFonts w:hint="eastAsia"/>
-        </w:rPr>
-        <w:t>不</w:t>
-      </w:r>
-      <w:r>
-        <w:t>使用</w:t>
-      </w:r>
-      <w:r>
-        <w:rPr>
-          <w:rFonts w:hint="eastAsia"/>
-        </w:rPr>
-        <w:t>XHR，</w:t>
-      </w:r>
-      <w:r>
-        <w:t>用JS实现后台服务器</w:t>
-      </w:r>
-      <w:r>
-        <w:rPr>
-          <w:rFonts w:hint="eastAsia"/>
-        </w:rPr>
-        <w:t>请求</w:t>
-      </w:r>
-      <w:r>
-        <w:t>，同时不刷新页面或跳转。</w:t>
-      </w:r>
-    </w:p>
     <w:p/>
     <w:p/>
+    <w:p>
+      <w:pPr>
+        <w:pStyle w:val="a3"/>
+        <w:numPr>
+          <w:ilvl w:val="0"/>
+          <w:numId w:val="2"/>
+        </w:numPr>
+        <w:ind w:firstLineChars="0"/>
+      </w:pPr>
+      <w:bookmarkStart w:id="0" w:name="古代Ajax"/>
+      <w:r>
+        <w:rPr>
+          <w:rFonts w:hint="eastAsia"/>
+        </w:rPr>
+        <w:t>古</w:t>
+      </w:r>
+      <w:r>
+        <w:t>代Ajax</w:t>
+      </w:r>
+    </w:p>
+    <w:bookmarkEnd w:id="0"/>
+    <w:p>
+      <w:pPr>
+        <w:pStyle w:val="a3"/>
+        <w:numPr>
+          <w:ilvl w:val="1"/>
+          <w:numId w:val="2"/>
+        </w:numPr>
+        <w:ind w:firstLineChars="0"/>
+      </w:pPr>
+      <w:r>
+        <w:rPr>
+          <w:rFonts w:hint="eastAsia"/>
+        </w:rPr>
+        <w:t>本</w:t>
+      </w:r>
+      <w:r>
+        <w:t>质</w:t>
+      </w:r>
+    </w:p>
+    <w:p>
+      <w:pPr>
+        <w:pStyle w:val="a3"/>
+        <w:numPr>
+          <w:ilvl w:val="1"/>
+          <w:numId w:val="2"/>
+        </w:numPr>
+        <w:ind w:firstLineChars="0"/>
+      </w:pPr>
+      <w:proofErr w:type="spellStart"/>
+      <w:r>
+        <w:t>I</w:t>
+      </w:r>
+      <w:r>
+        <w:rPr>
+          <w:rFonts w:hint="eastAsia"/>
+        </w:rPr>
+        <w:t>frame</w:t>
+      </w:r>
+      <w:proofErr w:type="spellEnd"/>
+      <w:r>
+        <w:rPr>
+          <w:rFonts w:hint="eastAsia"/>
+        </w:rPr>
+        <w:t>与</w:t>
+      </w:r>
+      <w:r>
+        <w:t>局部刷新</w:t>
+      </w:r>
+    </w:p>
+    <w:p>
+      <w:pPr>
+        <w:pStyle w:val="a3"/>
+        <w:numPr>
+          <w:ilvl w:val="1"/>
+          <w:numId w:val="2"/>
+        </w:numPr>
+        <w:ind w:firstLineChars="0"/>
+      </w:pPr>
+      <w:proofErr w:type="spellStart"/>
+      <w:r>
+        <w:t>J</w:t>
+      </w:r>
+      <w:r>
+        <w:rPr>
+          <w:rFonts w:hint="eastAsia"/>
+        </w:rPr>
+        <w:t>s</w:t>
+      </w:r>
+      <w:proofErr w:type="spellEnd"/>
+      <w:r>
+        <w:t>动态加载与无刷新</w:t>
+      </w:r>
+      <w:r>
+        <w:rPr>
+          <w:rFonts w:hint="eastAsia"/>
+        </w:rPr>
+        <w:t>请</w:t>
+      </w:r>
+      <w:r>
+        <w:t>求</w:t>
+      </w:r>
+    </w:p>
+    <w:p>
+      <w:pPr>
+        <w:pStyle w:val="a3"/>
+        <w:numPr>
+          <w:ilvl w:val="1"/>
+          <w:numId w:val="2"/>
+        </w:numPr>
+        <w:ind w:firstLineChars="0"/>
+      </w:pPr>
+      <w:r>
+        <w:rPr>
+          <w:rFonts w:hint="eastAsia"/>
+        </w:rPr>
+        <w:t>项目</w:t>
+      </w:r>
+      <w:r>
+        <w:t>：无刷新投票</w:t>
+      </w:r>
+    </w:p>
+    <w:p>
+      <w:pPr>
+        <w:pStyle w:val="a3"/>
+        <w:numPr>
+          <w:ilvl w:val="2"/>
+          <w:numId w:val="2"/>
+        </w:numPr>
+        <w:ind w:firstLineChars="0"/>
+      </w:pPr>
+      <w:r>
+        <w:rPr>
+          <w:rFonts w:hint="eastAsia"/>
+        </w:rPr>
+        <w:t>方法1：</w:t>
+      </w:r>
+      <w:r>
+        <w:t>直接</w:t>
+      </w:r>
+      <w:r>
+        <w:rPr>
+          <w:rFonts w:hint="eastAsia"/>
+        </w:rPr>
+        <w:t>把</w:t>
+      </w:r>
+      <w:r>
+        <w:t>投票结果写入到本地文件</w:t>
+      </w:r>
+      <w:r>
+        <w:rPr>
+          <w:rFonts w:hint="eastAsia"/>
+        </w:rPr>
+        <w:t>，</w:t>
+      </w:r>
+      <w:r>
+        <w:t>利用</w:t>
+      </w:r>
+      <w:r>
+        <w:t xml:space="preserve">’HTTP/1.1 </w:t>
+      </w:r>
+      <w:r>
+        <w:t>204</w:t>
+      </w:r>
+      <w:r>
+        <w:t xml:space="preserve"> No Content</w:t>
+      </w:r>
+      <w:r>
+        <w:t>’</w:t>
+      </w:r>
+      <w:r>
+        <w:rPr>
+          <w:rFonts w:hint="eastAsia"/>
+        </w:rPr>
+        <w:t>请</w:t>
+      </w:r>
+      <w:r>
+        <w:t>求不跳转</w:t>
+      </w:r>
+    </w:p>
+    <w:p>
+      <w:pPr>
+        <w:pStyle w:val="a3"/>
+        <w:numPr>
+          <w:ilvl w:val="2"/>
+          <w:numId w:val="2"/>
+        </w:numPr>
+        <w:ind w:firstLineChars="0"/>
+      </w:pPr>
+      <w:r>
+        <w:rPr>
+          <w:rFonts w:hint="eastAsia"/>
+        </w:rPr>
+        <w:t>方法2：</w:t>
+      </w:r>
+      <w:r>
+        <w:t>利用图片加载</w:t>
+      </w:r>
+      <w:r>
+        <w:rPr>
+          <w:rFonts w:hint="eastAsia"/>
+        </w:rPr>
+        <w:t>来</w:t>
+      </w:r>
+      <w:r>
+        <w:t>请求</w:t>
+      </w:r>
+    </w:p>
+    <w:p>
+      <w:pPr>
+        <w:pStyle w:val="a3"/>
+        <w:numPr>
+          <w:ilvl w:val="3"/>
+          <w:numId w:val="2"/>
+        </w:numPr>
+        <w:ind w:firstLineChars="0"/>
+      </w:pPr>
+      <w:r>
+        <w:t>F</w:t>
+      </w:r>
+      <w:r>
+        <w:rPr>
+          <w:rFonts w:hint="eastAsia"/>
+        </w:rPr>
+        <w:t>un</w:t>
+      </w:r>
+      <w:r>
+        <w:t>ction vote(){</w:t>
+      </w:r>
+    </w:p>
+    <w:p>
+      <w:pPr>
+        <w:pStyle w:val="a3"/>
+        <w:numPr>
+          <w:ilvl w:val="3"/>
+          <w:numId w:val="2"/>
+        </w:numPr>
+        <w:ind w:firstLineChars="0"/>
+      </w:pPr>
+      <w:r>
+        <w:t xml:space="preserve">  </w:t>
+      </w:r>
+      <w:proofErr w:type="spellStart"/>
+      <w:r>
+        <w:t>var</w:t>
+      </w:r>
+      <w:proofErr w:type="spellEnd"/>
+      <w:r>
+        <w:t xml:space="preserve"> </w:t>
+      </w:r>
+      <w:proofErr w:type="spellStart"/>
+      <w:r>
+        <w:t>hh</w:t>
+      </w:r>
+      <w:proofErr w:type="spellEnd"/>
+      <w:r>
+        <w:t xml:space="preserve"> = </w:t>
+      </w:r>
+      <w:proofErr w:type="spellStart"/>
+      <w:r>
+        <w:t>document.createElement</w:t>
+      </w:r>
+      <w:proofErr w:type="spellEnd"/>
+      <w:r>
+        <w:t>(‘</w:t>
+      </w:r>
+      <w:proofErr w:type="spellStart"/>
+      <w:r>
+        <w:t>img</w:t>
+      </w:r>
+      <w:proofErr w:type="spellEnd"/>
+      <w:r>
+        <w:t>’);</w:t>
+      </w:r>
+    </w:p>
+    <w:p>
+      <w:pPr>
+        <w:pStyle w:val="a3"/>
+        <w:numPr>
+          <w:ilvl w:val="3"/>
+          <w:numId w:val="2"/>
+        </w:numPr>
+        <w:ind w:firstLineChars="0"/>
+      </w:pPr>
+      <w:r>
+        <w:t xml:space="preserve">  </w:t>
+      </w:r>
+      <w:proofErr w:type="spellStart"/>
+      <w:r>
+        <w:t>hh.setAttribute</w:t>
+      </w:r>
+      <w:proofErr w:type="spellEnd"/>
+      <w:r>
+        <w:t>(‘</w:t>
+      </w:r>
+      <w:proofErr w:type="spellStart"/>
+      <w:r>
+        <w:t>src</w:t>
+      </w:r>
+      <w:proofErr w:type="spellEnd"/>
+      <w:r>
+        <w:t>’,’./01-vote.php’)</w:t>
+      </w:r>
+      <w:r>
+        <w:t>;</w:t>
+      </w:r>
+    </w:p>
+    <w:p>
+      <w:pPr>
+        <w:pStyle w:val="a3"/>
+        <w:numPr>
+          <w:ilvl w:val="3"/>
+          <w:numId w:val="2"/>
+        </w:numPr>
+        <w:ind w:firstLineChars="0"/>
+      </w:pPr>
+      <w:r>
+        <w:t>}</w:t>
+      </w:r>
+    </w:p>
+    <w:p>
+      <w:pPr>
+        <w:pStyle w:val="a3"/>
+        <w:numPr>
+          <w:ilvl w:val="2"/>
+          <w:numId w:val="2"/>
+        </w:numPr>
+        <w:ind w:firstLineChars="0"/>
+        <w:rPr>
+          <w:u w:val="single"/>
+        </w:rPr>
+      </w:pPr>
+      <w:r>
+        <w:rPr>
+          <w:rFonts w:hint="eastAsia"/>
+          <w:u w:val="single"/>
+        </w:rPr>
+        <w:t>利用</w:t>
+      </w:r>
+      <w:proofErr w:type="spellStart"/>
+      <w:r>
+        <w:rPr>
+          <w:rFonts w:hint="eastAsia"/>
+          <w:u w:val="single"/>
+        </w:rPr>
+        <w:t>css,js</w:t>
+      </w:r>
+      <w:proofErr w:type="spellEnd"/>
+      <w:r>
+        <w:rPr>
+          <w:rFonts w:hint="eastAsia"/>
+          <w:u w:val="single"/>
+        </w:rPr>
+        <w:t>加</w:t>
+      </w:r>
+      <w:r>
+        <w:rPr>
+          <w:u w:val="single"/>
+        </w:rPr>
+        <w:t>载，同上</w:t>
+      </w:r>
+    </w:p>
+    <w:p>
+      <w:pPr>
+        <w:pStyle w:val="a3"/>
+        <w:numPr>
+          <w:ilvl w:val="2"/>
+          <w:numId w:val="2"/>
+        </w:numPr>
+        <w:ind w:firstLineChars="0"/>
+      </w:pPr>
+      <w:r>
+        <w:rPr>
+          <w:rFonts w:hint="eastAsia"/>
+        </w:rPr>
+        <w:t>方法4：利用</w:t>
+      </w:r>
+      <w:proofErr w:type="spellStart"/>
+      <w:r>
+        <w:rPr>
+          <w:rFonts w:hint="eastAsia"/>
+        </w:rPr>
+        <w:t>iframe</w:t>
+      </w:r>
+      <w:proofErr w:type="spellEnd"/>
+    </w:p>
+    <w:p>
+      <w:pPr>
+        <w:pStyle w:val="a3"/>
+        <w:numPr>
+          <w:ilvl w:val="3"/>
+          <w:numId w:val="2"/>
+        </w:numPr>
+        <w:ind w:firstLineChars="0"/>
+      </w:pPr>
+      <w:r>
+        <w:t xml:space="preserve">Width=”0” height=”0” </w:t>
+      </w:r>
+      <w:proofErr w:type="spellStart"/>
+      <w:r>
+        <w:t>frameBorder</w:t>
+      </w:r>
+      <w:proofErr w:type="spellEnd"/>
+      <w:r>
+        <w:t>=”0”</w:t>
+      </w:r>
+    </w:p>
+    <w:p>
+      <w:pPr>
+        <w:pStyle w:val="a3"/>
+        <w:numPr>
+          <w:ilvl w:val="2"/>
+          <w:numId w:val="2"/>
+        </w:numPr>
+        <w:ind w:firstLineChars="0"/>
+      </w:pPr>
+      <w:r>
+        <w:rPr>
+          <w:rFonts w:hint="eastAsia"/>
+        </w:rPr>
+        <w:t>所谓</w:t>
+      </w:r>
+      <w:r>
+        <w:t>AJAX</w:t>
+      </w:r>
+      <w:r>
+        <w:rPr>
+          <w:rFonts w:hint="eastAsia"/>
+        </w:rPr>
+        <w:t>（JS</w:t>
+      </w:r>
+      <w:r>
+        <w:t>的网络化</w:t>
+      </w:r>
+      <w:r>
+        <w:rPr>
+          <w:rFonts w:hint="eastAsia"/>
+        </w:rPr>
+        <w:t>）</w:t>
+      </w:r>
+      <w:r>
+        <w:t>页面不刷新，利用</w:t>
+      </w:r>
+      <w:proofErr w:type="spellStart"/>
+      <w:r>
+        <w:t>XMLHttpRequest</w:t>
+      </w:r>
+      <w:proofErr w:type="spellEnd"/>
+      <w:r>
+        <w:t>发送HTTP请求</w:t>
+      </w:r>
+    </w:p>
+    <w:p>
+      <w:pPr>
+        <w:pStyle w:val="a3"/>
+        <w:numPr>
+          <w:ilvl w:val="1"/>
+          <w:numId w:val="2"/>
+        </w:numPr>
+        <w:ind w:firstLineChars="0"/>
+      </w:pPr>
+      <w:r>
+        <w:rPr>
+          <w:rFonts w:hint="eastAsia"/>
+        </w:rPr>
+        <w:t>以</w:t>
+      </w:r>
+      <w:r>
+        <w:t>前的</w:t>
+      </w:r>
+      <w:r>
+        <w:rPr>
+          <w:rFonts w:hint="eastAsia"/>
+        </w:rPr>
+        <w:t>AJAX不</w:t>
+      </w:r>
+      <w:r>
+        <w:t>能上传文件</w:t>
+      </w:r>
+    </w:p>
+    <w:p>
+      <w:pPr>
+        <w:pStyle w:val="a3"/>
+        <w:numPr>
+          <w:ilvl w:val="1"/>
+          <w:numId w:val="2"/>
+        </w:numPr>
+        <w:ind w:firstLineChars="0"/>
+      </w:pPr>
+      <w:r>
+        <w:rPr>
+          <w:rFonts w:hint="eastAsia"/>
+        </w:rPr>
+        <w:t>总</w:t>
+      </w:r>
+      <w:r>
+        <w:t>结：</w:t>
+      </w:r>
+      <w:r>
+        <w:rPr>
+          <w:rFonts w:hint="eastAsia"/>
+        </w:rPr>
+        <w:t>不</w:t>
+      </w:r>
+      <w:r>
+        <w:t>使用</w:t>
+      </w:r>
+      <w:r>
+        <w:rPr>
+          <w:rFonts w:hint="eastAsia"/>
+        </w:rPr>
+        <w:t>XHR，</w:t>
+      </w:r>
+      <w:r>
+        <w:t>用JS实现后台服务器</w:t>
+      </w:r>
+      <w:r>
+        <w:rPr>
+          <w:rFonts w:hint="eastAsia"/>
+        </w:rPr>
+        <w:t>请求</w:t>
+      </w:r>
+      <w:r>
+        <w:t>，同时不刷新页面或跳转。</w:t>
+      </w:r>
+    </w:p>
     <w:p/>
     <w:p>
       <w:pPr>
@@ -672,6 +719,7 @@
         </w:rPr>
       </w:pPr>
     </w:p>
+    <w:p/>
     <w:p>
       <w:pPr>
         <w:pStyle w:val="a3"/>
@@ -702,6 +750,7 @@
         </w:numPr>
         <w:ind w:firstLineChars="0"/>
       </w:pPr>
+      <w:proofErr w:type="spellStart"/>
       <w:r>
         <w:rPr>
           <w:rFonts w:hint="eastAsia"/>
@@ -711,6 +760,7 @@
       <w:r>
         <w:t>ttpRequest</w:t>
       </w:r>
+      <w:proofErr w:type="spellEnd"/>
       <w:r>
         <w:rPr>
           <w:rFonts w:hint="eastAsia"/>
@@ -762,7 +812,15 @@
         <w:ind w:firstLineChars="0"/>
       </w:pPr>
       <w:r>
-        <w:t>Console.log(new XMLHttpRequest()); F12</w:t>
+        <w:t xml:space="preserve">Console.log(new </w:t>
+      </w:r>
+      <w:proofErr w:type="spellStart"/>
+      <w:r>
+        <w:t>XMLHttpRequest</w:t>
+      </w:r>
+      <w:proofErr w:type="spellEnd"/>
+      <w:r>
+        <w:t>()); F12</w:t>
       </w:r>
       <w:r>
         <w:rPr>
@@ -836,7 +894,15 @@
         <w:t>ew</w:t>
       </w:r>
       <w:r>
-        <w:t xml:space="preserve"> XMLHttpRequest()</w:t>
+        <w:t xml:space="preserve"> </w:t>
+      </w:r>
+      <w:proofErr w:type="spellStart"/>
+      <w:r>
+        <w:t>XMLHttpRequest</w:t>
+      </w:r>
+      <w:proofErr w:type="spellEnd"/>
+      <w:r>
+        <w:t>()</w:t>
       </w:r>
     </w:p>
     <w:p>
@@ -864,7 +930,23 @@
         <w:t>：</w:t>
       </w:r>
       <w:r>
-        <w:t>new ActiveXObject('Microsoft.XMLHTTP')</w:t>
+        <w:t xml:space="preserve">new </w:t>
+      </w:r>
+      <w:proofErr w:type="spellStart"/>
+      <w:r>
+        <w:t>ActiveXObject</w:t>
+      </w:r>
+      <w:proofErr w:type="spellEnd"/>
+      <w:r>
+        <w:t>('</w:t>
+      </w:r>
+      <w:proofErr w:type="spellStart"/>
+      <w:r>
+        <w:t>Microsoft.XMLHTTP</w:t>
+      </w:r>
+      <w:proofErr w:type="spellEnd"/>
+      <w:r>
+        <w:t>')</w:t>
       </w:r>
     </w:p>
     <w:p>
@@ -880,7 +962,15 @@
         <w:t>f</w:t>
       </w:r>
       <w:r>
-        <w:t>unction createXHR(){</w:t>
+        <w:t xml:space="preserve">unction </w:t>
+      </w:r>
+      <w:proofErr w:type="spellStart"/>
+      <w:r>
+        <w:t>createXHR</w:t>
+      </w:r>
+      <w:proofErr w:type="spellEnd"/>
+      <w:r>
+        <w:t>(){</w:t>
       </w:r>
     </w:p>
     <w:p>
@@ -895,11 +985,24 @@
       <w:r>
         <w:t xml:space="preserve">  </w:t>
       </w:r>
+      <w:proofErr w:type="spellStart"/>
       <w:r>
         <w:t>v</w:t>
       </w:r>
       <w:r>
-        <w:t>ar xhr = null;</w:t>
+        <w:t>ar</w:t>
+      </w:r>
+      <w:proofErr w:type="spellEnd"/>
+      <w:r>
+        <w:t xml:space="preserve"> </w:t>
+      </w:r>
+      <w:proofErr w:type="spellStart"/>
+      <w:r>
+        <w:t>xhr</w:t>
+      </w:r>
+      <w:proofErr w:type="spellEnd"/>
+      <w:r>
+        <w:t xml:space="preserve"> = null;</w:t>
       </w:r>
     </w:p>
     <w:p>
@@ -918,7 +1021,15 @@
         <w:t>i</w:t>
       </w:r>
       <w:r>
-        <w:t>f(window.XMLHttpRequest){</w:t>
+        <w:t>f(</w:t>
+      </w:r>
+      <w:proofErr w:type="spellStart"/>
+      <w:r>
+        <w:t>window.XMLHttpRequest</w:t>
+      </w:r>
+      <w:proofErr w:type="spellEnd"/>
+      <w:r>
+        <w:t>){</w:t>
       </w:r>
     </w:p>
     <w:p>
@@ -933,11 +1044,16 @@
       <w:r>
         <w:t xml:space="preserve">    </w:t>
       </w:r>
+      <w:proofErr w:type="spellStart"/>
       <w:r>
         <w:t>x</w:t>
       </w:r>
       <w:r>
-        <w:t xml:space="preserve">hr = </w:t>
+        <w:t>hr</w:t>
+      </w:r>
+      <w:proofErr w:type="spellEnd"/>
+      <w:r>
+        <w:t xml:space="preserve"> = </w:t>
       </w:r>
       <w:r>
         <w:t>n</w:t>
@@ -949,20 +1065,36 @@
         <w:t>ew</w:t>
       </w:r>
       <w:r>
-        <w:t xml:space="preserve"> XMLHttpRequest()</w:t>
-      </w:r>
-    </w:p>
-    <w:p>
-      <w:pPr>
-        <w:pStyle w:val="a3"/>
-        <w:numPr>
-          <w:ilvl w:val="3"/>
-          <w:numId w:val="2"/>
-        </w:numPr>
-        <w:ind w:firstLineChars="0"/>
-      </w:pPr>
-      <w:r>
-        <w:t xml:space="preserve">  }else if(window.ActiveXObject){</w:t>
+        <w:t xml:space="preserve"> </w:t>
+      </w:r>
+      <w:proofErr w:type="spellStart"/>
+      <w:r>
+        <w:t>XMLHttpRequest</w:t>
+      </w:r>
+      <w:proofErr w:type="spellEnd"/>
+      <w:r>
+        <w:t>()</w:t>
+      </w:r>
+    </w:p>
+    <w:p>
+      <w:pPr>
+        <w:pStyle w:val="a3"/>
+        <w:numPr>
+          <w:ilvl w:val="3"/>
+          <w:numId w:val="2"/>
+        </w:numPr>
+        <w:ind w:firstLineChars="0"/>
+      </w:pPr>
+      <w:r>
+        <w:t xml:space="preserve">  }else if(</w:t>
+      </w:r>
+      <w:proofErr w:type="spellStart"/>
+      <w:r>
+        <w:t>window.ActiveXObject</w:t>
+      </w:r>
+      <w:proofErr w:type="spellEnd"/>
+      <w:r>
+        <w:t>){</w:t>
       </w:r>
     </w:p>
     <w:p>
@@ -977,14 +1109,35 @@
       <w:r>
         <w:t xml:space="preserve">    </w:t>
       </w:r>
+      <w:proofErr w:type="spellStart"/>
       <w:r>
         <w:t>x</w:t>
       </w:r>
       <w:r>
-        <w:t xml:space="preserve">hr = </w:t>
-      </w:r>
-      <w:r>
-        <w:t>new ActiveXObject('Microsoft.XMLHTTP')</w:t>
+        <w:t>hr</w:t>
+      </w:r>
+      <w:proofErr w:type="spellEnd"/>
+      <w:r>
+        <w:t xml:space="preserve"> = </w:t>
+      </w:r>
+      <w:r>
+        <w:t xml:space="preserve">new </w:t>
+      </w:r>
+      <w:proofErr w:type="spellStart"/>
+      <w:r>
+        <w:t>ActiveXObject</w:t>
+      </w:r>
+      <w:proofErr w:type="spellEnd"/>
+      <w:r>
+        <w:t>('</w:t>
+      </w:r>
+      <w:proofErr w:type="spellStart"/>
+      <w:r>
+        <w:t>Microsoft.XMLHTTP</w:t>
+      </w:r>
+      <w:proofErr w:type="spellEnd"/>
+      <w:r>
+        <w:t>')</w:t>
       </w:r>
       <w:r>
         <w:t>;</w:t>
@@ -1019,7 +1172,15 @@
         <w:t>r</w:t>
       </w:r>
       <w:r>
-        <w:t>eturn xhr;</w:t>
+        <w:t xml:space="preserve">eturn </w:t>
+      </w:r>
+      <w:proofErr w:type="spellStart"/>
+      <w:r>
+        <w:t>xhr</w:t>
+      </w:r>
+      <w:proofErr w:type="spellEnd"/>
+      <w:r>
+        <w:t>;</w:t>
       </w:r>
     </w:p>
     <w:p>
@@ -1199,11 +1360,16 @@
         <w:t>fun</w:t>
       </w:r>
       <w:r>
-        <w:t>ction vote</w:t>
+        <w:t xml:space="preserve">ction </w:t>
+      </w:r>
+      <w:proofErr w:type="spellStart"/>
+      <w:r>
+        <w:t>vote</w:t>
       </w:r>
       <w:r>
         <w:t>Get</w:t>
       </w:r>
+      <w:proofErr w:type="spellEnd"/>
       <w:r>
         <w:t>(){</w:t>
       </w:r>
@@ -1236,21 +1402,53 @@
         <w:ind w:firstLineChars="0"/>
       </w:pPr>
       <w:r>
+        <w:t xml:space="preserve">  </w:t>
+      </w:r>
+      <w:proofErr w:type="spellStart"/>
+      <w:r>
+        <w:t>var</w:t>
+      </w:r>
+      <w:proofErr w:type="spellEnd"/>
+      <w:r>
+        <w:t xml:space="preserve"> </w:t>
+      </w:r>
+      <w:proofErr w:type="spellStart"/>
+      <w:r>
+        <w:t>xhr</w:t>
+      </w:r>
+      <w:proofErr w:type="spellEnd"/>
+      <w:r>
+        <w:t xml:space="preserve"> = </w:t>
+      </w:r>
+      <w:proofErr w:type="spellStart"/>
+      <w:r>
+        <w:t>createXHR</w:t>
+      </w:r>
+      <w:proofErr w:type="spellEnd"/>
+      <w:r>
+        <w:t>();</w:t>
+      </w:r>
+    </w:p>
+    <w:p>
+      <w:pPr>
+        <w:pStyle w:val="a3"/>
+        <w:numPr>
+          <w:ilvl w:val="3"/>
+          <w:numId w:val="2"/>
+        </w:numPr>
+        <w:ind w:firstLineChars="0"/>
+      </w:pPr>
+      <w:r>
         <w:lastRenderedPageBreak/>
-        <w:t xml:space="preserve">  var xhr = createXHR();</w:t>
-      </w:r>
-    </w:p>
-    <w:p>
-      <w:pPr>
-        <w:pStyle w:val="a3"/>
-        <w:numPr>
-          <w:ilvl w:val="3"/>
-          <w:numId w:val="2"/>
-        </w:numPr>
-        <w:ind w:firstLineChars="0"/>
-      </w:pPr>
-      <w:r>
-        <w:t xml:space="preserve">  xhr.open(‘GET’,’./01-vote.php’,true); </w:t>
+        <w:t xml:space="preserve">  </w:t>
+      </w:r>
+      <w:proofErr w:type="spellStart"/>
+      <w:r>
+        <w:t>xhr.open</w:t>
+      </w:r>
+      <w:proofErr w:type="spellEnd"/>
+      <w:r>
+        <w:t xml:space="preserve">(‘GET’,’./01-vote.php’,true); </w:t>
       </w:r>
       <w:hyperlink r:id="rId5" w:history="1">
         <w:r>
@@ -1288,8 +1486,13 @@
         </w:rPr>
         <w:t xml:space="preserve">  </w:t>
       </w:r>
-      <w:r>
-        <w:t>xhr.send(null);</w:t>
+      <w:proofErr w:type="spellStart"/>
+      <w:r>
+        <w:t>xhr.send</w:t>
+      </w:r>
+      <w:proofErr w:type="spellEnd"/>
+      <w:r>
+        <w:t>(null);</w:t>
       </w:r>
       <w:r>
         <w:rPr>
@@ -1310,8 +1513,13 @@
         <w:t>1=v1&amp;k2=v2</w:t>
       </w:r>
       <w:r>
-        <w:t>&amp;kn=vn</w:t>
-      </w:r>
+        <w:t>&amp;kn=</w:t>
+      </w:r>
+      <w:proofErr w:type="spellStart"/>
+      <w:r>
+        <w:t>vn</w:t>
+      </w:r>
+      <w:proofErr w:type="spellEnd"/>
     </w:p>
     <w:p>
       <w:pPr>
@@ -1342,7 +1550,15 @@
         <w:t>fun</w:t>
       </w:r>
       <w:r>
-        <w:t>ction votePost(){</w:t>
+        <w:t xml:space="preserve">ction </w:t>
+      </w:r>
+      <w:proofErr w:type="spellStart"/>
+      <w:r>
+        <w:t>votePost</w:t>
+      </w:r>
+      <w:proofErr w:type="spellEnd"/>
+      <w:r>
+        <w:t>(){</w:t>
       </w:r>
       <w:r>
         <w:tab/>
@@ -1373,20 +1589,52 @@
         <w:ind w:firstLineChars="0"/>
       </w:pPr>
       <w:r>
-        <w:t xml:space="preserve">  var xhr = createXHR();</w:t>
-      </w:r>
-    </w:p>
-    <w:p>
-      <w:pPr>
-        <w:pStyle w:val="a3"/>
-        <w:numPr>
-          <w:ilvl w:val="3"/>
-          <w:numId w:val="2"/>
-        </w:numPr>
-        <w:ind w:firstLineChars="0"/>
-      </w:pPr>
-      <w:r>
-        <w:t xml:space="preserve">  xhr.open(‘</w:t>
+        <w:t xml:space="preserve">  </w:t>
+      </w:r>
+      <w:proofErr w:type="spellStart"/>
+      <w:r>
+        <w:t>var</w:t>
+      </w:r>
+      <w:proofErr w:type="spellEnd"/>
+      <w:r>
+        <w:t xml:space="preserve"> </w:t>
+      </w:r>
+      <w:proofErr w:type="spellStart"/>
+      <w:r>
+        <w:t>xhr</w:t>
+      </w:r>
+      <w:proofErr w:type="spellEnd"/>
+      <w:r>
+        <w:t xml:space="preserve"> = </w:t>
+      </w:r>
+      <w:proofErr w:type="spellStart"/>
+      <w:r>
+        <w:t>createXHR</w:t>
+      </w:r>
+      <w:proofErr w:type="spellEnd"/>
+      <w:r>
+        <w:t>();</w:t>
+      </w:r>
+    </w:p>
+    <w:p>
+      <w:pPr>
+        <w:pStyle w:val="a3"/>
+        <w:numPr>
+          <w:ilvl w:val="3"/>
+          <w:numId w:val="2"/>
+        </w:numPr>
+        <w:ind w:firstLineChars="0"/>
+      </w:pPr>
+      <w:r>
+        <w:t xml:space="preserve">  </w:t>
+      </w:r>
+      <w:proofErr w:type="spellStart"/>
+      <w:r>
+        <w:t>xhr.open</w:t>
+      </w:r>
+      <w:proofErr w:type="spellEnd"/>
+      <w:r>
+        <w:t>(‘</w:t>
       </w:r>
       <w:r>
         <w:t>POST</w:t>
@@ -1436,37 +1684,58 @@
         </w:rPr>
         <w:t xml:space="preserve">  </w:t>
       </w:r>
+      <w:proofErr w:type="spellStart"/>
       <w:r>
         <w:t>xhr.onreadystate</w:t>
       </w:r>
       <w:r>
-        <w:t>change = function(){</w:t>
-      </w:r>
-    </w:p>
-    <w:p>
-      <w:pPr>
-        <w:pStyle w:val="a3"/>
-        <w:numPr>
-          <w:ilvl w:val="3"/>
-          <w:numId w:val="2"/>
-        </w:numPr>
-        <w:ind w:firstLineChars="0"/>
-      </w:pPr>
-      <w:r>
-        <w:t xml:space="preserve">    if(this.readyState=4){</w:t>
-      </w:r>
-    </w:p>
-    <w:p>
-      <w:pPr>
-        <w:pStyle w:val="a3"/>
-        <w:numPr>
-          <w:ilvl w:val="3"/>
-          <w:numId w:val="2"/>
-        </w:numPr>
-        <w:ind w:firstLineChars="0"/>
-      </w:pPr>
-      <w:r>
-        <w:t xml:space="preserve">      alert(this.responseTest);</w:t>
+        <w:t>change</w:t>
+      </w:r>
+      <w:proofErr w:type="spellEnd"/>
+      <w:r>
+        <w:t xml:space="preserve"> = function(){</w:t>
+      </w:r>
+    </w:p>
+    <w:p>
+      <w:pPr>
+        <w:pStyle w:val="a3"/>
+        <w:numPr>
+          <w:ilvl w:val="3"/>
+          <w:numId w:val="2"/>
+        </w:numPr>
+        <w:ind w:firstLineChars="0"/>
+      </w:pPr>
+      <w:r>
+        <w:t xml:space="preserve">    if(</w:t>
+      </w:r>
+      <w:proofErr w:type="spellStart"/>
+      <w:r>
+        <w:t>this.readyState</w:t>
+      </w:r>
+      <w:proofErr w:type="spellEnd"/>
+      <w:r>
+        <w:t>=4){</w:t>
+      </w:r>
+    </w:p>
+    <w:p>
+      <w:pPr>
+        <w:pStyle w:val="a3"/>
+        <w:numPr>
+          <w:ilvl w:val="3"/>
+          <w:numId w:val="2"/>
+        </w:numPr>
+        <w:ind w:firstLineChars="0"/>
+      </w:pPr>
+      <w:r>
+        <w:t xml:space="preserve">      alert(</w:t>
+      </w:r>
+      <w:proofErr w:type="spellStart"/>
+      <w:r>
+        <w:t>this.responseTest</w:t>
+      </w:r>
+      <w:proofErr w:type="spellEnd"/>
+      <w:r>
+        <w:t>);</w:t>
       </w:r>
     </w:p>
     <w:p>
@@ -1530,7 +1799,31 @@
         <w:ind w:firstLineChars="0"/>
       </w:pPr>
       <w:r>
-        <w:t xml:space="preserve">  var na = document.getElementByName(‘username’)[0].value;</w:t>
+        <w:t xml:space="preserve">  </w:t>
+      </w:r>
+      <w:proofErr w:type="spellStart"/>
+      <w:r>
+        <w:t>var</w:t>
+      </w:r>
+      <w:proofErr w:type="spellEnd"/>
+      <w:r>
+        <w:t xml:space="preserve"> </w:t>
+      </w:r>
+      <w:proofErr w:type="spellStart"/>
+      <w:r>
+        <w:t>na</w:t>
+      </w:r>
+      <w:proofErr w:type="spellEnd"/>
+      <w:r>
+        <w:t xml:space="preserve"> = </w:t>
+      </w:r>
+      <w:proofErr w:type="spellStart"/>
+      <w:r>
+        <w:t>document.getElementByName</w:t>
+      </w:r>
+      <w:proofErr w:type="spellEnd"/>
+      <w:r>
+        <w:t>(‘username’)[0].value;</w:t>
       </w:r>
     </w:p>
     <w:p>
@@ -1580,12 +1873,22 @@
         </w:rPr>
         <w:t xml:space="preserve">  </w:t>
       </w:r>
-      <w:r>
-        <w:t>xhr.send(</w:t>
-      </w:r>
-      <w:r>
-        <w:t>‘username=’+na</w:t>
-      </w:r>
+      <w:proofErr w:type="spellStart"/>
+      <w:r>
+        <w:t>xhr.send</w:t>
+      </w:r>
+      <w:proofErr w:type="spellEnd"/>
+      <w:r>
+        <w:t>(</w:t>
+      </w:r>
+      <w:r>
+        <w:t>‘username=’+</w:t>
+      </w:r>
+      <w:proofErr w:type="spellStart"/>
+      <w:r>
+        <w:t>na</w:t>
+      </w:r>
+      <w:proofErr w:type="spellEnd"/>
       <w:r>
         <w:t>);</w:t>
       </w:r>
@@ -1605,8 +1908,13 @@
         <w:t>k</w:t>
       </w:r>
       <w:r>
-        <w:t>1=v1&amp;k2=v2&amp;kn=vn</w:t>
-      </w:r>
+        <w:t>1=v1&amp;k2=v2&amp;kn=</w:t>
+      </w:r>
+      <w:proofErr w:type="spellStart"/>
+      <w:r>
+        <w:t>vn</w:t>
+      </w:r>
+      <w:proofErr w:type="spellEnd"/>
     </w:p>
     <w:p>
       <w:pPr>
@@ -1675,7 +1983,15 @@
         <w:t>al</w:t>
       </w:r>
       <w:r>
-        <w:t>ert(xhr.responseTest);</w:t>
+        <w:t>ert(</w:t>
+      </w:r>
+      <w:proofErr w:type="spellStart"/>
+      <w:r>
+        <w:t>xhr.responseTest</w:t>
+      </w:r>
+      <w:proofErr w:type="spellEnd"/>
+      <w:r>
+        <w:t>);</w:t>
       </w:r>
     </w:p>
     <w:p>
@@ -1714,11 +2030,19 @@
       <w:r>
         <w:t>在</w:t>
       </w:r>
-      <w:r>
-        <w:rPr>
-          <w:rFonts w:hint="eastAsia"/>
-        </w:rPr>
-        <w:t>xhr.responseText上</w:t>
+      <w:proofErr w:type="spellStart"/>
+      <w:r>
+        <w:rPr>
+          <w:rFonts w:hint="eastAsia"/>
+        </w:rPr>
+        <w:t>xhr.responseText</w:t>
+      </w:r>
+      <w:proofErr w:type="spellEnd"/>
+      <w:r>
+        <w:rPr>
+          <w:rFonts w:hint="eastAsia"/>
+        </w:rPr>
+        <w:t>上</w:t>
       </w:r>
       <w:r>
         <w:rPr>
@@ -1766,11 +2090,19 @@
       <w:r>
         <w:t>后</w:t>
       </w:r>
-      <w:r>
-        <w:rPr>
-          <w:rFonts w:hint="eastAsia"/>
-        </w:rPr>
-        <w:t>xhr.responseText属性才</w:t>
+      <w:proofErr w:type="spellStart"/>
+      <w:r>
+        <w:rPr>
+          <w:rFonts w:hint="eastAsia"/>
+        </w:rPr>
+        <w:t>xhr.responseText</w:t>
+      </w:r>
+      <w:proofErr w:type="spellEnd"/>
+      <w:r>
+        <w:rPr>
+          <w:rFonts w:hint="eastAsia"/>
+        </w:rPr>
+        <w:t>属性才</w:t>
       </w:r>
       <w:r>
         <w:t>有值</w:t>
@@ -1785,11 +2117,19 @@
         </w:numPr>
         <w:ind w:firstLineChars="0"/>
       </w:pPr>
-      <w:r>
-        <w:rPr>
-          <w:rFonts w:hint="eastAsia"/>
-        </w:rPr>
-        <w:t>xhr对象</w:t>
+      <w:proofErr w:type="spellStart"/>
+      <w:r>
+        <w:rPr>
+          <w:rFonts w:hint="eastAsia"/>
+        </w:rPr>
+        <w:t>xhr</w:t>
+      </w:r>
+      <w:proofErr w:type="spellEnd"/>
+      <w:r>
+        <w:rPr>
+          <w:rFonts w:hint="eastAsia"/>
+        </w:rPr>
+        <w:t>对象</w:t>
       </w:r>
       <w:r>
         <w:t>在请求与响应过程中，状态不断变化</w:t>
@@ -1841,6 +2181,7 @@
         </w:numPr>
         <w:ind w:firstLineChars="0"/>
       </w:pPr>
+      <w:proofErr w:type="spellStart"/>
       <w:r>
         <w:rPr>
           <w:rFonts w:hint="eastAsia"/>
@@ -1848,7 +2189,11 @@
         <w:t>xhr</w:t>
       </w:r>
       <w:r>
-        <w:t>.onreadystatechange = function(){</w:t>
+        <w:t>.onreadystatechange</w:t>
+      </w:r>
+      <w:proofErr w:type="spellEnd"/>
+      <w:r>
+        <w:t xml:space="preserve"> = function(){</w:t>
       </w:r>
     </w:p>
     <w:p>
@@ -1864,7 +2209,49 @@
         <w:rPr>
           <w:rFonts w:hint="eastAsia"/>
         </w:rPr>
-        <w:t xml:space="preserve">  var pg = document.getElementById(</w:t>
+        <w:t xml:space="preserve">  </w:t>
+      </w:r>
+      <w:proofErr w:type="spellStart"/>
+      <w:r>
+        <w:rPr>
+          <w:rFonts w:hint="eastAsia"/>
+        </w:rPr>
+        <w:t>var</w:t>
+      </w:r>
+      <w:proofErr w:type="spellEnd"/>
+      <w:r>
+        <w:rPr>
+          <w:rFonts w:hint="eastAsia"/>
+        </w:rPr>
+        <w:t xml:space="preserve"> </w:t>
+      </w:r>
+      <w:proofErr w:type="spellStart"/>
+      <w:r>
+        <w:rPr>
+          <w:rFonts w:hint="eastAsia"/>
+        </w:rPr>
+        <w:t>pg</w:t>
+      </w:r>
+      <w:proofErr w:type="spellEnd"/>
+      <w:r>
+        <w:rPr>
+          <w:rFonts w:hint="eastAsia"/>
+        </w:rPr>
+        <w:t xml:space="preserve"> = </w:t>
+      </w:r>
+      <w:proofErr w:type="spellStart"/>
+      <w:r>
+        <w:rPr>
+          <w:rFonts w:hint="eastAsia"/>
+        </w:rPr>
+        <w:t>document.getElementById</w:t>
+      </w:r>
+      <w:proofErr w:type="spellEnd"/>
+      <w:r>
+        <w:rPr>
+          <w:rFonts w:hint="eastAsia"/>
+        </w:rPr>
+        <w:t>(</w:t>
       </w:r>
       <w:r>
         <w:t>‘progress’);</w:t>
@@ -1880,7 +2267,23 @@
         <w:ind w:firstLineChars="0"/>
       </w:pPr>
       <w:r>
-        <w:t xml:space="preserve">  pg.innerHTML = pg.innerHTML + ‘</w:t>
+        <w:t xml:space="preserve">  </w:t>
+      </w:r>
+      <w:proofErr w:type="spellStart"/>
+      <w:r>
+        <w:t>pg.innerHTML</w:t>
+      </w:r>
+      <w:proofErr w:type="spellEnd"/>
+      <w:r>
+        <w:t xml:space="preserve"> = </w:t>
+      </w:r>
+      <w:proofErr w:type="spellStart"/>
+      <w:r>
+        <w:t>pg.innerHTML</w:t>
+      </w:r>
+      <w:proofErr w:type="spellEnd"/>
+      <w:r>
+        <w:t xml:space="preserve"> + ‘</w:t>
       </w:r>
       <w:r>
         <w:rPr>
@@ -1889,7 +2292,23 @@
         <w:t>状态现</w:t>
       </w:r>
       <w:r>
-        <w:t>在变成‘ + this.readyState + ‘&lt;br  /&gt;’;</w:t>
+        <w:t xml:space="preserve">在变成‘ + </w:t>
+      </w:r>
+      <w:proofErr w:type="spellStart"/>
+      <w:r>
+        <w:t>this.readyState</w:t>
+      </w:r>
+      <w:proofErr w:type="spellEnd"/>
+      <w:r>
+        <w:t xml:space="preserve"> + ‘&lt;</w:t>
+      </w:r>
+      <w:proofErr w:type="spellStart"/>
+      <w:r>
+        <w:t>br</w:t>
+      </w:r>
+      <w:proofErr w:type="spellEnd"/>
+      <w:r>
+        <w:t xml:space="preserve">  /&gt;’;</w:t>
       </w:r>
     </w:p>
     <w:p>
@@ -1920,9 +2339,11 @@
         </w:rPr>
         <w:t>当</w:t>
       </w:r>
+      <w:proofErr w:type="spellStart"/>
       <w:r>
         <w:t>readyState</w:t>
       </w:r>
+      <w:proofErr w:type="spellEnd"/>
       <w:r>
         <w:rPr>
           <w:rFonts w:hint="eastAsia"/>
@@ -1962,9 +2383,11 @@
         </w:rPr>
         <w:t>；</w:t>
       </w:r>
+      <w:proofErr w:type="spellStart"/>
       <w:r>
         <w:t>responseText</w:t>
       </w:r>
+      <w:proofErr w:type="spellEnd"/>
       <w:r>
         <w:rPr>
           <w:rFonts w:hint="eastAsia"/>
@@ -1988,7 +2411,21 @@
         <w:rPr>
           <w:rFonts w:hint="eastAsia"/>
         </w:rPr>
-        <w:t>当readyState值</w:t>
+        <w:t>当</w:t>
+      </w:r>
+      <w:proofErr w:type="spellStart"/>
+      <w:r>
+        <w:rPr>
+          <w:rFonts w:hint="eastAsia"/>
+        </w:rPr>
+        <w:t>readyState</w:t>
+      </w:r>
+      <w:proofErr w:type="spellEnd"/>
+      <w:r>
+        <w:rPr>
+          <w:rFonts w:hint="eastAsia"/>
+        </w:rPr>
+        <w:t>值</w:t>
       </w:r>
       <w:r>
         <w:t>为</w:t>
@@ -2201,11 +2638,19 @@
         </w:numPr>
         <w:ind w:firstLineChars="0"/>
       </w:pPr>
-      <w:r>
-        <w:rPr>
-          <w:rFonts w:hint="eastAsia"/>
-        </w:rPr>
-        <w:t>XMLHttpRequest兼容性</w:t>
+      <w:proofErr w:type="spellStart"/>
+      <w:r>
+        <w:rPr>
+          <w:rFonts w:hint="eastAsia"/>
+        </w:rPr>
+        <w:t>XMLHttpRequest</w:t>
+      </w:r>
+      <w:proofErr w:type="spellEnd"/>
+      <w:r>
+        <w:rPr>
+          <w:rFonts w:hint="eastAsia"/>
+        </w:rPr>
+        <w:t>兼容性</w:t>
       </w:r>
     </w:p>
     <w:p>
@@ -2234,24 +2679,1360 @@
       </w:r>
       <w:r>
         <w:t>更新天气预报</w:t>
+      </w:r>
+    </w:p>
+    <w:p/>
+    <w:p>
+      <w:pPr>
+        <w:rPr>
+          <w:rFonts w:hint="eastAsia"/>
+        </w:rPr>
+      </w:pPr>
+    </w:p>
+    <w:p/>
+    <w:p>
+      <w:pPr>
+        <w:pStyle w:val="a3"/>
+        <w:numPr>
+          <w:ilvl w:val="0"/>
+          <w:numId w:val="2"/>
+        </w:numPr>
+        <w:ind w:firstLineChars="0"/>
+      </w:pPr>
+      <w:bookmarkStart w:id="2" w:name="探讨Ajax"/>
+      <w:r>
+        <w:rPr>
+          <w:rFonts w:hint="eastAsia"/>
+        </w:rPr>
+        <w:t>探讨</w:t>
+      </w:r>
+      <w:r>
+        <w:t>Ajax</w:t>
+      </w:r>
+    </w:p>
+    <w:bookmarkEnd w:id="2"/>
+    <w:p>
+      <w:pPr>
+        <w:pStyle w:val="a3"/>
+        <w:numPr>
+          <w:ilvl w:val="1"/>
+          <w:numId w:val="2"/>
+        </w:numPr>
+        <w:ind w:firstLineChars="0"/>
+      </w:pPr>
+      <w:r>
+        <w:rPr>
+          <w:rFonts w:hint="eastAsia"/>
+        </w:rPr>
+        <w:t>Ajax异步</w:t>
+      </w:r>
+      <w:r>
+        <w:t>之原理</w:t>
+      </w:r>
+    </w:p>
+    <w:p>
+      <w:pPr>
+        <w:pStyle w:val="a3"/>
+        <w:numPr>
+          <w:ilvl w:val="2"/>
+          <w:numId w:val="2"/>
+        </w:numPr>
+        <w:ind w:firstLineChars="0"/>
+      </w:pPr>
+      <w:r>
+        <w:t>1.</w:t>
+      </w:r>
+      <w:r>
+        <w:rPr>
+          <w:rFonts w:hint="eastAsia"/>
+        </w:rPr>
+        <w:t>cre</w:t>
+      </w:r>
+      <w:r>
+        <w:t>ateXHR 2.open 3.onreadystatechange 4.send 5.alert</w:t>
+      </w:r>
+    </w:p>
+    <w:p>
+      <w:pPr>
+        <w:pStyle w:val="a3"/>
+        <w:numPr>
+          <w:ilvl w:val="2"/>
+          <w:numId w:val="2"/>
+        </w:numPr>
+        <w:ind w:firstLineChars="0"/>
+      </w:pPr>
+      <w:r>
+        <w:rPr>
+          <w:rFonts w:hint="eastAsia"/>
+        </w:rPr>
+        <w:t>同步</w:t>
+      </w:r>
+      <w:r>
+        <w:rPr>
+          <w:rFonts w:hint="eastAsia"/>
+        </w:rPr>
+        <w:t>false</w:t>
+      </w:r>
+      <w:r>
+        <w:rPr>
+          <w:rFonts w:hint="eastAsia"/>
+        </w:rPr>
+        <w:t>：</w:t>
+      </w:r>
+      <w:r>
+        <w:t>按顺序</w:t>
+      </w:r>
+      <w:r>
+        <w:rPr>
+          <w:rFonts w:hint="eastAsia"/>
+        </w:rPr>
+        <w:t>1，2，3，4</w:t>
+      </w:r>
+    </w:p>
+    <w:p>
+      <w:pPr>
+        <w:pStyle w:val="a3"/>
+        <w:numPr>
+          <w:ilvl w:val="2"/>
+          <w:numId w:val="2"/>
+        </w:numPr>
+        <w:ind w:firstLineChars="0"/>
+      </w:pPr>
+      <w:r>
+        <w:rPr>
+          <w:rFonts w:hint="eastAsia"/>
+        </w:rPr>
+        <w:t>异</w:t>
+      </w:r>
+      <w:r>
+        <w:t>步</w:t>
+      </w:r>
+      <w:r>
+        <w:rPr>
+          <w:rFonts w:hint="eastAsia"/>
+        </w:rPr>
+        <w:t>true</w:t>
+      </w:r>
+      <w:r>
+        <w:t>：</w:t>
+      </w:r>
+      <w:r>
+        <w:rPr>
+          <w:rFonts w:hint="eastAsia"/>
+        </w:rPr>
+        <w:t>1，2，3，4，</w:t>
+      </w:r>
+      <w:r>
+        <w:rPr>
+          <w:rFonts w:hint="eastAsia"/>
+        </w:rPr>
+        <w:t>3</w:t>
+      </w:r>
+      <w:r>
+        <w:rPr>
+          <w:rFonts w:hint="eastAsia"/>
+        </w:rPr>
+        <w:t>（执行</w:t>
+      </w:r>
+      <w:r>
+        <w:t>完才收到返回值）</w:t>
+      </w:r>
+    </w:p>
+    <w:p>
+      <w:pPr>
+        <w:pStyle w:val="a3"/>
+        <w:numPr>
+          <w:ilvl w:val="1"/>
+          <w:numId w:val="2"/>
+        </w:numPr>
+        <w:ind w:firstLineChars="0"/>
+      </w:pPr>
+      <w:r>
+        <w:rPr>
+          <w:rFonts w:hint="eastAsia"/>
+        </w:rPr>
+        <w:t>Ajax返回</w:t>
+      </w:r>
+      <w:r>
+        <w:t>值之</w:t>
+      </w:r>
+      <w:proofErr w:type="spellStart"/>
+      <w:r>
+        <w:rPr>
+          <w:rFonts w:hint="eastAsia"/>
+        </w:rPr>
+        <w:t>json</w:t>
+      </w:r>
+      <w:proofErr w:type="spellEnd"/>
+      <w:r>
+        <w:rPr>
+          <w:rFonts w:hint="eastAsia"/>
+        </w:rPr>
+        <w:t>与</w:t>
+      </w:r>
+      <w:r>
+        <w:t>XML</w:t>
+      </w:r>
+    </w:p>
+    <w:p>
+      <w:pPr>
+        <w:pStyle w:val="a3"/>
+        <w:numPr>
+          <w:ilvl w:val="2"/>
+          <w:numId w:val="2"/>
+        </w:numPr>
+        <w:ind w:firstLineChars="0"/>
+        <w:rPr>
+          <w:b/>
+          <w:color w:val="C00000"/>
+        </w:rPr>
+      </w:pPr>
+      <w:r>
+        <w:rPr>
+          <w:rFonts w:hint="eastAsia"/>
+          <w:b/>
+          <w:color w:val="C00000"/>
+        </w:rPr>
+        <w:t>返</w:t>
+      </w:r>
+      <w:r>
+        <w:rPr>
+          <w:b/>
+          <w:color w:val="C00000"/>
+        </w:rPr>
+        <w:t>回值之XML</w:t>
+      </w:r>
+    </w:p>
+    <w:p>
+      <w:pPr>
+        <w:pStyle w:val="a3"/>
+        <w:numPr>
+          <w:ilvl w:val="2"/>
+          <w:numId w:val="2"/>
+        </w:numPr>
+        <w:ind w:firstLineChars="0"/>
+      </w:pPr>
+      <w:r>
+        <w:rPr>
+          <w:rFonts w:hint="eastAsia"/>
+        </w:rPr>
+        <w:t>需</w:t>
+      </w:r>
+      <w:r>
+        <w:t>要XML</w:t>
+      </w:r>
+      <w:r>
+        <w:rPr>
+          <w:rFonts w:hint="eastAsia"/>
+        </w:rPr>
+        <w:t>源</w:t>
+      </w:r>
+      <w:r>
+        <w:t>文档</w:t>
+      </w:r>
+      <w:r>
+        <w:rPr>
+          <w:rFonts w:hint="eastAsia"/>
+        </w:rPr>
+        <w:t xml:space="preserve"> 头</w:t>
+      </w:r>
+      <w:r>
+        <w:t>定</w:t>
+      </w:r>
+      <w:r>
+        <w:rPr>
+          <w:rFonts w:hint="eastAsia"/>
+        </w:rPr>
+        <w:t>义</w:t>
+      </w:r>
+      <w:r>
+        <w:t>：（‘</w:t>
+      </w:r>
+      <w:r>
+        <w:rPr>
+          <w:rFonts w:hint="eastAsia"/>
+        </w:rPr>
+        <w:t>Content</w:t>
+      </w:r>
+      <w:r>
+        <w:t>-Type: text/xml’）</w:t>
+      </w:r>
+    </w:p>
+    <w:p>
+      <w:pPr>
+        <w:pStyle w:val="a3"/>
+        <w:numPr>
+          <w:ilvl w:val="2"/>
+          <w:numId w:val="2"/>
+        </w:numPr>
+        <w:ind w:firstLineChars="0"/>
+      </w:pPr>
+      <w:r>
+        <w:rPr>
+          <w:rFonts w:hint="eastAsia"/>
+        </w:rPr>
+        <w:t>返回</w:t>
+      </w:r>
+      <w:r>
+        <w:rPr>
+          <w:rFonts w:hint="eastAsia"/>
+        </w:rPr>
+        <w:t>对象</w:t>
+      </w:r>
+      <w:proofErr w:type="spellStart"/>
+      <w:r>
+        <w:rPr>
+          <w:rFonts w:hint="eastAsia"/>
+        </w:rPr>
+        <w:t>var</w:t>
+      </w:r>
+      <w:proofErr w:type="spellEnd"/>
+      <w:r>
+        <w:rPr>
+          <w:rFonts w:hint="eastAsia"/>
+        </w:rPr>
+        <w:t xml:space="preserve"> </w:t>
+      </w:r>
+      <w:proofErr w:type="spellStart"/>
+      <w:r>
+        <w:rPr>
+          <w:rFonts w:hint="eastAsia"/>
+        </w:rPr>
+        <w:t>dom</w:t>
+      </w:r>
+      <w:r>
+        <w:t>xml</w:t>
+      </w:r>
+      <w:proofErr w:type="spellEnd"/>
+      <w:r>
+        <w:t xml:space="preserve"> = </w:t>
+      </w:r>
+      <w:proofErr w:type="spellStart"/>
+      <w:r>
+        <w:rPr>
+          <w:rFonts w:hint="eastAsia"/>
+        </w:rPr>
+        <w:t>this.response</w:t>
+      </w:r>
+      <w:r>
+        <w:t>XML</w:t>
+      </w:r>
+      <w:proofErr w:type="spellEnd"/>
+    </w:p>
+    <w:p>
+      <w:pPr>
+        <w:pStyle w:val="a3"/>
+        <w:numPr>
+          <w:ilvl w:val="2"/>
+          <w:numId w:val="2"/>
+        </w:numPr>
+        <w:ind w:firstLineChars="0"/>
+      </w:pPr>
+      <w:r>
+        <w:rPr>
+          <w:rFonts w:hint="eastAsia"/>
+        </w:rPr>
+        <w:t>即</w:t>
+      </w:r>
+      <w:r>
+        <w:t>可以用DOM操作：</w:t>
+      </w:r>
+      <w:proofErr w:type="spellStart"/>
+      <w:r>
+        <w:rPr>
+          <w:rFonts w:hint="eastAsia"/>
+        </w:rPr>
+        <w:t>var</w:t>
+      </w:r>
+      <w:proofErr w:type="spellEnd"/>
+      <w:r>
+        <w:rPr>
+          <w:rFonts w:hint="eastAsia"/>
+        </w:rPr>
+        <w:t xml:space="preserve"> </w:t>
+      </w:r>
+      <w:proofErr w:type="spellStart"/>
+      <w:r>
+        <w:t>chs</w:t>
+      </w:r>
+      <w:proofErr w:type="spellEnd"/>
+      <w:r>
+        <w:t xml:space="preserve"> = </w:t>
+      </w:r>
+      <w:proofErr w:type="spellStart"/>
+      <w:r>
+        <w:t>domxml.getElementByTagName</w:t>
+      </w:r>
+      <w:proofErr w:type="spellEnd"/>
+      <w:r>
+        <w:t>(‘book’)[0]</w:t>
+      </w:r>
+      <w:r>
+        <w:t>;</w:t>
+      </w:r>
+    </w:p>
+    <w:p>
+      <w:pPr>
+        <w:pStyle w:val="a3"/>
+        <w:numPr>
+          <w:ilvl w:val="2"/>
+          <w:numId w:val="2"/>
+        </w:numPr>
+        <w:ind w:firstLineChars="0"/>
+      </w:pPr>
+      <w:r>
+        <w:t>alert(</w:t>
+      </w:r>
+      <w:proofErr w:type="spellStart"/>
+      <w:r>
+        <w:t>chs</w:t>
+      </w:r>
+      <w:r>
+        <w:t>.firstChil</w:t>
+      </w:r>
+      <w:r>
+        <w:t>d.firstChild</w:t>
+      </w:r>
+      <w:r>
+        <w:t>.wholeText</w:t>
+      </w:r>
+      <w:proofErr w:type="spellEnd"/>
+      <w:r>
+        <w:t>)</w:t>
+      </w:r>
+      <w:r>
+        <w:t>;</w:t>
+      </w:r>
+    </w:p>
+    <w:p>
+      <w:pPr>
+        <w:pStyle w:val="a3"/>
+        <w:numPr>
+          <w:ilvl w:val="2"/>
+          <w:numId w:val="2"/>
+        </w:numPr>
+        <w:ind w:firstLineChars="0"/>
+        <w:rPr>
+          <w:b/>
+          <w:color w:val="C00000"/>
+        </w:rPr>
+      </w:pPr>
+      <w:r>
+        <w:rPr>
+          <w:rFonts w:hint="eastAsia"/>
+          <w:b/>
+          <w:color w:val="C00000"/>
+        </w:rPr>
+        <w:t>返</w:t>
+      </w:r>
+      <w:r>
+        <w:rPr>
+          <w:b/>
+          <w:color w:val="C00000"/>
+        </w:rPr>
+        <w:t>回值之JSON</w:t>
+      </w:r>
+    </w:p>
+    <w:p>
+      <w:pPr>
+        <w:pStyle w:val="a3"/>
+        <w:numPr>
+          <w:ilvl w:val="2"/>
+          <w:numId w:val="2"/>
+        </w:numPr>
+        <w:ind w:firstLineChars="0"/>
+      </w:pPr>
+      <w:r>
+        <w:rPr>
+          <w:rFonts w:hint="eastAsia"/>
+        </w:rPr>
+        <w:t>需</w:t>
+      </w:r>
+      <w:r>
+        <w:t>要JSON源文档</w:t>
+      </w:r>
+      <w:r>
+        <w:rPr>
+          <w:rFonts w:hint="eastAsia"/>
+        </w:rPr>
+        <w:t xml:space="preserve"> {</w:t>
+      </w:r>
+      <w:r>
+        <w:t>name:’zhangsan’,age:19</w:t>
+      </w:r>
+      <w:r>
+        <w:rPr>
+          <w:rFonts w:hint="eastAsia"/>
+        </w:rPr>
+        <w:t>}</w:t>
+      </w:r>
+    </w:p>
+    <w:p>
+      <w:pPr>
+        <w:pStyle w:val="a3"/>
+        <w:numPr>
+          <w:ilvl w:val="2"/>
+          <w:numId w:val="2"/>
+        </w:numPr>
+        <w:ind w:firstLineChars="0"/>
+      </w:pPr>
+      <w:proofErr w:type="spellStart"/>
+      <w:r>
+        <w:t>var</w:t>
+      </w:r>
+      <w:proofErr w:type="spellEnd"/>
+      <w:r>
+        <w:t xml:space="preserve"> </w:t>
+      </w:r>
+      <w:r>
+        <w:t>user</w:t>
+      </w:r>
+      <w:r>
+        <w:t xml:space="preserve"> = </w:t>
+      </w:r>
+      <w:proofErr w:type="spellStart"/>
+      <w:r>
+        <w:rPr>
+          <w:rFonts w:hint="eastAsia"/>
+        </w:rPr>
+        <w:t>eval</w:t>
+      </w:r>
+      <w:proofErr w:type="spellEnd"/>
+      <w:r>
+        <w:rPr>
+          <w:rFonts w:hint="eastAsia"/>
+        </w:rPr>
+        <w:t>(</w:t>
+      </w:r>
+      <w:r>
+        <w:t>‘(’+</w:t>
+      </w:r>
+      <w:proofErr w:type="spellStart"/>
+      <w:r>
+        <w:t>this.responseText</w:t>
+      </w:r>
+      <w:proofErr w:type="spellEnd"/>
+      <w:r>
+        <w:t>+’)’</w:t>
+      </w:r>
+      <w:r>
+        <w:t>)</w:t>
+      </w:r>
+    </w:p>
+    <w:p>
+      <w:pPr>
+        <w:pStyle w:val="a3"/>
+        <w:numPr>
+          <w:ilvl w:val="2"/>
+          <w:numId w:val="2"/>
+        </w:numPr>
+        <w:ind w:firstLineChars="0"/>
+      </w:pPr>
+      <w:r>
+        <w:lastRenderedPageBreak/>
+        <w:t>alert(user</w:t>
+      </w:r>
+      <w:r>
+        <w:t>.name);</w:t>
+      </w:r>
+    </w:p>
+    <w:p>
+      <w:pPr>
+        <w:pStyle w:val="a3"/>
+        <w:numPr>
+          <w:ilvl w:val="1"/>
+          <w:numId w:val="2"/>
+        </w:numPr>
+        <w:ind w:firstLineChars="0"/>
+      </w:pPr>
+      <w:r>
+        <w:t>Ajax跨域之</w:t>
+      </w:r>
+      <w:proofErr w:type="spellStart"/>
+      <w:r>
+        <w:rPr>
+          <w:rFonts w:hint="eastAsia"/>
+        </w:rPr>
+        <w:t>jsonp</w:t>
+      </w:r>
+      <w:proofErr w:type="spellEnd"/>
+    </w:p>
+    <w:p>
+      <w:pPr>
+        <w:pStyle w:val="a3"/>
+        <w:numPr>
+          <w:ilvl w:val="2"/>
+          <w:numId w:val="2"/>
+        </w:numPr>
+        <w:ind w:firstLineChars="0"/>
+      </w:pPr>
+      <w:r>
+        <w:rPr>
+          <w:rFonts w:hint="eastAsia"/>
+        </w:rPr>
+        <w:t>百度</w:t>
+      </w:r>
+      <w:r>
+        <w:t>JSONP：</w:t>
+      </w:r>
+      <w:r>
+        <w:fldChar w:fldCharType="begin"/>
+      </w:r>
+      <w:r>
+        <w:instrText xml:space="preserve"> HYPERLINK "http://suggestion.baidu.com/su?wd=" \l "content" </w:instrText>
+      </w:r>
+      <w:r>
+        <w:fldChar w:fldCharType="separate"/>
+      </w:r>
+      <w:r>
+        <w:rPr>
+          <w:rStyle w:val="a4"/>
+          <w:sz w:val="18"/>
+        </w:rPr>
+        <w:t>http://suggestion.baidu.com/su?wd=#content#&amp;cb=window.baidu.sug</w:t>
+      </w:r>
+      <w:r>
+        <w:rPr>
+          <w:rStyle w:val="a4"/>
+          <w:sz w:val="18"/>
+        </w:rPr>
+        <w:fldChar w:fldCharType="end"/>
+      </w:r>
+    </w:p>
+    <w:p>
+      <w:pPr>
+        <w:pStyle w:val="a3"/>
+        <w:numPr>
+          <w:ilvl w:val="2"/>
+          <w:numId w:val="2"/>
+        </w:numPr>
+        <w:ind w:firstLineChars="0"/>
+      </w:pPr>
+      <w:r>
+        <w:rPr>
+          <w:rFonts w:hint="eastAsia"/>
+        </w:rPr>
+        <w:t>项目</w:t>
+      </w:r>
+      <w:r>
+        <w:t>：Ajax调用</w:t>
+      </w:r>
+      <w:r>
+        <w:rPr>
+          <w:rFonts w:hint="eastAsia"/>
+        </w:rPr>
+        <w:t xml:space="preserve"> 百度JSONP </w:t>
+      </w:r>
+      <w:r>
+        <w:rPr>
+          <w:rFonts w:hint="eastAsia"/>
+        </w:rPr>
+        <w:t>搜索</w:t>
+      </w:r>
+      <w:r>
+        <w:t>结果</w:t>
+      </w:r>
+    </w:p>
+    <w:p>
+      <w:pPr>
+        <w:pStyle w:val="a3"/>
+        <w:numPr>
+          <w:ilvl w:val="3"/>
+          <w:numId w:val="2"/>
+        </w:numPr>
+        <w:ind w:firstLineChars="0"/>
+        <w:rPr>
+          <w:b/>
+          <w:color w:val="C00000"/>
+        </w:rPr>
+      </w:pPr>
+      <w:r>
+        <w:rPr>
+          <w:rFonts w:hint="eastAsia"/>
+          <w:b/>
+          <w:color w:val="C00000"/>
+        </w:rPr>
+        <w:t>//</w:t>
+      </w:r>
+      <w:proofErr w:type="spellStart"/>
+      <w:r>
+        <w:rPr>
+          <w:rFonts w:hint="eastAsia"/>
+          <w:b/>
+          <w:color w:val="C00000"/>
+        </w:rPr>
+        <w:t>Javascript</w:t>
+      </w:r>
+      <w:proofErr w:type="spellEnd"/>
+      <w:r>
+        <w:rPr>
+          <w:rFonts w:hint="eastAsia"/>
+          <w:b/>
+          <w:color w:val="C00000"/>
+        </w:rPr>
+        <w:t>代码</w:t>
+      </w:r>
+    </w:p>
+    <w:p>
+      <w:pPr>
+        <w:pStyle w:val="a3"/>
+        <w:numPr>
+          <w:ilvl w:val="3"/>
+          <w:numId w:val="2"/>
+        </w:numPr>
+        <w:ind w:firstLineChars="0"/>
+      </w:pPr>
+      <w:r>
+        <w:t xml:space="preserve">function </w:t>
+      </w:r>
+      <w:proofErr w:type="spellStart"/>
+      <w:r>
+        <w:t>mySearch</w:t>
+      </w:r>
+      <w:proofErr w:type="spellEnd"/>
+      <w:r>
+        <w:t>(){</w:t>
+      </w:r>
+    </w:p>
+    <w:p>
+      <w:pPr>
+        <w:pStyle w:val="a3"/>
+        <w:numPr>
+          <w:ilvl w:val="3"/>
+          <w:numId w:val="2"/>
+        </w:numPr>
+        <w:ind w:firstLineChars="0"/>
+      </w:pPr>
+      <w:r>
+        <w:t xml:space="preserve">  </w:t>
+      </w:r>
+      <w:proofErr w:type="spellStart"/>
+      <w:r>
+        <w:t>var</w:t>
+      </w:r>
+      <w:proofErr w:type="spellEnd"/>
+      <w:r>
+        <w:t xml:space="preserve"> kw = </w:t>
+      </w:r>
+      <w:proofErr w:type="spellStart"/>
+      <w:r>
+        <w:t>document.getElementsByName</w:t>
+      </w:r>
+      <w:proofErr w:type="spellEnd"/>
+      <w:r>
+        <w:t>('</w:t>
+      </w:r>
+      <w:proofErr w:type="spellStart"/>
+      <w:r>
+        <w:t>mykeywork</w:t>
+      </w:r>
+      <w:proofErr w:type="spellEnd"/>
+      <w:r>
+        <w:t>')[0].value;</w:t>
+      </w:r>
+    </w:p>
+    <w:p>
+      <w:pPr>
+        <w:pStyle w:val="a3"/>
+        <w:numPr>
+          <w:ilvl w:val="3"/>
+          <w:numId w:val="2"/>
+        </w:numPr>
+        <w:ind w:firstLineChars="0"/>
+      </w:pPr>
+      <w:r>
+        <w:t xml:space="preserve">  </w:t>
+      </w:r>
+      <w:proofErr w:type="spellStart"/>
+      <w:r>
+        <w:t>var</w:t>
+      </w:r>
+      <w:proofErr w:type="spellEnd"/>
+      <w:r>
+        <w:t xml:space="preserve"> </w:t>
+      </w:r>
+      <w:proofErr w:type="spellStart"/>
+      <w:r>
+        <w:t>url</w:t>
+      </w:r>
+      <w:proofErr w:type="spellEnd"/>
+      <w:r>
+        <w:t xml:space="preserve"> = </w:t>
+      </w:r>
+      <w:r>
+        <w:rPr>
+          <w:sz w:val="18"/>
+        </w:rPr>
+        <w:t>'http://suggestion.baidu.com/</w:t>
+      </w:r>
+      <w:proofErr w:type="spellStart"/>
+      <w:r>
+        <w:rPr>
+          <w:sz w:val="18"/>
+        </w:rPr>
+        <w:t>su?wd</w:t>
+      </w:r>
+      <w:proofErr w:type="spellEnd"/>
+      <w:r>
+        <w:rPr>
+          <w:sz w:val="18"/>
+        </w:rPr>
+        <w:t>='+kw+'&amp;</w:t>
+      </w:r>
+      <w:proofErr w:type="spellStart"/>
+      <w:r>
+        <w:rPr>
+          <w:sz w:val="18"/>
+        </w:rPr>
+        <w:t>cb</w:t>
+      </w:r>
+      <w:proofErr w:type="spellEnd"/>
+      <w:r>
+        <w:rPr>
+          <w:sz w:val="18"/>
+        </w:rPr>
+        <w:t>=</w:t>
+      </w:r>
+      <w:proofErr w:type="spellStart"/>
+      <w:r>
+        <w:rPr>
+          <w:sz w:val="18"/>
+        </w:rPr>
+        <w:t>mySearchFunction</w:t>
+      </w:r>
+      <w:proofErr w:type="spellEnd"/>
+      <w:r>
+        <w:rPr>
+          <w:sz w:val="18"/>
+        </w:rPr>
+        <w:t>';</w:t>
+      </w:r>
+    </w:p>
+    <w:p>
+      <w:pPr>
+        <w:pStyle w:val="a3"/>
+        <w:numPr>
+          <w:ilvl w:val="3"/>
+          <w:numId w:val="2"/>
+        </w:numPr>
+        <w:ind w:firstLineChars="0"/>
+      </w:pPr>
+      <w:r>
+        <w:t xml:space="preserve">  </w:t>
+      </w:r>
+      <w:proofErr w:type="spellStart"/>
+      <w:r>
+        <w:t>var</w:t>
+      </w:r>
+      <w:proofErr w:type="spellEnd"/>
+      <w:r>
+        <w:t xml:space="preserve"> </w:t>
+      </w:r>
+      <w:proofErr w:type="spellStart"/>
+      <w:r>
+        <w:t>scr</w:t>
+      </w:r>
+      <w:proofErr w:type="spellEnd"/>
+      <w:r>
+        <w:t xml:space="preserve"> = </w:t>
+      </w:r>
+      <w:proofErr w:type="spellStart"/>
+      <w:r>
+        <w:t>document.createElement</w:t>
+      </w:r>
+      <w:proofErr w:type="spellEnd"/>
+      <w:r>
+        <w:t>('script');</w:t>
+      </w:r>
+    </w:p>
+    <w:p>
+      <w:pPr>
+        <w:pStyle w:val="a3"/>
+        <w:numPr>
+          <w:ilvl w:val="3"/>
+          <w:numId w:val="2"/>
+        </w:numPr>
+        <w:ind w:firstLineChars="0"/>
+      </w:pPr>
+      <w:r>
+        <w:t xml:space="preserve">  </w:t>
+      </w:r>
+      <w:proofErr w:type="spellStart"/>
+      <w:r>
+        <w:t>scr.setAttribute</w:t>
+      </w:r>
+      <w:proofErr w:type="spellEnd"/>
+      <w:r>
+        <w:t>('</w:t>
+      </w:r>
+      <w:proofErr w:type="spellStart"/>
+      <w:r>
+        <w:t>type','text</w:t>
+      </w:r>
+      <w:proofErr w:type="spellEnd"/>
+      <w:r>
+        <w:t>/</w:t>
+      </w:r>
+      <w:proofErr w:type="spellStart"/>
+      <w:r>
+        <w:t>javascript</w:t>
+      </w:r>
+      <w:proofErr w:type="spellEnd"/>
+      <w:r>
+        <w:t>');</w:t>
+      </w:r>
+    </w:p>
+    <w:p>
+      <w:pPr>
+        <w:pStyle w:val="a3"/>
+        <w:numPr>
+          <w:ilvl w:val="3"/>
+          <w:numId w:val="2"/>
+        </w:numPr>
+        <w:ind w:firstLineChars="0"/>
+      </w:pPr>
+      <w:r>
+        <w:t xml:space="preserve">  </w:t>
+      </w:r>
+      <w:proofErr w:type="spellStart"/>
+      <w:r>
+        <w:t>scr.setAttribute</w:t>
+      </w:r>
+      <w:proofErr w:type="spellEnd"/>
+      <w:r>
+        <w:t>('</w:t>
+      </w:r>
+      <w:proofErr w:type="spellStart"/>
+      <w:r>
+        <w:t>src</w:t>
+      </w:r>
+      <w:proofErr w:type="spellEnd"/>
+      <w:r>
+        <w:t>',</w:t>
+      </w:r>
+      <w:proofErr w:type="spellStart"/>
+      <w:r>
+        <w:t>url</w:t>
+      </w:r>
+      <w:proofErr w:type="spellEnd"/>
+      <w:r>
+        <w:t>);</w:t>
+      </w:r>
+    </w:p>
+    <w:p>
+      <w:pPr>
+        <w:pStyle w:val="a3"/>
+        <w:numPr>
+          <w:ilvl w:val="3"/>
+          <w:numId w:val="2"/>
+        </w:numPr>
+        <w:ind w:firstLineChars="0"/>
+      </w:pPr>
+      <w:r>
+        <w:t xml:space="preserve">  </w:t>
+      </w:r>
+      <w:proofErr w:type="spellStart"/>
+      <w:r>
+        <w:t>document.getElementsByTagName</w:t>
+      </w:r>
+      <w:proofErr w:type="spellEnd"/>
+      <w:r>
+        <w:t>('head')[0].</w:t>
+      </w:r>
+      <w:proofErr w:type="spellStart"/>
+      <w:r>
+        <w:t>appendChild</w:t>
+      </w:r>
+      <w:proofErr w:type="spellEnd"/>
+      <w:r>
+        <w:t>(</w:t>
+      </w:r>
+      <w:proofErr w:type="spellStart"/>
+      <w:r>
+        <w:t>scr</w:t>
+      </w:r>
+      <w:proofErr w:type="spellEnd"/>
+      <w:r>
+        <w:t>);</w:t>
+      </w:r>
+    </w:p>
+    <w:p>
+      <w:pPr>
+        <w:pStyle w:val="a3"/>
+        <w:numPr>
+          <w:ilvl w:val="3"/>
+          <w:numId w:val="2"/>
+        </w:numPr>
+        <w:ind w:firstLineChars="0"/>
+      </w:pPr>
+      <w:r>
+        <w:t>}</w:t>
+      </w:r>
+    </w:p>
+    <w:p>
+      <w:pPr>
+        <w:pStyle w:val="a3"/>
+        <w:numPr>
+          <w:ilvl w:val="3"/>
+          <w:numId w:val="2"/>
+        </w:numPr>
+        <w:ind w:firstLineChars="0"/>
+      </w:pPr>
+    </w:p>
+    <w:p>
+      <w:pPr>
+        <w:pStyle w:val="a3"/>
+        <w:numPr>
+          <w:ilvl w:val="3"/>
+          <w:numId w:val="2"/>
+        </w:numPr>
+        <w:ind w:firstLineChars="0"/>
+      </w:pPr>
+      <w:r>
+        <w:t xml:space="preserve">function </w:t>
+      </w:r>
+      <w:proofErr w:type="spellStart"/>
+      <w:r>
+        <w:t>mySearchFunction</w:t>
+      </w:r>
+      <w:proofErr w:type="spellEnd"/>
+      <w:r>
+        <w:t>(</w:t>
+      </w:r>
+      <w:proofErr w:type="spellStart"/>
+      <w:r>
+        <w:t>src</w:t>
+      </w:r>
+      <w:proofErr w:type="spellEnd"/>
+      <w:r>
+        <w:t>){</w:t>
+      </w:r>
+    </w:p>
+    <w:p>
+      <w:pPr>
+        <w:pStyle w:val="a3"/>
+        <w:numPr>
+          <w:ilvl w:val="3"/>
+          <w:numId w:val="2"/>
+        </w:numPr>
+        <w:ind w:firstLineChars="0"/>
+      </w:pPr>
+      <w:r>
+        <w:t xml:space="preserve">  //console.log(</w:t>
+      </w:r>
+      <w:proofErr w:type="spellStart"/>
+      <w:r>
+        <w:t>src</w:t>
+      </w:r>
+      <w:proofErr w:type="spellEnd"/>
+      <w:r>
+        <w:t>);</w:t>
+      </w:r>
+    </w:p>
+    <w:p>
+      <w:pPr>
+        <w:pStyle w:val="a3"/>
+        <w:numPr>
+          <w:ilvl w:val="3"/>
+          <w:numId w:val="2"/>
+        </w:numPr>
+        <w:ind w:firstLineChars="0"/>
+      </w:pPr>
+      <w:r>
+        <w:t xml:space="preserve">  </w:t>
+      </w:r>
+      <w:proofErr w:type="spellStart"/>
+      <w:r>
+        <w:t>var</w:t>
+      </w:r>
+      <w:proofErr w:type="spellEnd"/>
+      <w:r>
+        <w:t xml:space="preserve"> </w:t>
+      </w:r>
+      <w:proofErr w:type="spellStart"/>
+      <w:r>
+        <w:t>searchWords</w:t>
+      </w:r>
+      <w:proofErr w:type="spellEnd"/>
+      <w:r>
+        <w:t xml:space="preserve"> = </w:t>
+      </w:r>
+      <w:proofErr w:type="spellStart"/>
+      <w:r>
+        <w:t>src.s</w:t>
+      </w:r>
+      <w:proofErr w:type="spellEnd"/>
+      <w:r>
+        <w:t>;</w:t>
+      </w:r>
+    </w:p>
+    <w:p>
+      <w:pPr>
+        <w:pStyle w:val="a3"/>
+        <w:numPr>
+          <w:ilvl w:val="3"/>
+          <w:numId w:val="2"/>
+        </w:numPr>
+        <w:ind w:firstLineChars="0"/>
+      </w:pPr>
+      <w:r>
+        <w:t xml:space="preserve">  </w:t>
+      </w:r>
+      <w:proofErr w:type="spellStart"/>
+      <w:r>
+        <w:t>var</w:t>
+      </w:r>
+      <w:proofErr w:type="spellEnd"/>
+      <w:r>
+        <w:t xml:space="preserve"> l = </w:t>
+      </w:r>
+      <w:proofErr w:type="spellStart"/>
+      <w:r>
+        <w:t>document.getElementById</w:t>
+      </w:r>
+      <w:proofErr w:type="spellEnd"/>
+      <w:r>
+        <w:t>('</w:t>
+      </w:r>
+      <w:proofErr w:type="spellStart"/>
+      <w:r>
+        <w:t>searchWordsList</w:t>
+      </w:r>
+      <w:proofErr w:type="spellEnd"/>
+      <w:r>
+        <w:t>');</w:t>
+      </w:r>
+    </w:p>
+    <w:p>
+      <w:pPr>
+        <w:pStyle w:val="a3"/>
+        <w:numPr>
+          <w:ilvl w:val="3"/>
+          <w:numId w:val="2"/>
+        </w:numPr>
+        <w:ind w:firstLineChars="0"/>
+      </w:pPr>
+      <w:r>
+        <w:t xml:space="preserve">  </w:t>
+      </w:r>
+      <w:proofErr w:type="spellStart"/>
+      <w:r>
+        <w:t>var</w:t>
+      </w:r>
+      <w:proofErr w:type="spellEnd"/>
+      <w:r>
+        <w:t xml:space="preserve"> list = '';</w:t>
+      </w:r>
+    </w:p>
+    <w:p>
+      <w:pPr>
+        <w:pStyle w:val="a3"/>
+        <w:numPr>
+          <w:ilvl w:val="3"/>
+          <w:numId w:val="2"/>
+        </w:numPr>
+        <w:ind w:firstLineChars="0"/>
+      </w:pPr>
+      <w:r>
+        <w:t xml:space="preserve">  for(</w:t>
+      </w:r>
+      <w:proofErr w:type="spellStart"/>
+      <w:r>
+        <w:t>var</w:t>
+      </w:r>
+      <w:proofErr w:type="spellEnd"/>
+      <w:r>
+        <w:t xml:space="preserve"> </w:t>
+      </w:r>
+      <w:proofErr w:type="spellStart"/>
+      <w:r>
+        <w:t>i</w:t>
+      </w:r>
+      <w:proofErr w:type="spellEnd"/>
+      <w:r>
+        <w:t xml:space="preserve"> in </w:t>
+      </w:r>
+      <w:proofErr w:type="spellStart"/>
+      <w:r>
+        <w:t>searchWords</w:t>
+      </w:r>
+      <w:proofErr w:type="spellEnd"/>
+      <w:r>
+        <w:t>){</w:t>
+      </w:r>
+    </w:p>
+    <w:p>
+      <w:pPr>
+        <w:pStyle w:val="a3"/>
+        <w:numPr>
+          <w:ilvl w:val="3"/>
+          <w:numId w:val="2"/>
+        </w:numPr>
+        <w:ind w:firstLineChars="0"/>
+      </w:pPr>
+      <w:r>
+        <w:t xml:space="preserve">  list += '&lt;p&gt;'+</w:t>
+      </w:r>
+      <w:proofErr w:type="spellStart"/>
+      <w:r>
+        <w:t>searchWords</w:t>
+      </w:r>
+      <w:proofErr w:type="spellEnd"/>
+      <w:r>
+        <w:t>[</w:t>
+      </w:r>
+      <w:proofErr w:type="spellStart"/>
+      <w:r>
+        <w:t>i</w:t>
+      </w:r>
+      <w:proofErr w:type="spellEnd"/>
+      <w:r>
+        <w:t>]+'&lt;/p&gt;';</w:t>
+      </w:r>
+    </w:p>
+    <w:p>
+      <w:pPr>
+        <w:pStyle w:val="a3"/>
+        <w:numPr>
+          <w:ilvl w:val="3"/>
+          <w:numId w:val="2"/>
+        </w:numPr>
+        <w:ind w:firstLineChars="0"/>
+      </w:pPr>
+      <w:r>
+        <w:t xml:space="preserve">  }</w:t>
+      </w:r>
+    </w:p>
+    <w:p>
+      <w:pPr>
+        <w:pStyle w:val="a3"/>
+        <w:numPr>
+          <w:ilvl w:val="3"/>
+          <w:numId w:val="2"/>
+        </w:numPr>
+        <w:ind w:firstLineChars="0"/>
+      </w:pPr>
+      <w:r>
+        <w:t xml:space="preserve">  </w:t>
+      </w:r>
+      <w:proofErr w:type="spellStart"/>
+      <w:r>
+        <w:t>l.innerHTML</w:t>
+      </w:r>
+      <w:proofErr w:type="spellEnd"/>
+      <w:r>
+        <w:t xml:space="preserve"> = list;</w:t>
+      </w:r>
+    </w:p>
+    <w:p>
+      <w:pPr>
+        <w:pStyle w:val="a3"/>
+        <w:numPr>
+          <w:ilvl w:val="3"/>
+          <w:numId w:val="2"/>
+        </w:numPr>
+        <w:ind w:firstLineChars="0"/>
+      </w:pPr>
+      <w:r>
+        <w:t>}</w:t>
+      </w:r>
+    </w:p>
+    <w:p>
+      <w:pPr>
+        <w:pStyle w:val="a3"/>
+        <w:numPr>
+          <w:ilvl w:val="3"/>
+          <w:numId w:val="2"/>
+        </w:numPr>
+        <w:ind w:firstLineChars="0"/>
+        <w:rPr>
+          <w:b/>
+          <w:color w:val="C00000"/>
+        </w:rPr>
+      </w:pPr>
+      <w:r>
+        <w:rPr>
+          <w:rFonts w:hint="eastAsia"/>
+          <w:b/>
+          <w:color w:val="C00000"/>
+        </w:rPr>
+        <w:t>//HTML代码</w:t>
+      </w:r>
+    </w:p>
+    <w:p>
+      <w:pPr>
+        <w:pStyle w:val="a3"/>
+        <w:numPr>
+          <w:ilvl w:val="3"/>
+          <w:numId w:val="2"/>
+        </w:numPr>
+        <w:ind w:firstLineChars="0"/>
+      </w:pPr>
+      <w:r>
+        <w:t>&lt;p&gt;关键字：&lt;input type="text" name="</w:t>
+      </w:r>
+      <w:proofErr w:type="spellStart"/>
+      <w:r>
+        <w:t>mykeywork</w:t>
+      </w:r>
+      <w:proofErr w:type="spellEnd"/>
+      <w:r>
+        <w:t>"&gt;&lt;/p&gt;</w:t>
+      </w:r>
+    </w:p>
+    <w:p>
+      <w:pPr>
+        <w:pStyle w:val="a3"/>
+        <w:numPr>
+          <w:ilvl w:val="3"/>
+          <w:numId w:val="2"/>
+        </w:numPr>
+        <w:ind w:firstLineChars="0"/>
+      </w:pPr>
+      <w:r>
+        <w:t xml:space="preserve">&lt;input type="button" value="搜索" </w:t>
+      </w:r>
+      <w:proofErr w:type="spellStart"/>
+      <w:r>
+        <w:t>onclick</w:t>
+      </w:r>
+      <w:proofErr w:type="spellEnd"/>
+      <w:r>
+        <w:t>="</w:t>
+      </w:r>
+      <w:proofErr w:type="spellStart"/>
+      <w:r>
+        <w:t>mySearch</w:t>
+      </w:r>
+      <w:proofErr w:type="spellEnd"/>
+      <w:r>
+        <w:t>();"&gt;</w:t>
+      </w:r>
+    </w:p>
+    <w:p>
+      <w:pPr>
+        <w:pStyle w:val="a3"/>
+        <w:numPr>
+          <w:ilvl w:val="3"/>
+          <w:numId w:val="2"/>
+        </w:numPr>
+        <w:ind w:firstLineChars="0"/>
+      </w:pPr>
+      <w:r>
+        <w:t>&lt;div id="</w:t>
+      </w:r>
+      <w:proofErr w:type="spellStart"/>
+      <w:r>
+        <w:t>searchWordsList</w:t>
+      </w:r>
+      <w:proofErr w:type="spellEnd"/>
+      <w:r>
+        <w:t>"&gt;&lt;/div&gt;</w:t>
       </w:r>
     </w:p>
     <w:p/>
     <w:p/>
-    <w:p>
-      <w:pPr>
-        <w:rPr>
-          <w:rFonts w:hint="eastAsia"/>
-        </w:rPr>
-      </w:pPr>
-    </w:p>
-    <w:p>
-      <w:pPr>
-        <w:rPr>
-          <w:rFonts w:hint="eastAsia"/>
-        </w:rPr>
-      </w:pPr>
-    </w:p>
+    <w:p/>
     <w:p>
       <w:pPr>
         <w:pStyle w:val="a3"/>
@@ -2261,18 +4042,12 @@
         </w:numPr>
         <w:ind w:firstLineChars="0"/>
       </w:pPr>
-      <w:bookmarkStart w:id="2" w:name="探讨Ajax"/>
-      <w:r>
-        <w:rPr>
-          <w:rFonts w:hint="eastAsia"/>
-        </w:rPr>
-        <w:t>探讨</w:t>
-      </w:r>
-      <w:r>
-        <w:t>Ajax</w:t>
-      </w:r>
-    </w:p>
-    <w:bookmarkEnd w:id="2"/>
+      <w:bookmarkStart w:id="3" w:name="HTML5与Ajax"/>
+      <w:r>
+        <w:t>HTML5与Ajax</w:t>
+      </w:r>
+    </w:p>
+    <w:bookmarkEnd w:id="3"/>
     <w:p>
       <w:pPr>
         <w:pStyle w:val="a3"/>
@@ -2286,10 +4061,109 @@
         <w:rPr>
           <w:rFonts w:hint="eastAsia"/>
         </w:rPr>
-        <w:t>Ajax异步</w:t>
-      </w:r>
-      <w:r>
-        <w:t>之原理</w:t>
+        <w:t>XHR</w:t>
+      </w:r>
+      <w:r>
+        <w:t xml:space="preserve"> level2 </w:t>
+      </w:r>
+      <w:r>
+        <w:rPr>
+          <w:rFonts w:hint="eastAsia"/>
+        </w:rPr>
+        <w:t>新</w:t>
+      </w:r>
+      <w:r>
+        <w:t>标准</w:t>
+      </w:r>
+    </w:p>
+    <w:p>
+      <w:pPr>
+        <w:pStyle w:val="a3"/>
+        <w:numPr>
+          <w:ilvl w:val="1"/>
+          <w:numId w:val="2"/>
+        </w:numPr>
+        <w:ind w:firstLineChars="0"/>
+      </w:pPr>
+      <w:r>
+        <w:rPr>
+          <w:rFonts w:hint="eastAsia"/>
+        </w:rPr>
+        <w:t>XHR</w:t>
+      </w:r>
+      <w:r>
+        <w:t xml:space="preserve">2 </w:t>
+      </w:r>
+      <w:r>
+        <w:rPr>
+          <w:rFonts w:hint="eastAsia"/>
+        </w:rPr>
+        <w:t>操作</w:t>
+      </w:r>
+      <w:r>
+        <w:t>二进制文件</w:t>
+      </w:r>
+    </w:p>
+    <w:p>
+      <w:pPr>
+        <w:pStyle w:val="a3"/>
+        <w:numPr>
+          <w:ilvl w:val="1"/>
+          <w:numId w:val="2"/>
+        </w:numPr>
+        <w:ind w:firstLineChars="0"/>
+      </w:pPr>
+      <w:r>
+        <w:rPr>
+          <w:rFonts w:hint="eastAsia"/>
+        </w:rPr>
+        <w:t>项目</w:t>
+      </w:r>
+      <w:r>
+        <w:t>：XHR2r</w:t>
+      </w:r>
+      <w:r>
+        <w:rPr>
+          <w:rFonts w:hint="eastAsia"/>
+        </w:rPr>
+        <w:t>拖拽</w:t>
+      </w:r>
+      <w:r>
+        <w:t>上传</w:t>
+      </w:r>
+      <w:r>
+        <w:rPr>
+          <w:rFonts w:hint="eastAsia"/>
+        </w:rPr>
+        <w:t>2</w:t>
+      </w:r>
+      <w:r>
+        <w:t>G超大文件</w:t>
+      </w:r>
+    </w:p>
+    <w:p>
+      <w:pPr>
+        <w:pStyle w:val="a3"/>
+        <w:numPr>
+          <w:ilvl w:val="1"/>
+          <w:numId w:val="2"/>
+        </w:numPr>
+        <w:ind w:firstLineChars="0"/>
+      </w:pPr>
+      <w:r>
+        <w:rPr>
+          <w:rFonts w:hint="eastAsia"/>
+        </w:rPr>
+        <w:t>上</w:t>
+      </w:r>
+      <w:r>
+        <w:t>传文件</w:t>
+      </w:r>
+      <w:r>
+        <w:rPr>
+          <w:rFonts w:hint="eastAsia"/>
+        </w:rPr>
+        <w:t>方式</w:t>
       </w:r>
     </w:p>
     <w:p>
@@ -2301,138 +4175,43 @@
         </w:numPr>
         <w:ind w:firstLineChars="0"/>
       </w:pPr>
-      <w:r>
-        <w:t>1.</w:t>
-      </w:r>
-      <w:r>
-        <w:rPr>
-          <w:rFonts w:hint="eastAsia"/>
-        </w:rPr>
-        <w:t>cre</w:t>
-      </w:r>
-      <w:r>
-        <w:t>ateXHR 2.open 3.onreadystatechange 4.send 5.alert</w:t>
-      </w:r>
-    </w:p>
-    <w:p>
-      <w:pPr>
-        <w:pStyle w:val="a3"/>
-        <w:numPr>
-          <w:ilvl w:val="2"/>
-          <w:numId w:val="2"/>
-        </w:numPr>
-        <w:ind w:firstLineChars="0"/>
-      </w:pPr>
-      <w:r>
-        <w:rPr>
-          <w:rFonts w:hint="eastAsia"/>
-        </w:rPr>
-        <w:t>同步</w:t>
-      </w:r>
-      <w:r>
-        <w:rPr>
-          <w:rFonts w:hint="eastAsia"/>
-        </w:rPr>
-        <w:t>false</w:t>
-      </w:r>
-      <w:r>
-        <w:rPr>
-          <w:rFonts w:hint="eastAsia"/>
-        </w:rPr>
-        <w:t>：</w:t>
-      </w:r>
-      <w:r>
-        <w:t>按顺序</w:t>
-      </w:r>
-      <w:r>
-        <w:rPr>
-          <w:rFonts w:hint="eastAsia"/>
-        </w:rPr>
-        <w:t>1，2，3，4</w:t>
-      </w:r>
-    </w:p>
-    <w:p>
-      <w:pPr>
-        <w:pStyle w:val="a3"/>
-        <w:numPr>
-          <w:ilvl w:val="2"/>
-          <w:numId w:val="2"/>
-        </w:numPr>
-        <w:ind w:firstLineChars="0"/>
-      </w:pPr>
-      <w:r>
-        <w:rPr>
-          <w:rFonts w:hint="eastAsia"/>
-        </w:rPr>
-        <w:t>异</w:t>
-      </w:r>
-      <w:r>
-        <w:t>步</w:t>
-      </w:r>
-      <w:r>
-        <w:rPr>
-          <w:rFonts w:hint="eastAsia"/>
-        </w:rPr>
-        <w:t>true</w:t>
-      </w:r>
-      <w:r>
-        <w:t>：</w:t>
-      </w:r>
-      <w:r>
-        <w:rPr>
-          <w:rFonts w:hint="eastAsia"/>
-        </w:rPr>
-        <w:t>1，2，3，4，</w:t>
-      </w:r>
-      <w:r>
-        <w:rPr>
-          <w:rFonts w:hint="eastAsia"/>
-        </w:rPr>
-        <w:t>3</w:t>
-      </w:r>
-      <w:r>
-        <w:rPr>
-          <w:rFonts w:hint="eastAsia"/>
-        </w:rPr>
-        <w:t>（执行</w:t>
-      </w:r>
-      <w:r>
-        <w:t>完才收到返回值）</w:t>
-      </w:r>
-    </w:p>
-    <w:p>
-      <w:pPr>
-        <w:pStyle w:val="a3"/>
-        <w:numPr>
-          <w:ilvl w:val="1"/>
-          <w:numId w:val="2"/>
-        </w:numPr>
-        <w:ind w:firstLineChars="0"/>
-      </w:pPr>
-      <w:r>
-        <w:rPr>
-          <w:rFonts w:hint="eastAsia"/>
-        </w:rPr>
-        <w:t>Ajax返回</w:t>
-      </w:r>
-      <w:r>
-        <w:t>值之</w:t>
-      </w:r>
-      <w:r>
-        <w:rPr>
-          <w:rFonts w:hint="eastAsia"/>
-        </w:rPr>
-        <w:t>json与</w:t>
-      </w:r>
-      <w:r>
-        <w:t>XML</w:t>
-      </w:r>
-    </w:p>
-    <w:p>
-      <w:pPr>
-        <w:pStyle w:val="a3"/>
-        <w:numPr>
-          <w:ilvl w:val="2"/>
+      <w:proofErr w:type="spellStart"/>
+      <w:r>
+        <w:rPr>
+          <w:rFonts w:hint="eastAsia"/>
+        </w:rPr>
+        <w:t>i</w:t>
+      </w:r>
+      <w:r>
+        <w:t>frame</w:t>
+      </w:r>
+      <w:proofErr w:type="spellEnd"/>
+      <w:r>
+        <w:rPr>
+          <w:rFonts w:hint="eastAsia"/>
+        </w:rPr>
+        <w:t>伪</w:t>
+      </w:r>
+      <w:r>
+        <w:t>装，</w:t>
+      </w:r>
+      <w:proofErr w:type="spellStart"/>
+      <w:r>
+        <w:rPr>
+          <w:rFonts w:hint="eastAsia"/>
+        </w:rPr>
+        <w:t>jquery</w:t>
+      </w:r>
+      <w:proofErr w:type="spellEnd"/>
+      <w:r>
+        <w:t>-uploaded-file</w:t>
+      </w:r>
+    </w:p>
+    <w:p>
+      <w:pPr>
+        <w:pStyle w:val="a3"/>
+        <w:numPr>
+          <w:ilvl w:val="3"/>
           <w:numId w:val="2"/>
         </w:numPr>
         <w:ind w:firstLineChars="0"/>
@@ -2443,626 +4222,443 @@
       </w:pPr>
       <w:r>
         <w:rPr>
-          <w:rFonts w:hint="eastAsia"/>
           <w:b/>
           <w:color w:val="C00000"/>
         </w:rPr>
-        <w:t>返</w:t>
-      </w:r>
-      <w:r>
-        <w:rPr>
+        <w:t>script</w:t>
+      </w:r>
+      <w:r>
+        <w:rPr>
+          <w:rFonts w:hint="eastAsia"/>
           <w:b/>
           <w:color w:val="C00000"/>
         </w:rPr>
-        <w:t>回值之XML</w:t>
-      </w:r>
-    </w:p>
-    <w:p>
-      <w:pPr>
-        <w:pStyle w:val="a3"/>
-        <w:numPr>
-          <w:ilvl w:val="2"/>
-          <w:numId w:val="2"/>
-        </w:numPr>
-        <w:ind w:firstLineChars="0"/>
-      </w:pPr>
-      <w:r>
-        <w:rPr>
-          <w:rFonts w:hint="eastAsia"/>
-        </w:rPr>
-        <w:t>需</w:t>
-      </w:r>
-      <w:r>
-        <w:t>要XML</w:t>
-      </w:r>
-      <w:r>
-        <w:rPr>
-          <w:rFonts w:hint="eastAsia"/>
-        </w:rPr>
-        <w:t>源</w:t>
-      </w:r>
-      <w:r>
-        <w:t>文档</w:t>
-      </w:r>
-      <w:r>
-        <w:rPr>
-          <w:rFonts w:hint="eastAsia"/>
-        </w:rPr>
-        <w:t xml:space="preserve"> 头</w:t>
-      </w:r>
-      <w:r>
-        <w:t>定</w:t>
-      </w:r>
-      <w:r>
-        <w:rPr>
-          <w:rFonts w:hint="eastAsia"/>
-        </w:rPr>
-        <w:t>义</w:t>
-      </w:r>
-      <w:r>
-        <w:t>：（‘</w:t>
-      </w:r>
-      <w:r>
-        <w:rPr>
-          <w:rFonts w:hint="eastAsia"/>
-        </w:rPr>
-        <w:t>Content</w:t>
-      </w:r>
-      <w:r>
-        <w:t>-Type: text/xml’）</w:t>
-      </w:r>
-    </w:p>
-    <w:p>
-      <w:pPr>
-        <w:pStyle w:val="a3"/>
-        <w:numPr>
-          <w:ilvl w:val="2"/>
-          <w:numId w:val="2"/>
-        </w:numPr>
-        <w:ind w:firstLineChars="0"/>
-      </w:pPr>
-      <w:r>
-        <w:rPr>
-          <w:rFonts w:hint="eastAsia"/>
-        </w:rPr>
-        <w:t>返回</w:t>
-      </w:r>
-      <w:r>
-        <w:rPr>
-          <w:rFonts w:hint="eastAsia"/>
-        </w:rPr>
-        <w:t>对象var dom</w:t>
-      </w:r>
-      <w:r>
-        <w:t xml:space="preserve">xml = </w:t>
-      </w:r>
-      <w:r>
-        <w:rPr>
-          <w:rFonts w:hint="eastAsia"/>
-        </w:rPr>
-        <w:t>this.response</w:t>
-      </w:r>
-      <w:r>
-        <w:t>XML</w:t>
-      </w:r>
-    </w:p>
-    <w:p>
-      <w:pPr>
-        <w:pStyle w:val="a3"/>
-        <w:numPr>
-          <w:ilvl w:val="2"/>
-          <w:numId w:val="2"/>
-        </w:numPr>
-        <w:ind w:firstLineChars="0"/>
-      </w:pPr>
-      <w:r>
-        <w:rPr>
-          <w:rFonts w:hint="eastAsia"/>
-        </w:rPr>
-        <w:t>即</w:t>
-      </w:r>
-      <w:r>
-        <w:t>可以用DOM操作：</w:t>
-      </w:r>
-      <w:r>
-        <w:rPr>
-          <w:rFonts w:hint="eastAsia"/>
-        </w:rPr>
-        <w:t xml:space="preserve">var </w:t>
-      </w:r>
-      <w:r>
-        <w:t xml:space="preserve">chs = </w:t>
-      </w:r>
-      <w:r>
-        <w:t>domxml.getElementByTagName(‘book’)[0]</w:t>
-      </w:r>
-      <w:r>
-        <w:t>;</w:t>
-      </w:r>
-    </w:p>
-    <w:p>
-      <w:pPr>
-        <w:pStyle w:val="a3"/>
-        <w:numPr>
-          <w:ilvl w:val="2"/>
-          <w:numId w:val="2"/>
-        </w:numPr>
-        <w:ind w:firstLineChars="0"/>
-      </w:pPr>
-      <w:r>
-        <w:t>alert(chs</w:t>
-      </w:r>
-      <w:r>
-        <w:t>.firstChil</w:t>
-      </w:r>
-      <w:r>
-        <w:t>d.firstChild</w:t>
-      </w:r>
-      <w:r>
-        <w:t>.wholeText</w:t>
-      </w:r>
-      <w:r>
-        <w:t>)</w:t>
-      </w:r>
-      <w:r>
-        <w:t>;</w:t>
-      </w:r>
-    </w:p>
-    <w:p>
-      <w:pPr>
-        <w:pStyle w:val="a3"/>
-        <w:numPr>
-          <w:ilvl w:val="2"/>
-          <w:numId w:val="2"/>
-        </w:numPr>
-        <w:ind w:firstLineChars="0"/>
-        <w:rPr>
+        <w:t>代码</w:t>
+      </w:r>
+      <w:r>
+        <w:rPr>
+          <w:rFonts w:hint="eastAsia"/>
           <w:b/>
           <w:color w:val="C00000"/>
         </w:rPr>
-      </w:pPr>
-      <w:r>
-        <w:rPr>
-          <w:rFonts w:hint="eastAsia"/>
+        <w:t xml:space="preserve"> (当</w:t>
+      </w:r>
+      <w:r>
+        <w:rPr>
           <w:b/>
           <w:color w:val="C00000"/>
         </w:rPr>
-        <w:t>返</w:t>
-      </w:r>
-      <w:r>
-        <w:rPr>
+        <w:t>前有一个</w:t>
+      </w:r>
+      <w:r>
+        <w:rPr>
+          <w:rFonts w:hint="eastAsia"/>
           <w:b/>
           <w:color w:val="C00000"/>
         </w:rPr>
-        <w:t>回值之JSON</w:t>
-      </w:r>
-    </w:p>
-    <w:p>
-      <w:pPr>
-        <w:pStyle w:val="a3"/>
-        <w:numPr>
-          <w:ilvl w:val="2"/>
-          <w:numId w:val="2"/>
-        </w:numPr>
-        <w:ind w:firstLineChars="0"/>
-      </w:pPr>
-      <w:r>
-        <w:rPr>
-          <w:rFonts w:hint="eastAsia"/>
-        </w:rPr>
-        <w:t>需</w:t>
-      </w:r>
-      <w:r>
-        <w:t>要JSON源文档</w:t>
-      </w:r>
-      <w:r>
-        <w:rPr>
-          <w:rFonts w:hint="eastAsia"/>
-        </w:rPr>
-        <w:t xml:space="preserve"> {</w:t>
-      </w:r>
-      <w:r>
-        <w:t>name:’zhangsan’,age:19</w:t>
-      </w:r>
-      <w:r>
-        <w:rPr>
-          <w:rFonts w:hint="eastAsia"/>
-        </w:rPr>
-        <w:t>}</w:t>
-      </w:r>
-    </w:p>
-    <w:p>
-      <w:pPr>
-        <w:pStyle w:val="a3"/>
-        <w:numPr>
-          <w:ilvl w:val="2"/>
-          <w:numId w:val="2"/>
-        </w:numPr>
-        <w:ind w:firstLineChars="0"/>
-      </w:pPr>
-      <w:r>
-        <w:lastRenderedPageBreak/>
-        <w:t xml:space="preserve">var </w:t>
-      </w:r>
-      <w:r>
-        <w:t>user</w:t>
-      </w:r>
-      <w:r>
-        <w:t xml:space="preserve"> = </w:t>
-      </w:r>
-      <w:r>
-        <w:rPr>
-          <w:rFonts w:hint="eastAsia"/>
-        </w:rPr>
-        <w:t>eval(</w:t>
-      </w:r>
-      <w:r>
-        <w:t>‘(’+</w:t>
-      </w:r>
-      <w:r>
-        <w:t>this.responseText</w:t>
-      </w:r>
-      <w:r>
-        <w:t>+’)’</w:t>
-      </w:r>
-      <w:r>
-        <w:t>)</w:t>
-      </w:r>
-    </w:p>
-    <w:p>
-      <w:pPr>
-        <w:pStyle w:val="a3"/>
-        <w:numPr>
-          <w:ilvl w:val="2"/>
-          <w:numId w:val="2"/>
-        </w:numPr>
-        <w:ind w:firstLineChars="0"/>
-      </w:pPr>
-      <w:r>
-        <w:t>alert(user</w:t>
-      </w:r>
-      <w:r>
-        <w:t>.name);</w:t>
-      </w:r>
-    </w:p>
-    <w:p>
-      <w:pPr>
-        <w:pStyle w:val="a3"/>
-        <w:numPr>
-          <w:ilvl w:val="1"/>
-          <w:numId w:val="2"/>
-        </w:numPr>
-        <w:ind w:firstLineChars="0"/>
-      </w:pPr>
-      <w:r>
-        <w:t>Ajax跨域之</w:t>
-      </w:r>
-      <w:r>
-        <w:rPr>
-          <w:rFonts w:hint="eastAsia"/>
-        </w:rPr>
-        <w:t>jsonp</w:t>
-      </w:r>
-    </w:p>
-    <w:p>
-      <w:pPr>
-        <w:pStyle w:val="a3"/>
-        <w:numPr>
-          <w:ilvl w:val="2"/>
-          <w:numId w:val="2"/>
-        </w:numPr>
-        <w:ind w:firstLineChars="0"/>
-      </w:pPr>
-      <w:r>
-        <w:rPr>
-          <w:rFonts w:hint="eastAsia"/>
-        </w:rPr>
-        <w:t>百度</w:t>
-      </w:r>
-      <w:r>
-        <w:t>JSONP：</w:t>
-      </w:r>
-      <w:hyperlink r:id="rId8" w:anchor="content" w:history="1">
-        <w:r>
-          <w:rPr>
-            <w:rStyle w:val="a4"/>
-            <w:sz w:val="18"/>
-          </w:rPr>
-          <w:t>http://suggestion.baidu.com/su?wd=#content#&amp;cb=window.baidu.sug</w:t>
-        </w:r>
-      </w:hyperlink>
-    </w:p>
-    <w:p>
-      <w:pPr>
-        <w:pStyle w:val="a3"/>
-        <w:numPr>
-          <w:ilvl w:val="2"/>
-          <w:numId w:val="2"/>
-        </w:numPr>
-        <w:ind w:firstLineChars="0"/>
-      </w:pPr>
-      <w:r>
-        <w:rPr>
-          <w:rFonts w:hint="eastAsia"/>
-        </w:rPr>
-        <w:t>项目</w:t>
-      </w:r>
-      <w:r>
-        <w:t>：Ajax调用</w:t>
-      </w:r>
-      <w:r>
-        <w:rPr>
-          <w:rFonts w:hint="eastAsia"/>
-        </w:rPr>
-        <w:t xml:space="preserve"> 百度JSONP </w:t>
-      </w:r>
-      <w:r>
-        <w:rPr>
-          <w:rFonts w:hint="eastAsia"/>
-        </w:rPr>
-        <w:t>搜索</w:t>
-      </w:r>
-      <w:r>
-        <w:t>结果</w:t>
-      </w:r>
-    </w:p>
-    <w:p>
-      <w:pPr>
-        <w:pStyle w:val="a3"/>
-        <w:numPr>
-          <w:ilvl w:val="3"/>
-          <w:numId w:val="2"/>
-        </w:numPr>
-        <w:ind w:firstLineChars="0"/>
+        <w:t>loading.gif图</w:t>
+      </w:r>
+      <w:r>
         <w:rPr>
           <w:b/>
           <w:color w:val="C00000"/>
         </w:rPr>
-      </w:pPr>
+        <w:t>片</w:t>
+      </w:r>
       <w:r>
         <w:rPr>
           <w:rFonts w:hint="eastAsia"/>
           <w:b/>
           <w:color w:val="C00000"/>
         </w:rPr>
-        <w:t>//Javascript代码</w:t>
-      </w:r>
-    </w:p>
-    <w:p>
-      <w:pPr>
-        <w:pStyle w:val="a3"/>
-        <w:numPr>
-          <w:ilvl w:val="3"/>
-          <w:numId w:val="2"/>
-        </w:numPr>
-        <w:ind w:firstLineChars="0"/>
-      </w:pPr>
-      <w:r>
-        <w:t>function mySearch(){</w:t>
-      </w:r>
-    </w:p>
-    <w:p>
-      <w:pPr>
-        <w:pStyle w:val="a3"/>
-        <w:numPr>
-          <w:ilvl w:val="3"/>
-          <w:numId w:val="2"/>
-        </w:numPr>
-        <w:ind w:firstLineChars="0"/>
-      </w:pPr>
-      <w:r>
-        <w:t xml:space="preserve">  var kw = document.getElementsByName('mykeywork')[0].value;</w:t>
-      </w:r>
-    </w:p>
-    <w:p>
-      <w:pPr>
-        <w:pStyle w:val="a3"/>
-        <w:numPr>
-          <w:ilvl w:val="3"/>
-          <w:numId w:val="2"/>
-        </w:numPr>
-        <w:ind w:firstLineChars="0"/>
-      </w:pPr>
-      <w:r>
-        <w:t xml:space="preserve">  var url = </w:t>
-      </w:r>
-      <w:r>
-        <w:rPr>
-          <w:sz w:val="18"/>
-        </w:rPr>
-        <w:t>'http://suggestion.baidu.com/su?wd='+kw+'&amp;cb=mySearchFunction';</w:t>
-      </w:r>
-    </w:p>
-    <w:p>
-      <w:pPr>
-        <w:pStyle w:val="a3"/>
-        <w:numPr>
-          <w:ilvl w:val="3"/>
-          <w:numId w:val="2"/>
-        </w:numPr>
-        <w:ind w:firstLineChars="0"/>
-      </w:pPr>
-      <w:r>
-        <w:t xml:space="preserve">  var scr = document.createElement('script');</w:t>
-      </w:r>
-    </w:p>
-    <w:p>
-      <w:pPr>
-        <w:pStyle w:val="a3"/>
-        <w:numPr>
-          <w:ilvl w:val="3"/>
-          <w:numId w:val="2"/>
-        </w:numPr>
-        <w:ind w:firstLineChars="0"/>
-      </w:pPr>
-      <w:r>
-        <w:t xml:space="preserve">  scr.setAttribute('type','text/javascript');</w:t>
-      </w:r>
-    </w:p>
-    <w:p>
-      <w:pPr>
-        <w:pStyle w:val="a3"/>
-        <w:numPr>
-          <w:ilvl w:val="3"/>
-          <w:numId w:val="2"/>
-        </w:numPr>
-        <w:ind w:firstLineChars="0"/>
-      </w:pPr>
-      <w:r>
-        <w:t xml:space="preserve">  scr.setAttribute('src',url);</w:t>
-      </w:r>
-    </w:p>
-    <w:p>
-      <w:pPr>
-        <w:pStyle w:val="a3"/>
-        <w:numPr>
-          <w:ilvl w:val="3"/>
-          <w:numId w:val="2"/>
-        </w:numPr>
-        <w:ind w:firstLineChars="0"/>
-      </w:pPr>
-      <w:r>
-        <w:t xml:space="preserve">  document.getElementsByTagName('head')[0].appendChild(scr);</w:t>
-      </w:r>
-    </w:p>
-    <w:p>
-      <w:pPr>
-        <w:pStyle w:val="a3"/>
-        <w:numPr>
-          <w:ilvl w:val="3"/>
-          <w:numId w:val="2"/>
-        </w:numPr>
-        <w:ind w:firstLineChars="0"/>
-      </w:pPr>
-      <w:r>
-        <w:t>}</w:t>
-      </w:r>
-    </w:p>
-    <w:p>
-      <w:pPr>
-        <w:pStyle w:val="a3"/>
-        <w:numPr>
-          <w:ilvl w:val="3"/>
-          <w:numId w:val="2"/>
-        </w:numPr>
-        <w:ind w:firstLineChars="0"/>
-      </w:pPr>
-    </w:p>
-    <w:p>
-      <w:pPr>
-        <w:pStyle w:val="a3"/>
-        <w:numPr>
-          <w:ilvl w:val="3"/>
-          <w:numId w:val="2"/>
-        </w:numPr>
-        <w:ind w:firstLineChars="0"/>
-      </w:pPr>
-      <w:r>
-        <w:t>function mySearchFunction(src){</w:t>
-      </w:r>
-    </w:p>
-    <w:p>
-      <w:pPr>
-        <w:pStyle w:val="a3"/>
-        <w:numPr>
-          <w:ilvl w:val="3"/>
-          <w:numId w:val="2"/>
-        </w:numPr>
-        <w:ind w:firstLineChars="0"/>
-      </w:pPr>
-      <w:r>
-        <w:t xml:space="preserve">  //console.log(src);</w:t>
-      </w:r>
-    </w:p>
-    <w:p>
-      <w:pPr>
-        <w:pStyle w:val="a3"/>
-        <w:numPr>
-          <w:ilvl w:val="3"/>
-          <w:numId w:val="2"/>
-        </w:numPr>
-        <w:ind w:firstLineChars="0"/>
-      </w:pPr>
-      <w:r>
-        <w:t xml:space="preserve">  var searchWords = src.s;</w:t>
-      </w:r>
-    </w:p>
-    <w:p>
-      <w:pPr>
-        <w:pStyle w:val="a3"/>
-        <w:numPr>
-          <w:ilvl w:val="3"/>
-          <w:numId w:val="2"/>
-        </w:numPr>
-        <w:ind w:firstLineChars="0"/>
-      </w:pPr>
-      <w:r>
-        <w:t xml:space="preserve">  var l = document.getElementById('searchWordsList');</w:t>
-      </w:r>
-    </w:p>
-    <w:p>
-      <w:pPr>
-        <w:pStyle w:val="a3"/>
-        <w:numPr>
-          <w:ilvl w:val="3"/>
-          <w:numId w:val="2"/>
-        </w:numPr>
-        <w:ind w:firstLineChars="0"/>
-      </w:pPr>
-      <w:r>
-        <w:t xml:space="preserve">  var list = '';</w:t>
-      </w:r>
-    </w:p>
-    <w:p>
-      <w:pPr>
-        <w:pStyle w:val="a3"/>
-        <w:numPr>
-          <w:ilvl w:val="3"/>
-          <w:numId w:val="2"/>
-        </w:numPr>
-        <w:ind w:firstLineChars="0"/>
-      </w:pPr>
-      <w:r>
-        <w:t xml:space="preserve">  for(var i in searchWords){</w:t>
-      </w:r>
-    </w:p>
-    <w:p>
-      <w:pPr>
-        <w:pStyle w:val="a3"/>
-        <w:numPr>
-          <w:ilvl w:val="3"/>
-          <w:numId w:val="2"/>
-        </w:numPr>
-        <w:ind w:firstLineChars="0"/>
-      </w:pPr>
-      <w:r>
-        <w:t xml:space="preserve">  list += '&lt;p&gt;'+searchWords[i]+'&lt;/p&gt;';</w:t>
-      </w:r>
-    </w:p>
-    <w:p>
-      <w:pPr>
-        <w:pStyle w:val="a3"/>
-        <w:numPr>
-          <w:ilvl w:val="3"/>
-          <w:numId w:val="2"/>
-        </w:numPr>
-        <w:ind w:firstLineChars="0"/>
-      </w:pPr>
-      <w:r>
-        <w:t xml:space="preserve">  }</w:t>
-      </w:r>
-    </w:p>
-    <w:p>
-      <w:pPr>
-        <w:pStyle w:val="a3"/>
-        <w:numPr>
-          <w:ilvl w:val="3"/>
-          <w:numId w:val="2"/>
-        </w:numPr>
-        <w:ind w:firstLineChars="0"/>
-      </w:pPr>
-      <w:r>
-        <w:t xml:space="preserve">  l.innerHTML = list;</w:t>
+        <w:t>)</w:t>
+      </w:r>
+    </w:p>
+    <w:p>
+      <w:pPr>
+        <w:pStyle w:val="a3"/>
+        <w:numPr>
+          <w:ilvl w:val="3"/>
+          <w:numId w:val="2"/>
+        </w:numPr>
+        <w:ind w:firstLineChars="0"/>
+        <w:rPr>
+          <w:sz w:val="15"/>
+        </w:rPr>
+      </w:pPr>
+      <w:r>
+        <w:rPr>
+          <w:sz w:val="15"/>
+        </w:rPr>
+        <w:t>&lt;script type="text/</w:t>
+      </w:r>
+      <w:proofErr w:type="spellStart"/>
+      <w:r>
+        <w:rPr>
+          <w:sz w:val="15"/>
+        </w:rPr>
+        <w:t>javascript</w:t>
+      </w:r>
+      <w:proofErr w:type="spellEnd"/>
+      <w:r>
+        <w:rPr>
+          <w:sz w:val="15"/>
+        </w:rPr>
+        <w:t>" src="http://apps.bdimg.com/libs/jquery/2.1.4/jquery.min.js"&gt;&lt;/script&gt;</w:t>
+      </w:r>
+    </w:p>
+    <w:p>
+      <w:pPr>
+        <w:pStyle w:val="a3"/>
+        <w:numPr>
+          <w:ilvl w:val="3"/>
+          <w:numId w:val="2"/>
+        </w:numPr>
+        <w:ind w:firstLineChars="0"/>
+      </w:pPr>
+      <w:r>
+        <w:t>/*</w:t>
+      </w:r>
+    </w:p>
+    <w:p>
+      <w:pPr>
+        <w:pStyle w:val="a3"/>
+        <w:numPr>
+          <w:ilvl w:val="3"/>
+          <w:numId w:val="2"/>
+        </w:numPr>
+        <w:ind w:firstLineChars="0"/>
+        <w:rPr>
+          <w:sz w:val="20"/>
+        </w:rPr>
+      </w:pPr>
+      <w:r>
+        <w:rPr>
+          <w:sz w:val="20"/>
+        </w:rPr>
+        <w:t>1.捕捉表单提交动作</w:t>
+      </w:r>
+    </w:p>
+    <w:p>
+      <w:pPr>
+        <w:pStyle w:val="a3"/>
+        <w:numPr>
+          <w:ilvl w:val="3"/>
+          <w:numId w:val="2"/>
+        </w:numPr>
+        <w:ind w:firstLineChars="0"/>
+        <w:rPr>
+          <w:sz w:val="20"/>
+        </w:rPr>
+      </w:pPr>
+      <w:r>
+        <w:rPr>
+          <w:sz w:val="20"/>
+        </w:rPr>
+        <w:t>2.创建一个</w:t>
+      </w:r>
+      <w:proofErr w:type="spellStart"/>
+      <w:r>
+        <w:rPr>
+          <w:sz w:val="20"/>
+        </w:rPr>
+        <w:t>iframe</w:t>
+      </w:r>
+      <w:proofErr w:type="spellEnd"/>
+    </w:p>
+    <w:p>
+      <w:pPr>
+        <w:pStyle w:val="a3"/>
+        <w:numPr>
+          <w:ilvl w:val="3"/>
+          <w:numId w:val="2"/>
+        </w:numPr>
+        <w:ind w:firstLineChars="0"/>
+        <w:rPr>
+          <w:sz w:val="20"/>
+        </w:rPr>
+      </w:pPr>
+      <w:r>
+        <w:rPr>
+          <w:sz w:val="20"/>
+        </w:rPr>
+        <w:t>3.把表单的target修改指向该</w:t>
+      </w:r>
+      <w:proofErr w:type="spellStart"/>
+      <w:r>
+        <w:rPr>
+          <w:sz w:val="20"/>
+        </w:rPr>
+        <w:t>iframe</w:t>
+      </w:r>
+      <w:proofErr w:type="spellEnd"/>
+    </w:p>
+    <w:p>
+      <w:pPr>
+        <w:pStyle w:val="a3"/>
+        <w:numPr>
+          <w:ilvl w:val="3"/>
+          <w:numId w:val="2"/>
+        </w:numPr>
+        <w:ind w:firstLineChars="0"/>
+        <w:rPr>
+          <w:sz w:val="20"/>
+        </w:rPr>
+      </w:pPr>
+      <w:r>
+        <w:rPr>
+          <w:sz w:val="20"/>
+        </w:rPr>
+        <w:t>4.去掉这个</w:t>
+      </w:r>
+      <w:proofErr w:type="spellStart"/>
+      <w:r>
+        <w:rPr>
+          <w:sz w:val="20"/>
+        </w:rPr>
+        <w:t>iframe</w:t>
+      </w:r>
+      <w:proofErr w:type="spellEnd"/>
+    </w:p>
+    <w:p>
+      <w:pPr>
+        <w:pStyle w:val="a3"/>
+        <w:numPr>
+          <w:ilvl w:val="3"/>
+          <w:numId w:val="2"/>
+        </w:numPr>
+        <w:ind w:firstLineChars="0"/>
+      </w:pPr>
+      <w:r>
+        <w:lastRenderedPageBreak/>
+        <w:t>*/</w:t>
+      </w:r>
+    </w:p>
+    <w:p>
+      <w:pPr>
+        <w:pStyle w:val="a3"/>
+        <w:numPr>
+          <w:ilvl w:val="3"/>
+          <w:numId w:val="2"/>
+        </w:numPr>
+        <w:ind w:firstLineChars="0"/>
+      </w:pPr>
+      <w:r>
+        <w:t xml:space="preserve">function </w:t>
+      </w:r>
+      <w:proofErr w:type="spellStart"/>
+      <w:r>
+        <w:t>ajaxup</w:t>
+      </w:r>
+      <w:proofErr w:type="spellEnd"/>
+      <w:r>
+        <w:t>(){</w:t>
+      </w:r>
+    </w:p>
+    <w:p>
+      <w:pPr>
+        <w:pStyle w:val="a3"/>
+        <w:numPr>
+          <w:ilvl w:val="3"/>
+          <w:numId w:val="2"/>
+        </w:numPr>
+        <w:ind w:firstLineChars="0"/>
+      </w:pPr>
+      <w:r>
+        <w:t xml:space="preserve">  </w:t>
+      </w:r>
+      <w:proofErr w:type="spellStart"/>
+      <w:r>
+        <w:t>var</w:t>
+      </w:r>
+      <w:proofErr w:type="spellEnd"/>
+      <w:r>
+        <w:t xml:space="preserve"> </w:t>
+      </w:r>
+      <w:proofErr w:type="spellStart"/>
+      <w:r>
+        <w:t>ifname</w:t>
+      </w:r>
+      <w:proofErr w:type="spellEnd"/>
+      <w:r>
+        <w:t xml:space="preserve"> = 'up'+</w:t>
+      </w:r>
+      <w:proofErr w:type="spellStart"/>
+      <w:r>
+        <w:t>Math.random</w:t>
+      </w:r>
+      <w:proofErr w:type="spellEnd"/>
+      <w:r>
+        <w:t>();</w:t>
+      </w:r>
+    </w:p>
+    <w:p>
+      <w:pPr>
+        <w:pStyle w:val="a3"/>
+        <w:numPr>
+          <w:ilvl w:val="3"/>
+          <w:numId w:val="2"/>
+        </w:numPr>
+        <w:ind w:firstLineChars="0"/>
+      </w:pPr>
+      <w:r>
+        <w:t xml:space="preserve">  </w:t>
+      </w:r>
+      <w:r>
+        <w:rPr>
+          <w:sz w:val="13"/>
+        </w:rPr>
+        <w:t>$('&lt;</w:t>
+      </w:r>
+      <w:proofErr w:type="spellStart"/>
+      <w:r>
+        <w:rPr>
+          <w:sz w:val="13"/>
+        </w:rPr>
+        <w:t>iframe</w:t>
+      </w:r>
+      <w:proofErr w:type="spellEnd"/>
+      <w:r>
+        <w:rPr>
+          <w:sz w:val="13"/>
+        </w:rPr>
+        <w:t xml:space="preserve"> name="'+</w:t>
+      </w:r>
+      <w:proofErr w:type="spellStart"/>
+      <w:r>
+        <w:rPr>
+          <w:sz w:val="13"/>
+        </w:rPr>
+        <w:t>ifname</w:t>
+      </w:r>
+      <w:proofErr w:type="spellEnd"/>
+      <w:r>
+        <w:rPr>
+          <w:sz w:val="13"/>
+        </w:rPr>
+        <w:t>+'"</w:t>
+      </w:r>
+      <w:r>
+        <w:rPr>
+          <w:sz w:val="13"/>
+        </w:rPr>
+        <w:t xml:space="preserve"> width="0" height="0" frameborder="0"</w:t>
+      </w:r>
+      <w:r>
+        <w:rPr>
+          <w:sz w:val="13"/>
+        </w:rPr>
+        <w:t>&gt;&lt;/</w:t>
+      </w:r>
+      <w:proofErr w:type="spellStart"/>
+      <w:r>
+        <w:rPr>
+          <w:sz w:val="13"/>
+        </w:rPr>
+        <w:t>iframe</w:t>
+      </w:r>
+      <w:proofErr w:type="spellEnd"/>
+      <w:r>
+        <w:rPr>
+          <w:sz w:val="13"/>
+        </w:rPr>
+        <w:t>&gt;').</w:t>
+      </w:r>
+      <w:proofErr w:type="spellStart"/>
+      <w:r>
+        <w:rPr>
+          <w:sz w:val="13"/>
+        </w:rPr>
+        <w:t>appendTo</w:t>
+      </w:r>
+      <w:proofErr w:type="spellEnd"/>
+      <w:r>
+        <w:rPr>
+          <w:sz w:val="13"/>
+        </w:rPr>
+        <w:t>($('body'));</w:t>
+      </w:r>
+    </w:p>
+    <w:p>
+      <w:pPr>
+        <w:pStyle w:val="a3"/>
+        <w:numPr>
+          <w:ilvl w:val="3"/>
+          <w:numId w:val="2"/>
+        </w:numPr>
+        <w:ind w:firstLineChars="0"/>
+      </w:pPr>
+      <w:r>
+        <w:t xml:space="preserve">  $('</w:t>
+      </w:r>
+      <w:proofErr w:type="spellStart"/>
+      <w:r>
+        <w:t>form:first</w:t>
+      </w:r>
+      <w:proofErr w:type="spellEnd"/>
+      <w:r>
+        <w:t>').</w:t>
+      </w:r>
+      <w:proofErr w:type="spellStart"/>
+      <w:r>
+        <w:t>attr</w:t>
+      </w:r>
+      <w:proofErr w:type="spellEnd"/>
+      <w:r>
+        <w:t>('target',</w:t>
+      </w:r>
+      <w:proofErr w:type="spellStart"/>
+      <w:r>
+        <w:t>ifname</w:t>
+      </w:r>
+      <w:proofErr w:type="spellEnd"/>
+      <w:r>
+        <w:t>);</w:t>
+      </w:r>
+    </w:p>
+    <w:p>
+      <w:pPr>
+        <w:pStyle w:val="a3"/>
+        <w:numPr>
+          <w:ilvl w:val="3"/>
+          <w:numId w:val="2"/>
+        </w:numPr>
+        <w:ind w:firstLineChars="0"/>
+      </w:pPr>
+      <w:r>
+        <w:t xml:space="preserve">  </w:t>
+      </w:r>
+      <w:r>
+        <w:t>$('#progress').html('&lt;</w:t>
+      </w:r>
+      <w:proofErr w:type="spellStart"/>
+      <w:r>
+        <w:t>img</w:t>
+      </w:r>
+      <w:proofErr w:type="spellEnd"/>
+      <w:r>
+        <w:t xml:space="preserve"> </w:t>
+      </w:r>
+      <w:proofErr w:type="spellStart"/>
+      <w:r>
+        <w:t>src</w:t>
+      </w:r>
+      <w:proofErr w:type="spellEnd"/>
+      <w:r>
+        <w:t>="./loading.gif" /&gt;');</w:t>
+      </w:r>
+    </w:p>
+    <w:p>
+      <w:pPr>
+        <w:pStyle w:val="a3"/>
+        <w:numPr>
+          <w:ilvl w:val="3"/>
+          <w:numId w:val="2"/>
+        </w:numPr>
+        <w:ind w:firstLineChars="0"/>
+      </w:pPr>
+      <w:r>
+        <w:t xml:space="preserve">  //return false;</w:t>
       </w:r>
     </w:p>
     <w:p>
@@ -3093,229 +4689,149 @@
       </w:pPr>
       <w:r>
         <w:rPr>
-          <w:rFonts w:hint="eastAsia"/>
           <w:b/>
           <w:color w:val="C00000"/>
         </w:rPr>
-        <w:t>//HTML代码</w:t>
-      </w:r>
-    </w:p>
-    <w:p>
-      <w:pPr>
-        <w:pStyle w:val="a3"/>
-        <w:numPr>
-          <w:ilvl w:val="3"/>
-          <w:numId w:val="2"/>
-        </w:numPr>
-        <w:ind w:firstLineChars="0"/>
-      </w:pPr>
-      <w:r>
-        <w:t>&lt;p&gt;关键字：&lt;input type="text" name="mykeywork"&gt;&lt;/p&gt;</w:t>
-      </w:r>
-    </w:p>
-    <w:p>
-      <w:pPr>
-        <w:pStyle w:val="a3"/>
-        <w:numPr>
-          <w:ilvl w:val="3"/>
-          <w:numId w:val="2"/>
-        </w:numPr>
-        <w:ind w:firstLineChars="0"/>
-      </w:pPr>
-      <w:r>
-        <w:t>&lt;input type="button" value="搜索" onclick="mySearch();"&gt;</w:t>
-      </w:r>
-    </w:p>
-    <w:p>
-      <w:pPr>
-        <w:pStyle w:val="a3"/>
-        <w:numPr>
-          <w:ilvl w:val="3"/>
-          <w:numId w:val="2"/>
-        </w:numPr>
-        <w:ind w:firstLineChars="0"/>
-      </w:pPr>
-      <w:r>
-        <w:t>&lt;div id="searchWordsList"&gt;&lt;/div&gt;</w:t>
-      </w:r>
-    </w:p>
-    <w:p/>
-    <w:p/>
-    <w:p>
-      <w:pPr>
-        <w:rPr>
-          <w:rFonts w:hint="eastAsia"/>
-        </w:rPr>
-      </w:pPr>
-    </w:p>
-    <w:p>
-      <w:pPr>
-        <w:pStyle w:val="a3"/>
-        <w:numPr>
-          <w:ilvl w:val="0"/>
-          <w:numId w:val="2"/>
-        </w:numPr>
-        <w:ind w:firstLineChars="0"/>
-      </w:pPr>
-      <w:bookmarkStart w:id="3" w:name="HTML5与Ajax"/>
-      <w:r>
-        <w:t>HTML5与Ajax</w:t>
-      </w:r>
-    </w:p>
-    <w:bookmarkEnd w:id="3"/>
-    <w:p>
-      <w:pPr>
-        <w:pStyle w:val="a3"/>
-        <w:numPr>
-          <w:ilvl w:val="1"/>
-          <w:numId w:val="2"/>
-        </w:numPr>
-        <w:ind w:firstLineChars="0"/>
-      </w:pPr>
-      <w:r>
-        <w:rPr>
-          <w:rFonts w:hint="eastAsia"/>
-        </w:rPr>
-        <w:t>XHR</w:t>
-      </w:r>
-      <w:r>
-        <w:t xml:space="preserve"> level2 </w:t>
-      </w:r>
-      <w:r>
-        <w:rPr>
-          <w:rFonts w:hint="eastAsia"/>
-        </w:rPr>
-        <w:t>新</w:t>
-      </w:r>
-      <w:r>
-        <w:t>标准</w:t>
-      </w:r>
-    </w:p>
-    <w:p>
-      <w:pPr>
-        <w:pStyle w:val="a3"/>
-        <w:numPr>
-          <w:ilvl w:val="1"/>
-          <w:numId w:val="2"/>
-        </w:numPr>
-        <w:ind w:firstLineChars="0"/>
-      </w:pPr>
-      <w:r>
-        <w:rPr>
-          <w:rFonts w:hint="eastAsia"/>
-        </w:rPr>
-        <w:t>XHR</w:t>
-      </w:r>
-      <w:r>
-        <w:t xml:space="preserve">2 </w:t>
-      </w:r>
-      <w:r>
-        <w:rPr>
-          <w:rFonts w:hint="eastAsia"/>
-        </w:rPr>
-        <w:t>操作</w:t>
-      </w:r>
-      <w:r>
-        <w:t>二进制文件</w:t>
-      </w:r>
-    </w:p>
-    <w:p>
-      <w:pPr>
-        <w:pStyle w:val="a3"/>
-        <w:numPr>
-          <w:ilvl w:val="1"/>
-          <w:numId w:val="2"/>
-        </w:numPr>
-        <w:ind w:firstLineChars="0"/>
-      </w:pPr>
-      <w:r>
-        <w:rPr>
-          <w:rFonts w:hint="eastAsia"/>
-        </w:rPr>
-        <w:t>项目</w:t>
-      </w:r>
-      <w:r>
-        <w:t>：XHR2r</w:t>
-      </w:r>
-      <w:r>
-        <w:rPr>
-          <w:rFonts w:hint="eastAsia"/>
-        </w:rPr>
-        <w:t>拖拽</w:t>
-      </w:r>
-      <w:r>
-        <w:t>上传</w:t>
-      </w:r>
-      <w:r>
-        <w:rPr>
-          <w:rFonts w:hint="eastAsia"/>
-        </w:rPr>
-        <w:t>2</w:t>
-      </w:r>
-      <w:r>
-        <w:t>G超大文件</w:t>
-      </w:r>
-    </w:p>
-    <w:p>
-      <w:pPr>
-        <w:pStyle w:val="a3"/>
-        <w:numPr>
-          <w:ilvl w:val="1"/>
-          <w:numId w:val="2"/>
-        </w:numPr>
-        <w:ind w:firstLineChars="0"/>
-      </w:pPr>
-      <w:r>
-        <w:rPr>
-          <w:rFonts w:hint="eastAsia"/>
-        </w:rPr>
-        <w:t>上</w:t>
-      </w:r>
-      <w:r>
-        <w:t>传文件</w:t>
-      </w:r>
-      <w:r>
-        <w:rPr>
-          <w:rFonts w:hint="eastAsia"/>
-        </w:rPr>
-        <w:t>方式</w:t>
-      </w:r>
-    </w:p>
-    <w:p>
-      <w:pPr>
-        <w:pStyle w:val="a3"/>
-        <w:numPr>
-          <w:ilvl w:val="2"/>
-          <w:numId w:val="2"/>
-        </w:numPr>
-        <w:ind w:firstLineChars="0"/>
-      </w:pPr>
-      <w:r>
-        <w:rPr>
-          <w:rFonts w:hint="eastAsia"/>
-        </w:rPr>
-        <w:t>i</w:t>
-      </w:r>
-      <w:r>
-        <w:t>frame</w:t>
-      </w:r>
-      <w:r>
-        <w:rPr>
-          <w:rFonts w:hint="eastAsia"/>
-        </w:rPr>
-        <w:t>伪</w:t>
-      </w:r>
-      <w:r>
-        <w:t>装，</w:t>
-      </w:r>
-      <w:r>
-        <w:rPr>
-          <w:rFonts w:hint="eastAsia"/>
-        </w:rPr>
-        <w:t>jquery</w:t>
-      </w:r>
-      <w:r>
-        <w:t>-uploaded-file</w:t>
+        <w:t>HTML代码</w:t>
+      </w:r>
+    </w:p>
+    <w:p>
+      <w:pPr>
+        <w:pStyle w:val="a3"/>
+        <w:numPr>
+          <w:ilvl w:val="3"/>
+          <w:numId w:val="2"/>
+        </w:numPr>
+        <w:ind w:firstLineChars="0"/>
+      </w:pPr>
+      <w:r>
+        <w:t>&lt;h1&gt;</w:t>
+      </w:r>
+      <w:proofErr w:type="spellStart"/>
+      <w:r>
+        <w:t>iframe</w:t>
+      </w:r>
+      <w:proofErr w:type="spellEnd"/>
+      <w:r>
+        <w:t>模拟Ajax文件上传效果&lt;/h1&gt;</w:t>
+      </w:r>
+    </w:p>
+    <w:p>
+      <w:pPr>
+        <w:pStyle w:val="a3"/>
+        <w:numPr>
+          <w:ilvl w:val="3"/>
+          <w:numId w:val="2"/>
+        </w:numPr>
+        <w:ind w:firstLineChars="0"/>
+      </w:pPr>
+      <w:r>
+        <w:t>&lt;h2&gt;&lt;/h2&gt;</w:t>
+      </w:r>
+    </w:p>
+    <w:p>
+      <w:pPr>
+        <w:pStyle w:val="a3"/>
+        <w:numPr>
+          <w:ilvl w:val="3"/>
+          <w:numId w:val="2"/>
+        </w:numPr>
+        <w:ind w:firstLineChars="0"/>
+      </w:pPr>
+      <w:r>
+        <w:t>&lt;div id="progress"&gt;&lt;/div&gt;</w:t>
+      </w:r>
+    </w:p>
+    <w:p>
+      <w:pPr>
+        <w:pStyle w:val="a3"/>
+        <w:numPr>
+          <w:ilvl w:val="3"/>
+          <w:numId w:val="2"/>
+        </w:numPr>
+        <w:ind w:firstLineChars="0"/>
+      </w:pPr>
+      <w:r>
+        <w:t>&lt;form action="http://localhost:8080/h5_test/</w:t>
+      </w:r>
+      <w:proofErr w:type="spellStart"/>
+      <w:r>
+        <w:t>dist</w:t>
+      </w:r>
+      <w:proofErr w:type="spellEnd"/>
+      <w:r>
+        <w:t>/</w:t>
+      </w:r>
+      <w:proofErr w:type="spellStart"/>
+      <w:r>
+        <w:t>up.jsp</w:t>
+      </w:r>
+      <w:proofErr w:type="spellEnd"/>
+      <w:r>
+        <w:t xml:space="preserve">" method="post" </w:t>
+      </w:r>
+      <w:proofErr w:type="spellStart"/>
+      <w:r>
+        <w:t>enctype</w:t>
+      </w:r>
+      <w:proofErr w:type="spellEnd"/>
+      <w:r>
+        <w:t xml:space="preserve">="multipart/form-data" </w:t>
+      </w:r>
+      <w:proofErr w:type="spellStart"/>
+      <w:r>
+        <w:t>onsubmit</w:t>
+      </w:r>
+      <w:proofErr w:type="spellEnd"/>
+      <w:r>
+        <w:t xml:space="preserve">="return </w:t>
+      </w:r>
+      <w:proofErr w:type="spellStart"/>
+      <w:r>
+        <w:t>ajaxup</w:t>
+      </w:r>
+      <w:proofErr w:type="spellEnd"/>
+      <w:r>
+        <w:t>();"&gt;</w:t>
+      </w:r>
+    </w:p>
+    <w:p>
+      <w:pPr>
+        <w:pStyle w:val="a3"/>
+        <w:numPr>
+          <w:ilvl w:val="3"/>
+          <w:numId w:val="2"/>
+        </w:numPr>
+        <w:ind w:firstLineChars="0"/>
+      </w:pPr>
+      <w:r>
+        <w:t xml:space="preserve">    &lt;p&gt;&lt;input type="file" name="pic"&gt;&lt;/p&gt;</w:t>
+      </w:r>
+    </w:p>
+    <w:p>
+      <w:pPr>
+        <w:pStyle w:val="a3"/>
+        <w:numPr>
+          <w:ilvl w:val="3"/>
+          <w:numId w:val="2"/>
+        </w:numPr>
+        <w:ind w:firstLineChars="0"/>
+      </w:pPr>
+      <w:r>
+        <w:t xml:space="preserve">    &lt;p&gt;&lt;input type="submit" value="提交"&gt;&lt;/p&gt;</w:t>
+      </w:r>
+    </w:p>
+    <w:p>
+      <w:pPr>
+        <w:pStyle w:val="a3"/>
+        <w:numPr>
+          <w:ilvl w:val="3"/>
+          <w:numId w:val="2"/>
+        </w:numPr>
+        <w:ind w:firstLineChars="0"/>
+      </w:pPr>
+      <w:r>
+        <w:t>&lt;/form&gt;</w:t>
       </w:r>
     </w:p>
     <w:p>
@@ -3331,437 +4847,15 @@
           <w:color w:val="C00000"/>
         </w:rPr>
       </w:pPr>
+      <w:proofErr w:type="spellStart"/>
       <w:r>
         <w:rPr>
           <w:b/>
           <w:color w:val="C00000"/>
         </w:rPr>
-        <w:t>script</w:t>
-      </w:r>
-      <w:r>
-        <w:rPr>
-          <w:rFonts w:hint="eastAsia"/>
-          <w:b/>
-          <w:color w:val="C00000"/>
-        </w:rPr>
-        <w:t>代码</w:t>
-      </w:r>
-      <w:r>
-        <w:rPr>
-          <w:rFonts w:hint="eastAsia"/>
-          <w:b/>
-          <w:color w:val="C00000"/>
-        </w:rPr>
-        <w:t xml:space="preserve"> (当</w:t>
-      </w:r>
-      <w:r>
-        <w:rPr>
-          <w:b/>
-          <w:color w:val="C00000"/>
-        </w:rPr>
-        <w:t>前有一个</w:t>
-      </w:r>
-      <w:r>
-        <w:rPr>
-          <w:rFonts w:hint="eastAsia"/>
-          <w:b/>
-          <w:color w:val="C00000"/>
-        </w:rPr>
-        <w:t>loading.gif图</w:t>
-      </w:r>
-      <w:r>
-        <w:rPr>
-          <w:b/>
-          <w:color w:val="C00000"/>
-        </w:rPr>
-        <w:t>片</w:t>
-      </w:r>
-      <w:bookmarkStart w:id="4" w:name="_GoBack"/>
-      <w:bookmarkEnd w:id="4"/>
-      <w:r>
-        <w:rPr>
-          <w:rFonts w:hint="eastAsia"/>
-          <w:b/>
-          <w:color w:val="C00000"/>
-        </w:rPr>
-        <w:t>)</w:t>
-      </w:r>
-    </w:p>
-    <w:p>
-      <w:pPr>
-        <w:pStyle w:val="a3"/>
-        <w:numPr>
-          <w:ilvl w:val="3"/>
-          <w:numId w:val="2"/>
-        </w:numPr>
-        <w:ind w:firstLineChars="0"/>
-        <w:rPr>
-          <w:sz w:val="15"/>
-        </w:rPr>
-      </w:pPr>
-      <w:r>
-        <w:rPr>
-          <w:sz w:val="15"/>
-        </w:rPr>
-        <w:t>&lt;script type="text/javascript" src="http://apps.bdimg.com/libs/jquery/2.1.4/jquery.min.js"&gt;&lt;/script&gt;</w:t>
-      </w:r>
-    </w:p>
-    <w:p>
-      <w:pPr>
-        <w:pStyle w:val="a3"/>
-        <w:numPr>
-          <w:ilvl w:val="3"/>
-          <w:numId w:val="2"/>
-        </w:numPr>
-        <w:ind w:firstLineChars="0"/>
-      </w:pPr>
-      <w:r>
-        <w:t>/*</w:t>
-      </w:r>
-    </w:p>
-    <w:p>
-      <w:pPr>
-        <w:pStyle w:val="a3"/>
-        <w:numPr>
-          <w:ilvl w:val="3"/>
-          <w:numId w:val="2"/>
-        </w:numPr>
-        <w:ind w:firstLineChars="0"/>
-        <w:rPr>
-          <w:sz w:val="20"/>
-        </w:rPr>
-      </w:pPr>
-      <w:r>
-        <w:rPr>
-          <w:sz w:val="20"/>
-        </w:rPr>
-        <w:t>1.捕捉表单提交动作</w:t>
-      </w:r>
-    </w:p>
-    <w:p>
-      <w:pPr>
-        <w:pStyle w:val="a3"/>
-        <w:numPr>
-          <w:ilvl w:val="3"/>
-          <w:numId w:val="2"/>
-        </w:numPr>
-        <w:ind w:firstLineChars="0"/>
-        <w:rPr>
-          <w:sz w:val="20"/>
-        </w:rPr>
-      </w:pPr>
-      <w:r>
-        <w:rPr>
-          <w:sz w:val="20"/>
-        </w:rPr>
-        <w:t>2.创建一个iframe</w:t>
-      </w:r>
-    </w:p>
-    <w:p>
-      <w:pPr>
-        <w:pStyle w:val="a3"/>
-        <w:numPr>
-          <w:ilvl w:val="3"/>
-          <w:numId w:val="2"/>
-        </w:numPr>
-        <w:ind w:firstLineChars="0"/>
-        <w:rPr>
-          <w:sz w:val="20"/>
-        </w:rPr>
-      </w:pPr>
-      <w:r>
-        <w:rPr>
-          <w:sz w:val="20"/>
-        </w:rPr>
-        <w:t>3.把表单的target修改指向该iframe</w:t>
-      </w:r>
-    </w:p>
-    <w:p>
-      <w:pPr>
-        <w:pStyle w:val="a3"/>
-        <w:numPr>
-          <w:ilvl w:val="3"/>
-          <w:numId w:val="2"/>
-        </w:numPr>
-        <w:ind w:firstLineChars="0"/>
-        <w:rPr>
-          <w:sz w:val="20"/>
-        </w:rPr>
-      </w:pPr>
-      <w:r>
-        <w:rPr>
-          <w:sz w:val="20"/>
-        </w:rPr>
-        <w:lastRenderedPageBreak/>
-        <w:t>4.去掉这个iframe</w:t>
-      </w:r>
-    </w:p>
-    <w:p>
-      <w:pPr>
-        <w:pStyle w:val="a3"/>
-        <w:numPr>
-          <w:ilvl w:val="3"/>
-          <w:numId w:val="2"/>
-        </w:numPr>
-        <w:ind w:firstLineChars="0"/>
-      </w:pPr>
-      <w:r>
-        <w:t>*/</w:t>
-      </w:r>
-    </w:p>
-    <w:p>
-      <w:pPr>
-        <w:pStyle w:val="a3"/>
-        <w:numPr>
-          <w:ilvl w:val="3"/>
-          <w:numId w:val="2"/>
-        </w:numPr>
-        <w:ind w:firstLineChars="0"/>
-      </w:pPr>
-      <w:r>
-        <w:t>function ajaxup(){</w:t>
-      </w:r>
-    </w:p>
-    <w:p>
-      <w:pPr>
-        <w:pStyle w:val="a3"/>
-        <w:numPr>
-          <w:ilvl w:val="3"/>
-          <w:numId w:val="2"/>
-        </w:numPr>
-        <w:ind w:firstLineChars="0"/>
-      </w:pPr>
-      <w:r>
-        <w:t xml:space="preserve">  </w:t>
-      </w:r>
-      <w:r>
-        <w:t>var ifname = 'up'+Math.random();</w:t>
-      </w:r>
-    </w:p>
-    <w:p>
-      <w:pPr>
-        <w:pStyle w:val="a3"/>
-        <w:numPr>
-          <w:ilvl w:val="3"/>
-          <w:numId w:val="2"/>
-        </w:numPr>
-        <w:ind w:firstLineChars="0"/>
-      </w:pPr>
-      <w:r>
-        <w:t xml:space="preserve">  </w:t>
-      </w:r>
-      <w:r>
-        <w:rPr>
-          <w:sz w:val="13"/>
-        </w:rPr>
-        <w:t>$('&lt;iframe name="'+ifname+'"</w:t>
-      </w:r>
-      <w:r>
-        <w:rPr>
-          <w:sz w:val="13"/>
-        </w:rPr>
-        <w:t xml:space="preserve"> width="0" height="0" frameborder="0"</w:t>
-      </w:r>
-      <w:r>
-        <w:rPr>
-          <w:sz w:val="13"/>
-        </w:rPr>
-        <w:t>&gt;&lt;/iframe&gt;').appendTo($('body'));</w:t>
-      </w:r>
-    </w:p>
-    <w:p>
-      <w:pPr>
-        <w:pStyle w:val="a3"/>
-        <w:numPr>
-          <w:ilvl w:val="3"/>
-          <w:numId w:val="2"/>
-        </w:numPr>
-        <w:ind w:firstLineChars="0"/>
-      </w:pPr>
-      <w:r>
-        <w:t xml:space="preserve">  </w:t>
-      </w:r>
-      <w:r>
-        <w:t>$('form:first').attr('target',ifname);</w:t>
-      </w:r>
-    </w:p>
-    <w:p>
-      <w:pPr>
-        <w:pStyle w:val="a3"/>
-        <w:numPr>
-          <w:ilvl w:val="3"/>
-          <w:numId w:val="2"/>
-        </w:numPr>
-        <w:ind w:firstLineChars="0"/>
-      </w:pPr>
-      <w:r>
-        <w:t xml:space="preserve">  </w:t>
-      </w:r>
-      <w:r>
-        <w:t>$('#progress').html('&lt;img src="./loading.gif" /&gt;');</w:t>
-      </w:r>
-    </w:p>
-    <w:p>
-      <w:pPr>
-        <w:pStyle w:val="a3"/>
-        <w:numPr>
-          <w:ilvl w:val="3"/>
-          <w:numId w:val="2"/>
-        </w:numPr>
-        <w:ind w:firstLineChars="0"/>
-      </w:pPr>
-      <w:r>
-        <w:t xml:space="preserve">  </w:t>
-      </w:r>
-      <w:r>
-        <w:t>//return false;</w:t>
-      </w:r>
-    </w:p>
-    <w:p>
-      <w:pPr>
-        <w:pStyle w:val="a3"/>
-        <w:numPr>
-          <w:ilvl w:val="3"/>
-          <w:numId w:val="2"/>
-        </w:numPr>
-        <w:ind w:firstLineChars="0"/>
-      </w:pPr>
-      <w:r>
-        <w:t>}</w:t>
-      </w:r>
-    </w:p>
-    <w:p>
-      <w:pPr>
-        <w:pStyle w:val="a3"/>
-        <w:numPr>
-          <w:ilvl w:val="3"/>
-          <w:numId w:val="2"/>
-        </w:numPr>
-        <w:ind w:firstLineChars="0"/>
-        <w:rPr>
-          <w:b/>
-          <w:color w:val="C00000"/>
-        </w:rPr>
-      </w:pPr>
-      <w:r>
-        <w:rPr>
-          <w:b/>
-          <w:color w:val="C00000"/>
-        </w:rPr>
-        <w:t>HTML代码</w:t>
-      </w:r>
-    </w:p>
-    <w:p>
-      <w:pPr>
-        <w:pStyle w:val="a3"/>
-        <w:numPr>
-          <w:ilvl w:val="3"/>
-          <w:numId w:val="2"/>
-        </w:numPr>
-        <w:ind w:firstLineChars="0"/>
-      </w:pPr>
-      <w:r>
-        <w:t>&lt;h1&gt;iframe模拟Ajax文件上传效果&lt;/h1&gt;</w:t>
-      </w:r>
-    </w:p>
-    <w:p>
-      <w:pPr>
-        <w:pStyle w:val="a3"/>
-        <w:numPr>
-          <w:ilvl w:val="3"/>
-          <w:numId w:val="2"/>
-        </w:numPr>
-        <w:ind w:firstLineChars="0"/>
-      </w:pPr>
-      <w:r>
-        <w:t>&lt;h2&gt;&lt;/h2&gt;</w:t>
-      </w:r>
-    </w:p>
-    <w:p>
-      <w:pPr>
-        <w:pStyle w:val="a3"/>
-        <w:numPr>
-          <w:ilvl w:val="3"/>
-          <w:numId w:val="2"/>
-        </w:numPr>
-        <w:ind w:firstLineChars="0"/>
-      </w:pPr>
-      <w:r>
-        <w:t>&lt;div id="progress"&gt;&lt;/div&gt;</w:t>
-      </w:r>
-    </w:p>
-    <w:p>
-      <w:pPr>
-        <w:pStyle w:val="a3"/>
-        <w:numPr>
-          <w:ilvl w:val="3"/>
-          <w:numId w:val="2"/>
-        </w:numPr>
-        <w:ind w:firstLineChars="0"/>
-      </w:pPr>
-      <w:r>
-        <w:t>&lt;form action="http://localhost:8080/h5_test/dist/up.jsp" method="post" enctype="multipart/form-data" onsubmit="return ajaxup();"&gt;</w:t>
-      </w:r>
-    </w:p>
-    <w:p>
-      <w:pPr>
-        <w:pStyle w:val="a3"/>
-        <w:numPr>
-          <w:ilvl w:val="3"/>
-          <w:numId w:val="2"/>
-        </w:numPr>
-        <w:ind w:firstLineChars="0"/>
-      </w:pPr>
-      <w:r>
-        <w:t xml:space="preserve">    &lt;p&gt;&lt;input type="file" name="pic"&gt;&lt;/p&gt;</w:t>
-      </w:r>
-    </w:p>
-    <w:p>
-      <w:pPr>
-        <w:pStyle w:val="a3"/>
-        <w:numPr>
-          <w:ilvl w:val="3"/>
-          <w:numId w:val="2"/>
-        </w:numPr>
-        <w:ind w:firstLineChars="0"/>
-      </w:pPr>
-      <w:r>
-        <w:t xml:space="preserve">    &lt;p&gt;&lt;input type="submit" value="提交"&gt;&lt;/p&gt;</w:t>
-      </w:r>
-    </w:p>
-    <w:p>
-      <w:pPr>
-        <w:pStyle w:val="a3"/>
-        <w:numPr>
-          <w:ilvl w:val="3"/>
-          <w:numId w:val="2"/>
-        </w:numPr>
-        <w:ind w:firstLineChars="0"/>
-      </w:pPr>
-      <w:r>
-        <w:t>&lt;/form&gt;</w:t>
-      </w:r>
-    </w:p>
-    <w:p>
-      <w:pPr>
-        <w:pStyle w:val="a3"/>
-        <w:numPr>
-          <w:ilvl w:val="3"/>
-          <w:numId w:val="2"/>
-        </w:numPr>
-        <w:ind w:firstLineChars="0"/>
-        <w:rPr>
-          <w:b/>
-          <w:color w:val="C00000"/>
-        </w:rPr>
-      </w:pPr>
-      <w:r>
-        <w:rPr>
-          <w:b/>
-          <w:color w:val="C00000"/>
-        </w:rPr>
         <w:t>up.jsp</w:t>
       </w:r>
+      <w:proofErr w:type="spellEnd"/>
       <w:r>
         <w:rPr>
           <w:rFonts w:hint="eastAsia"/>
@@ -3840,9 +4934,11 @@
         </w:numPr>
         <w:ind w:firstLineChars="0"/>
       </w:pPr>
+      <w:proofErr w:type="spellStart"/>
       <w:r>
         <w:t>swf</w:t>
       </w:r>
+      <w:proofErr w:type="spellEnd"/>
       <w:r>
         <w:rPr>
           <w:rFonts w:hint="eastAsia"/>
@@ -3867,6 +4963,128 @@
       </w:r>
       <w:r>
         <w:t>5</w:t>
+      </w:r>
+    </w:p>
+    <w:p>
+      <w:pPr>
+        <w:rPr>
+          <w:rFonts w:hint="eastAsia"/>
+        </w:rPr>
+      </w:pPr>
+    </w:p>
+    <w:p/>
+    <w:p/>
+    <w:p>
+      <w:pPr>
+        <w:pStyle w:val="a3"/>
+        <w:numPr>
+          <w:ilvl w:val="0"/>
+          <w:numId w:val="2"/>
+        </w:numPr>
+        <w:ind w:firstLineChars="0"/>
+      </w:pPr>
+      <w:bookmarkStart w:id="4" w:name="comet反向Ajax"/>
+      <w:r>
+        <w:rPr>
+          <w:rFonts w:hint="eastAsia"/>
+        </w:rPr>
+        <w:t>comet反</w:t>
+      </w:r>
+      <w:r>
+        <w:t>向Ajax</w:t>
+      </w:r>
+    </w:p>
+    <w:bookmarkEnd w:id="4"/>
+    <w:p>
+      <w:pPr>
+        <w:pStyle w:val="a3"/>
+        <w:numPr>
+          <w:ilvl w:val="1"/>
+          <w:numId w:val="2"/>
+        </w:numPr>
+        <w:ind w:firstLineChars="0"/>
+      </w:pPr>
+      <w:r>
+        <w:rPr>
+          <w:rFonts w:hint="eastAsia"/>
+        </w:rPr>
+        <w:t>长</w:t>
+      </w:r>
+      <w:r>
+        <w:t>连接与</w:t>
+      </w:r>
+      <w:r>
+        <w:rPr>
+          <w:rFonts w:hint="eastAsia"/>
+        </w:rPr>
+        <w:t>chunk传输</w:t>
+      </w:r>
+    </w:p>
+    <w:p>
+      <w:pPr>
+        <w:pStyle w:val="a3"/>
+        <w:numPr>
+          <w:ilvl w:val="1"/>
+          <w:numId w:val="2"/>
+        </w:numPr>
+        <w:ind w:firstLineChars="0"/>
+      </w:pPr>
+      <w:proofErr w:type="spellStart"/>
+      <w:r>
+        <w:t>Iframe</w:t>
+      </w:r>
+      <w:proofErr w:type="spellEnd"/>
+      <w:r>
+        <w:rPr>
+          <w:rFonts w:hint="eastAsia"/>
+        </w:rPr>
+        <w:t>与chunk交换</w:t>
+      </w:r>
+      <w:r>
+        <w:t>数据</w:t>
+      </w:r>
+    </w:p>
+    <w:p>
+      <w:pPr>
+        <w:pStyle w:val="a3"/>
+        <w:numPr>
+          <w:ilvl w:val="1"/>
+          <w:numId w:val="2"/>
+        </w:numPr>
+        <w:ind w:firstLineChars="0"/>
+      </w:pPr>
+      <w:r>
+        <w:rPr>
+          <w:rFonts w:hint="eastAsia"/>
+        </w:rPr>
+        <w:t>利用</w:t>
+      </w:r>
+      <w:proofErr w:type="spellStart"/>
+      <w:r>
+        <w:t>js</w:t>
+      </w:r>
+      <w:proofErr w:type="spellEnd"/>
+      <w:r>
+        <w:t>通讯</w:t>
+      </w:r>
+    </w:p>
+    <w:p>
+      <w:pPr>
+        <w:pStyle w:val="a3"/>
+        <w:numPr>
+          <w:ilvl w:val="1"/>
+          <w:numId w:val="2"/>
+        </w:numPr>
+        <w:ind w:firstLineChars="0"/>
+      </w:pPr>
+      <w:r>
+        <w:rPr>
+          <w:rFonts w:hint="eastAsia"/>
+        </w:rPr>
+        <w:t>项目</w:t>
+      </w:r>
+      <w:r>
+        <w:t>：在线客服系统</w:t>
       </w:r>
     </w:p>
     <w:p/>
@@ -3874,13 +5092,6 @@
     <w:p/>
     <w:p>
       <w:pPr>
-        <w:rPr>
-          <w:rFonts w:hint="eastAsia"/>
-        </w:rPr>
-      </w:pPr>
-    </w:p>
-    <w:p>
-      <w:pPr>
         <w:pStyle w:val="a3"/>
         <w:numPr>
           <w:ilvl w:val="0"/>
@@ -3888,121 +5099,6 @@
         </w:numPr>
         <w:ind w:firstLineChars="0"/>
       </w:pPr>
-      <w:bookmarkStart w:id="5" w:name="comet反向Ajax"/>
-      <w:r>
-        <w:rPr>
-          <w:rFonts w:hint="eastAsia"/>
-        </w:rPr>
-        <w:t>comet反</w:t>
-      </w:r>
-      <w:r>
-        <w:t>向Ajax</w:t>
-      </w:r>
-    </w:p>
-    <w:bookmarkEnd w:id="5"/>
-    <w:p>
-      <w:pPr>
-        <w:pStyle w:val="a3"/>
-        <w:numPr>
-          <w:ilvl w:val="1"/>
-          <w:numId w:val="2"/>
-        </w:numPr>
-        <w:ind w:firstLineChars="0"/>
-      </w:pPr>
-      <w:r>
-        <w:rPr>
-          <w:rFonts w:hint="eastAsia"/>
-        </w:rPr>
-        <w:t>长</w:t>
-      </w:r>
-      <w:r>
-        <w:t>连接与</w:t>
-      </w:r>
-      <w:r>
-        <w:rPr>
-          <w:rFonts w:hint="eastAsia"/>
-        </w:rPr>
-        <w:t>chunk传输</w:t>
-      </w:r>
-    </w:p>
-    <w:p>
-      <w:pPr>
-        <w:pStyle w:val="a3"/>
-        <w:numPr>
-          <w:ilvl w:val="1"/>
-          <w:numId w:val="2"/>
-        </w:numPr>
-        <w:ind w:firstLineChars="0"/>
-      </w:pPr>
-      <w:r>
-        <w:t>Iframe</w:t>
-      </w:r>
-      <w:r>
-        <w:rPr>
-          <w:rFonts w:hint="eastAsia"/>
-        </w:rPr>
-        <w:t>与chunk交换</w:t>
-      </w:r>
-      <w:r>
-        <w:t>数据</w:t>
-      </w:r>
-    </w:p>
-    <w:p>
-      <w:pPr>
-        <w:pStyle w:val="a3"/>
-        <w:numPr>
-          <w:ilvl w:val="1"/>
-          <w:numId w:val="2"/>
-        </w:numPr>
-        <w:ind w:firstLineChars="0"/>
-      </w:pPr>
-      <w:r>
-        <w:rPr>
-          <w:rFonts w:hint="eastAsia"/>
-        </w:rPr>
-        <w:t>利用</w:t>
-      </w:r>
-      <w:r>
-        <w:t>js通讯</w:t>
-      </w:r>
-    </w:p>
-    <w:p>
-      <w:pPr>
-        <w:pStyle w:val="a3"/>
-        <w:numPr>
-          <w:ilvl w:val="1"/>
-          <w:numId w:val="2"/>
-        </w:numPr>
-        <w:ind w:firstLineChars="0"/>
-      </w:pPr>
-      <w:r>
-        <w:rPr>
-          <w:rFonts w:hint="eastAsia"/>
-        </w:rPr>
-        <w:t>项目</w:t>
-      </w:r>
-      <w:r>
-        <w:t>：在线客服系统</w:t>
-      </w:r>
-    </w:p>
-    <w:p/>
-    <w:p/>
-    <w:p>
-      <w:pPr>
-        <w:rPr>
-          <w:rFonts w:hint="eastAsia"/>
-        </w:rPr>
-      </w:pPr>
-    </w:p>
-    <w:p>
-      <w:pPr>
-        <w:pStyle w:val="a3"/>
-        <w:numPr>
-          <w:ilvl w:val="0"/>
-          <w:numId w:val="2"/>
-        </w:numPr>
-        <w:ind w:firstLineChars="0"/>
-      </w:pPr>
     </w:p>
     <w:p>
       <w:r>
@@ -4019,6 +5115,8 @@
       <w:r>
         <w:t xml:space="preserve">                   world</w:t>
       </w:r>
+      <w:bookmarkStart w:id="5" w:name="_GoBack"/>
+      <w:bookmarkEnd w:id="5"/>
     </w:p>
     <w:sectPr>
       <w:pgSz w:w="11906" w:h="16838"/>

--- a/amazing/src/h5/1.Ajax手册.docx
+++ b/amazing/src/h5/1.Ajax手册.docx
@@ -455,21 +455,14 @@
           <w:numId w:val="2"/>
         </w:numPr>
         <w:ind w:firstLineChars="0"/>
-        <w:rPr>
-          <w:u w:val="single"/>
-        </w:rPr>
-      </w:pPr>
-      <w:r>
-        <w:rPr>
-          <w:rFonts w:hint="eastAsia"/>
-          <w:u w:val="single"/>
+      </w:pPr>
+      <w:r>
+        <w:rPr>
+          <w:rFonts w:hint="eastAsia"/>
         </w:rPr>
         <w:t>利用css,js加</w:t>
       </w:r>
       <w:r>
-        <w:rPr>
-          <w:u w:val="single"/>
-        </w:rPr>
         <w:t>载，同上</w:t>
       </w:r>
     </w:p>
@@ -2627,10 +2620,7 @@
         <w:t>eval(</w:t>
       </w:r>
       <w:r>
-        <w:t>'</w:t>
-      </w:r>
-      <w:r>
-        <w:t xml:space="preserve"> </w:t>
+        <w:t xml:space="preserve">' </w:t>
       </w:r>
       <w:r>
         <w:t>(</w:t>
@@ -3372,6 +3362,16 @@
         </w:rPr>
         <w:t>}</w:t>
       </w:r>
+    </w:p>
+    <w:p>
+      <w:pPr>
+        <w:pStyle w:val="a3"/>
+        <w:numPr>
+          <w:ilvl w:val="2"/>
+          <w:numId w:val="2"/>
+        </w:numPr>
+        <w:ind w:firstLineChars="0"/>
+      </w:pPr>
       <w:bookmarkStart w:id="4" w:name="_GoBack"/>
       <w:bookmarkEnd w:id="4"/>
     </w:p>
@@ -3455,6 +3455,7 @@
           <w:b/>
           <w:color w:val="C00000"/>
         </w:rPr>
+        <w:lastRenderedPageBreak/>
         <w:t>script</w:t>
       </w:r>
       <w:r>
@@ -3520,7 +3521,6 @@
         <w:rPr>
           <w:sz w:val="15"/>
         </w:rPr>
-        <w:lastRenderedPageBreak/>
         <w:t>&lt;script type="text/javascript" src="http://apps.bdimg.com/libs/jquery/2.1.4/jquery.min.js"&gt;&lt;/script&gt;</w:t>
       </w:r>
     </w:p>
@@ -4404,6 +4404,7 @@
         <w:rPr>
           <w:rFonts w:hint="eastAsia"/>
         </w:rPr>
+        <w:lastRenderedPageBreak/>
         <w:t>func</w:t>
       </w:r>
       <w:r>
@@ -4420,7 +4421,6 @@
         <w:ind w:firstLineChars="0"/>
       </w:pPr>
       <w:r>
-        <w:lastRenderedPageBreak/>
         <w:t xml:space="preserve">  </w:t>
       </w:r>
       <w:r>
@@ -4700,7 +4700,6 @@
         </w:numPr>
         <w:ind w:firstLineChars="0"/>
         <w:rPr>
-          <w:rFonts w:hint="eastAsia"/>
           <w:b/>
           <w:color w:val="C00000"/>
         </w:rPr>
@@ -4853,6 +4852,71 @@
       </w:pPr>
       <w:r>
         <w:t>}</w:t>
+      </w:r>
+    </w:p>
+    <w:p>
+      <w:pPr>
+        <w:pStyle w:val="a3"/>
+        <w:numPr>
+          <w:ilvl w:val="3"/>
+          <w:numId w:val="2"/>
+        </w:numPr>
+        <w:ind w:firstLineChars="0"/>
+      </w:pPr>
+      <w:r>
+        <w:rPr>
+          <w:rFonts w:hint="eastAsia"/>
+        </w:rPr>
+        <w:t>对</w:t>
+      </w:r>
+      <w:r>
+        <w:t>方服务器如果愿意接收远程过来的Ajax，或</w:t>
+      </w:r>
+      <w:r>
+        <w:rPr>
+          <w:rFonts w:hint="eastAsia"/>
+        </w:rPr>
+        <w:t>某</w:t>
+      </w:r>
+      <w:r>
+        <w:t>几个域名过来的Ajax请求</w:t>
+      </w:r>
+      <w:r>
+        <w:rPr>
+          <w:rFonts w:hint="eastAsia"/>
+        </w:rPr>
+        <w:t>，</w:t>
+      </w:r>
+      <w:r>
+        <w:t>可以在</w:t>
+      </w:r>
+      <w:r>
+        <w:rPr>
+          <w:rFonts w:hint="eastAsia"/>
+        </w:rPr>
+        <w:t>header头</w:t>
+      </w:r>
+      <w:r>
+        <w:t>信息</w:t>
+      </w:r>
+      <w:r>
+        <w:rPr>
+          <w:rFonts w:hint="eastAsia"/>
+        </w:rPr>
+        <w:t>中加</w:t>
+      </w:r>
+    </w:p>
+    <w:p>
+      <w:pPr>
+        <w:pStyle w:val="a3"/>
+        <w:numPr>
+          <w:ilvl w:val="3"/>
+          <w:numId w:val="2"/>
+        </w:numPr>
+        <w:ind w:firstLineChars="0"/>
+      </w:pPr>
+      <w:r>
+        <w:t>Access-Control-Allow-Origin:*</w:t>
       </w:r>
     </w:p>
     <w:p>
